--- a/known-issues-language-translations/ui-constraints-new-font.docx
+++ b/known-issues-language-translations/ui-constraints-new-font.docx
@@ -58,13 +58,13 @@
           <w:r>
             <w:fldChar w:fldCharType="separate"/>
           </w:r>
-          <w:hyperlink w:anchor="_Toc214944879" w:history="1">
+          <w:hyperlink w:anchor="_Toc215029014" w:history="1">
             <w:r>
               <w:rPr>
                 <w:rStyle w:val="Hyperlink"/>
                 <w:noProof/>
               </w:rPr>
-              <w:t>UI Constraints</w:t>
+              <w:t>Translations</w:t>
             </w:r>
             <w:r>
               <w:rPr>
@@ -85,7 +85,303 @@
                 <w:noProof/>
                 <w:webHidden/>
               </w:rPr>
-              <w:instrText xml:space="preserve"> PAGEREF _Toc214944879 \h </w:instrText>
+              <w:instrText xml:space="preserve"> PAGEREF _Toc215029014 \h </w:instrText>
+            </w:r>
+            <w:r>
+              <w:rPr>
+                <w:noProof/>
+                <w:webHidden/>
+              </w:rPr>
+            </w:r>
+            <w:r>
+              <w:rPr>
+                <w:noProof/>
+                <w:webHidden/>
+              </w:rPr>
+              <w:fldChar w:fldCharType="separate"/>
+            </w:r>
+            <w:r>
+              <w:rPr>
+                <w:noProof/>
+                <w:webHidden/>
+              </w:rPr>
+              <w:t>2</w:t>
+            </w:r>
+            <w:r>
+              <w:rPr>
+                <w:noProof/>
+                <w:webHidden/>
+              </w:rPr>
+              <w:fldChar w:fldCharType="end"/>
+            </w:r>
+          </w:hyperlink>
+        </w:p>
+        <w:p>
+          <w:pPr>
+            <w:pStyle w:val="TOC2"/>
+            <w:tabs>
+              <w:tab w:val="right" w:leader="dot" w:pos="10456"/>
+            </w:tabs>
+            <w:rPr>
+              <w:rFonts w:eastAsiaTheme="minorEastAsia"/>
+              <w:noProof/>
+              <w:kern w:val="2"/>
+              <w:sz w:val="24"/>
+              <w:szCs w:val="24"/>
+              <w:lang w:eastAsia="en-ZA"/>
+              <w14:ligatures w14:val="standardContextual"/>
+            </w:rPr>
+          </w:pPr>
+          <w:hyperlink w:anchor="_Toc215029015" w:history="1">
+            <w:r>
+              <w:rPr>
+                <w:rStyle w:val="Hyperlink"/>
+                <w:noProof/>
+              </w:rPr>
+              <w:t>Completed translations</w:t>
+            </w:r>
+            <w:r>
+              <w:rPr>
+                <w:noProof/>
+                <w:webHidden/>
+              </w:rPr>
+              <w:tab/>
+            </w:r>
+            <w:r>
+              <w:rPr>
+                <w:noProof/>
+                <w:webHidden/>
+              </w:rPr>
+              <w:fldChar w:fldCharType="begin"/>
+            </w:r>
+            <w:r>
+              <w:rPr>
+                <w:noProof/>
+                <w:webHidden/>
+              </w:rPr>
+              <w:instrText xml:space="preserve"> PAGEREF _Toc215029015 \h </w:instrText>
+            </w:r>
+            <w:r>
+              <w:rPr>
+                <w:noProof/>
+                <w:webHidden/>
+              </w:rPr>
+            </w:r>
+            <w:r>
+              <w:rPr>
+                <w:noProof/>
+                <w:webHidden/>
+              </w:rPr>
+              <w:fldChar w:fldCharType="separate"/>
+            </w:r>
+            <w:r>
+              <w:rPr>
+                <w:noProof/>
+                <w:webHidden/>
+              </w:rPr>
+              <w:t>2</w:t>
+            </w:r>
+            <w:r>
+              <w:rPr>
+                <w:noProof/>
+                <w:webHidden/>
+              </w:rPr>
+              <w:fldChar w:fldCharType="end"/>
+            </w:r>
+          </w:hyperlink>
+        </w:p>
+        <w:p>
+          <w:pPr>
+            <w:pStyle w:val="TOC2"/>
+            <w:tabs>
+              <w:tab w:val="right" w:leader="dot" w:pos="10456"/>
+            </w:tabs>
+            <w:rPr>
+              <w:rFonts w:eastAsiaTheme="minorEastAsia"/>
+              <w:noProof/>
+              <w:kern w:val="2"/>
+              <w:sz w:val="24"/>
+              <w:szCs w:val="24"/>
+              <w:lang w:eastAsia="en-ZA"/>
+              <w14:ligatures w14:val="standardContextual"/>
+            </w:rPr>
+          </w:pPr>
+          <w:hyperlink w:anchor="_Toc215029016" w:history="1">
+            <w:r>
+              <w:rPr>
+                <w:rStyle w:val="Hyperlink"/>
+                <w:noProof/>
+              </w:rPr>
+              <w:t>Translation Guidelines</w:t>
+            </w:r>
+            <w:r>
+              <w:rPr>
+                <w:noProof/>
+                <w:webHidden/>
+              </w:rPr>
+              <w:tab/>
+            </w:r>
+            <w:r>
+              <w:rPr>
+                <w:noProof/>
+                <w:webHidden/>
+              </w:rPr>
+              <w:fldChar w:fldCharType="begin"/>
+            </w:r>
+            <w:r>
+              <w:rPr>
+                <w:noProof/>
+                <w:webHidden/>
+              </w:rPr>
+              <w:instrText xml:space="preserve"> PAGEREF _Toc215029016 \h </w:instrText>
+            </w:r>
+            <w:r>
+              <w:rPr>
+                <w:noProof/>
+                <w:webHidden/>
+              </w:rPr>
+            </w:r>
+            <w:r>
+              <w:rPr>
+                <w:noProof/>
+                <w:webHidden/>
+              </w:rPr>
+              <w:fldChar w:fldCharType="separate"/>
+            </w:r>
+            <w:r>
+              <w:rPr>
+                <w:noProof/>
+                <w:webHidden/>
+              </w:rPr>
+              <w:t>2</w:t>
+            </w:r>
+            <w:r>
+              <w:rPr>
+                <w:noProof/>
+                <w:webHidden/>
+              </w:rPr>
+              <w:fldChar w:fldCharType="end"/>
+            </w:r>
+          </w:hyperlink>
+        </w:p>
+        <w:p>
+          <w:pPr>
+            <w:pStyle w:val="TOC2"/>
+            <w:tabs>
+              <w:tab w:val="right" w:leader="dot" w:pos="10456"/>
+            </w:tabs>
+            <w:rPr>
+              <w:rFonts w:eastAsiaTheme="minorEastAsia"/>
+              <w:noProof/>
+              <w:kern w:val="2"/>
+              <w:sz w:val="24"/>
+              <w:szCs w:val="24"/>
+              <w:lang w:eastAsia="en-ZA"/>
+              <w14:ligatures w14:val="standardContextual"/>
+            </w:rPr>
+          </w:pPr>
+          <w:hyperlink w:anchor="_Toc215029017" w:history="1">
+            <w:r>
+              <w:rPr>
+                <w:rStyle w:val="Hyperlink"/>
+                <w:noProof/>
+              </w:rPr>
+              <w:t>Outstanding translations</w:t>
+            </w:r>
+            <w:r>
+              <w:rPr>
+                <w:noProof/>
+                <w:webHidden/>
+              </w:rPr>
+              <w:tab/>
+            </w:r>
+            <w:r>
+              <w:rPr>
+                <w:noProof/>
+                <w:webHidden/>
+              </w:rPr>
+              <w:fldChar w:fldCharType="begin"/>
+            </w:r>
+            <w:r>
+              <w:rPr>
+                <w:noProof/>
+                <w:webHidden/>
+              </w:rPr>
+              <w:instrText xml:space="preserve"> PAGEREF _Toc215029017 \h </w:instrText>
+            </w:r>
+            <w:r>
+              <w:rPr>
+                <w:noProof/>
+                <w:webHidden/>
+              </w:rPr>
+            </w:r>
+            <w:r>
+              <w:rPr>
+                <w:noProof/>
+                <w:webHidden/>
+              </w:rPr>
+              <w:fldChar w:fldCharType="separate"/>
+            </w:r>
+            <w:r>
+              <w:rPr>
+                <w:noProof/>
+                <w:webHidden/>
+              </w:rPr>
+              <w:t>2</w:t>
+            </w:r>
+            <w:r>
+              <w:rPr>
+                <w:noProof/>
+                <w:webHidden/>
+              </w:rPr>
+              <w:fldChar w:fldCharType="end"/>
+            </w:r>
+          </w:hyperlink>
+        </w:p>
+        <w:p>
+          <w:pPr>
+            <w:pStyle w:val="TOC2"/>
+            <w:tabs>
+              <w:tab w:val="right" w:leader="dot" w:pos="10456"/>
+            </w:tabs>
+            <w:rPr>
+              <w:rFonts w:eastAsiaTheme="minorEastAsia"/>
+              <w:noProof/>
+              <w:kern w:val="2"/>
+              <w:sz w:val="24"/>
+              <w:szCs w:val="24"/>
+              <w:lang w:eastAsia="en-ZA"/>
+              <w14:ligatures w14:val="standardContextual"/>
+            </w:rPr>
+          </w:pPr>
+          <w:hyperlink w:anchor="_Toc215029018" w:history="1">
+            <w:r>
+              <w:rPr>
+                <w:rStyle w:val="Hyperlink"/>
+                <w:noProof/>
+              </w:rPr>
+              <w:t>Resources for Translations/Localizations</w:t>
+            </w:r>
+            <w:r>
+              <w:rPr>
+                <w:noProof/>
+                <w:webHidden/>
+              </w:rPr>
+              <w:tab/>
+            </w:r>
+            <w:r>
+              <w:rPr>
+                <w:noProof/>
+                <w:webHidden/>
+              </w:rPr>
+              <w:fldChar w:fldCharType="begin"/>
+            </w:r>
+            <w:r>
+              <w:rPr>
+                <w:noProof/>
+                <w:webHidden/>
+              </w:rPr>
+              <w:instrText xml:space="preserve"> PAGEREF _Toc215029018 \h </w:instrText>
             </w:r>
             <w:r>
               <w:rPr>
@@ -132,13 +428,13 @@
               <w14:ligatures w14:val="standardContextual"/>
             </w:rPr>
           </w:pPr>
-          <w:hyperlink w:anchor="_Toc214944880" w:history="1">
+          <w:hyperlink w:anchor="_Toc215029019" w:history="1">
             <w:r>
               <w:rPr>
                 <w:rStyle w:val="Hyperlink"/>
                 <w:noProof/>
               </w:rPr>
-              <w:t>CHECKED - OK</w:t>
+              <w:t>UI Constraints</w:t>
             </w:r>
             <w:r>
               <w:rPr>
@@ -159,7 +455,7 @@
                 <w:noProof/>
                 <w:webHidden/>
               </w:rPr>
-              <w:instrText xml:space="preserve"> PAGEREF _Toc214944880 \h </w:instrText>
+              <w:instrText xml:space="preserve"> PAGEREF _Toc215029019 \h </w:instrText>
             </w:r>
             <w:r>
               <w:rPr>
@@ -179,7 +475,7 @@
                 <w:noProof/>
                 <w:webHidden/>
               </w:rPr>
-              <w:t>2</w:t>
+              <w:t>3</w:t>
             </w:r>
             <w:r>
               <w:rPr>
@@ -206,12 +502,86 @@
               <w14:ligatures w14:val="standardContextual"/>
             </w:rPr>
           </w:pPr>
-          <w:hyperlink w:anchor="_Toc214944881" w:history="1">
+          <w:hyperlink w:anchor="_Toc215029020" w:history="1">
             <w:r>
               <w:rPr>
                 <w:rStyle w:val="Hyperlink"/>
                 <w:noProof/>
               </w:rPr>
+              <w:t>CHECKED - OK</w:t>
+            </w:r>
+            <w:r>
+              <w:rPr>
+                <w:noProof/>
+                <w:webHidden/>
+              </w:rPr>
+              <w:tab/>
+            </w:r>
+            <w:r>
+              <w:rPr>
+                <w:noProof/>
+                <w:webHidden/>
+              </w:rPr>
+              <w:fldChar w:fldCharType="begin"/>
+            </w:r>
+            <w:r>
+              <w:rPr>
+                <w:noProof/>
+                <w:webHidden/>
+              </w:rPr>
+              <w:instrText xml:space="preserve"> PAGEREF _Toc215029020 \h </w:instrText>
+            </w:r>
+            <w:r>
+              <w:rPr>
+                <w:noProof/>
+                <w:webHidden/>
+              </w:rPr>
+            </w:r>
+            <w:r>
+              <w:rPr>
+                <w:noProof/>
+                <w:webHidden/>
+              </w:rPr>
+              <w:fldChar w:fldCharType="separate"/>
+            </w:r>
+            <w:r>
+              <w:rPr>
+                <w:noProof/>
+                <w:webHidden/>
+              </w:rPr>
+              <w:t>3</w:t>
+            </w:r>
+            <w:r>
+              <w:rPr>
+                <w:noProof/>
+                <w:webHidden/>
+              </w:rPr>
+              <w:fldChar w:fldCharType="end"/>
+            </w:r>
+          </w:hyperlink>
+        </w:p>
+        <w:p>
+          <w:pPr>
+            <w:pStyle w:val="TOC1"/>
+            <w:tabs>
+              <w:tab w:val="right" w:leader="dot" w:pos="10456"/>
+            </w:tabs>
+            <w:rPr>
+              <w:rFonts w:eastAsiaTheme="minorEastAsia"/>
+              <w:noProof/>
+              <w:kern w:val="2"/>
+              <w:sz w:val="24"/>
+              <w:szCs w:val="24"/>
+              <w:lang w:eastAsia="en-ZA"/>
+              <w14:ligatures w14:val="standardContextual"/>
+            </w:rPr>
+          </w:pPr>
+          <w:hyperlink w:anchor="_Toc215029021" w:history="1">
+            <w:r>
+              <w:rPr>
+                <w:rStyle w:val="Hyperlink"/>
+                <w:noProof/>
+              </w:rPr>
               <w:t>FIXED</w:t>
             </w:r>
             <w:r>
@@ -233,7 +603,7 @@
                 <w:noProof/>
                 <w:webHidden/>
               </w:rPr>
-              <w:instrText xml:space="preserve"> PAGEREF _Toc214944881 \h </w:instrText>
+              <w:instrText xml:space="preserve"> PAGEREF _Toc215029021 \h </w:instrText>
             </w:r>
             <w:r>
               <w:rPr>
@@ -280,7 +650,7 @@
               <w14:ligatures w14:val="standardContextual"/>
             </w:rPr>
           </w:pPr>
-          <w:hyperlink w:anchor="_Toc214944882" w:history="1">
+          <w:hyperlink w:anchor="_Toc215029022" w:history="1">
             <w:r>
               <w:rPr>
                 <w:rStyle w:val="Hyperlink"/>
@@ -307,7 +677,7 @@
                 <w:noProof/>
                 <w:webHidden/>
               </w:rPr>
-              <w:instrText xml:space="preserve"> PAGEREF _Toc214944882 \h </w:instrText>
+              <w:instrText xml:space="preserve"> PAGEREF _Toc215029022 \h </w:instrText>
             </w:r>
             <w:r>
               <w:rPr>
@@ -354,7 +724,7 @@
               <w14:ligatures w14:val="standardContextual"/>
             </w:rPr>
           </w:pPr>
-          <w:hyperlink w:anchor="_Toc214944883" w:history="1">
+          <w:hyperlink w:anchor="_Toc215029023" w:history="1">
             <w:r>
               <w:rPr>
                 <w:rStyle w:val="Hyperlink"/>
@@ -381,7 +751,7 @@
                 <w:noProof/>
                 <w:webHidden/>
               </w:rPr>
-              <w:instrText xml:space="preserve"> PAGEREF _Toc214944883 \h </w:instrText>
+              <w:instrText xml:space="preserve"> PAGEREF _Toc215029023 \h </w:instrText>
             </w:r>
             <w:r>
               <w:rPr>
@@ -428,7 +798,7 @@
               <w14:ligatures w14:val="standardContextual"/>
             </w:rPr>
           </w:pPr>
-          <w:hyperlink w:anchor="_Toc214944884" w:history="1">
+          <w:hyperlink w:anchor="_Toc215029024" w:history="1">
             <w:r>
               <w:rPr>
                 <w:rStyle w:val="Hyperlink"/>
@@ -455,7 +825,7 @@
                 <w:noProof/>
                 <w:webHidden/>
               </w:rPr>
-              <w:instrText xml:space="preserve"> PAGEREF _Toc214944884 \h </w:instrText>
+              <w:instrText xml:space="preserve"> PAGEREF _Toc215029024 \h </w:instrText>
             </w:r>
             <w:r>
               <w:rPr>
@@ -502,7 +872,7 @@
               <w14:ligatures w14:val="standardContextual"/>
             </w:rPr>
           </w:pPr>
-          <w:hyperlink w:anchor="_Toc214944885" w:history="1">
+          <w:hyperlink w:anchor="_Toc215029025" w:history="1">
             <w:r>
               <w:rPr>
                 <w:rStyle w:val="Hyperlink"/>
@@ -529,7 +899,7 @@
                 <w:noProof/>
                 <w:webHidden/>
               </w:rPr>
-              <w:instrText xml:space="preserve"> PAGEREF _Toc214944885 \h </w:instrText>
+              <w:instrText xml:space="preserve"> PAGEREF _Toc215029025 \h </w:instrText>
             </w:r>
             <w:r>
               <w:rPr>
@@ -576,7 +946,7 @@
               <w14:ligatures w14:val="standardContextual"/>
             </w:rPr>
           </w:pPr>
-          <w:hyperlink w:anchor="_Toc214944886" w:history="1">
+          <w:hyperlink w:anchor="_Toc215029026" w:history="1">
             <w:r>
               <w:rPr>
                 <w:rStyle w:val="Hyperlink"/>
@@ -603,7 +973,7 @@
                 <w:noProof/>
                 <w:webHidden/>
               </w:rPr>
-              <w:instrText xml:space="preserve"> PAGEREF _Toc214944886 \h </w:instrText>
+              <w:instrText xml:space="preserve"> PAGEREF _Toc215029026 \h </w:instrText>
             </w:r>
             <w:r>
               <w:rPr>
@@ -623,7 +993,7 @@
                 <w:noProof/>
                 <w:webHidden/>
               </w:rPr>
-              <w:t>5</w:t>
+              <w:t>6</w:t>
             </w:r>
             <w:r>
               <w:rPr>
@@ -650,7 +1020,7 @@
               <w14:ligatures w14:val="standardContextual"/>
             </w:rPr>
           </w:pPr>
-          <w:hyperlink w:anchor="_Toc214944887" w:history="1">
+          <w:hyperlink w:anchor="_Toc215029027" w:history="1">
             <w:r>
               <w:rPr>
                 <w:rStyle w:val="Hyperlink"/>
@@ -677,7 +1047,7 @@
                 <w:noProof/>
                 <w:webHidden/>
               </w:rPr>
-              <w:instrText xml:space="preserve"> PAGEREF _Toc214944887 \h </w:instrText>
+              <w:instrText xml:space="preserve"> PAGEREF _Toc215029027 \h </w:instrText>
             </w:r>
             <w:r>
               <w:rPr>
@@ -697,7 +1067,7 @@
                 <w:noProof/>
                 <w:webHidden/>
               </w:rPr>
-              <w:t>5</w:t>
+              <w:t>6</w:t>
             </w:r>
             <w:r>
               <w:rPr>
@@ -724,7 +1094,7 @@
               <w14:ligatures w14:val="standardContextual"/>
             </w:rPr>
           </w:pPr>
-          <w:hyperlink w:anchor="_Toc214944888" w:history="1">
+          <w:hyperlink w:anchor="_Toc215029028" w:history="1">
             <w:r>
               <w:rPr>
                 <w:rStyle w:val="Hyperlink"/>
@@ -751,7 +1121,7 @@
                 <w:noProof/>
                 <w:webHidden/>
               </w:rPr>
-              <w:instrText xml:space="preserve"> PAGEREF _Toc214944888 \h </w:instrText>
+              <w:instrText xml:space="preserve"> PAGEREF _Toc215029028 \h </w:instrText>
             </w:r>
             <w:r>
               <w:rPr>
@@ -771,7 +1141,7 @@
                 <w:noProof/>
                 <w:webHidden/>
               </w:rPr>
-              <w:t>6</w:t>
+              <w:t>7</w:t>
             </w:r>
             <w:r>
               <w:rPr>
@@ -798,7 +1168,7 @@
               <w14:ligatures w14:val="standardContextual"/>
             </w:rPr>
           </w:pPr>
-          <w:hyperlink w:anchor="_Toc214944889" w:history="1">
+          <w:hyperlink w:anchor="_Toc215029029" w:history="1">
             <w:r>
               <w:rPr>
                 <w:rStyle w:val="Hyperlink"/>
@@ -825,7 +1195,7 @@
                 <w:noProof/>
                 <w:webHidden/>
               </w:rPr>
-              <w:instrText xml:space="preserve"> PAGEREF _Toc214944889 \h </w:instrText>
+              <w:instrText xml:space="preserve"> PAGEREF _Toc215029029 \h </w:instrText>
             </w:r>
             <w:r>
               <w:rPr>
@@ -845,7 +1215,7 @@
                 <w:noProof/>
                 <w:webHidden/>
               </w:rPr>
-              <w:t>6</w:t>
+              <w:t>7</w:t>
             </w:r>
             <w:r>
               <w:rPr>
@@ -872,7 +1242,7 @@
               <w14:ligatures w14:val="standardContextual"/>
             </w:rPr>
           </w:pPr>
-          <w:hyperlink w:anchor="_Toc214944890" w:history="1">
+          <w:hyperlink w:anchor="_Toc215029030" w:history="1">
             <w:r>
               <w:rPr>
                 <w:rStyle w:val="Hyperlink"/>
@@ -899,7 +1269,7 @@
                 <w:noProof/>
                 <w:webHidden/>
               </w:rPr>
-              <w:instrText xml:space="preserve"> PAGEREF _Toc214944890 \h </w:instrText>
+              <w:instrText xml:space="preserve"> PAGEREF _Toc215029030 \h </w:instrText>
             </w:r>
             <w:r>
               <w:rPr>
@@ -919,7 +1289,7 @@
                 <w:noProof/>
                 <w:webHidden/>
               </w:rPr>
-              <w:t>6</w:t>
+              <w:t>7</w:t>
             </w:r>
             <w:r>
               <w:rPr>
@@ -946,7 +1316,7 @@
               <w14:ligatures w14:val="standardContextual"/>
             </w:rPr>
           </w:pPr>
-          <w:hyperlink w:anchor="_Toc214944891" w:history="1">
+          <w:hyperlink w:anchor="_Toc215029031" w:history="1">
             <w:r>
               <w:rPr>
                 <w:rStyle w:val="Hyperlink"/>
@@ -973,7 +1343,7 @@
                 <w:noProof/>
                 <w:webHidden/>
               </w:rPr>
-              <w:instrText xml:space="preserve"> PAGEREF _Toc214944891 \h </w:instrText>
+              <w:instrText xml:space="preserve"> PAGEREF _Toc215029031 \h </w:instrText>
             </w:r>
             <w:r>
               <w:rPr>
@@ -993,7 +1363,7 @@
                 <w:noProof/>
                 <w:webHidden/>
               </w:rPr>
-              <w:t>7</w:t>
+              <w:t>8</w:t>
             </w:r>
             <w:r>
               <w:rPr>
@@ -1020,7 +1390,7 @@
               <w14:ligatures w14:val="standardContextual"/>
             </w:rPr>
           </w:pPr>
-          <w:hyperlink w:anchor="_Toc214944892" w:history="1">
+          <w:hyperlink w:anchor="_Toc215029032" w:history="1">
             <w:r>
               <w:rPr>
                 <w:rStyle w:val="Hyperlink"/>
@@ -1047,7 +1417,7 @@
                 <w:noProof/>
                 <w:webHidden/>
               </w:rPr>
-              <w:instrText xml:space="preserve"> PAGEREF _Toc214944892 \h </w:instrText>
+              <w:instrText xml:space="preserve"> PAGEREF _Toc215029032 \h </w:instrText>
             </w:r>
             <w:r>
               <w:rPr>
@@ -1067,7 +1437,7 @@
                 <w:noProof/>
                 <w:webHidden/>
               </w:rPr>
-              <w:t>7</w:t>
+              <w:t>8</w:t>
             </w:r>
             <w:r>
               <w:rPr>
@@ -1094,7 +1464,7 @@
               <w14:ligatures w14:val="standardContextual"/>
             </w:rPr>
           </w:pPr>
-          <w:hyperlink w:anchor="_Toc214944893" w:history="1">
+          <w:hyperlink w:anchor="_Toc215029033" w:history="1">
             <w:r>
               <w:rPr>
                 <w:rStyle w:val="Hyperlink"/>
@@ -1121,7 +1491,7 @@
                 <w:noProof/>
                 <w:webHidden/>
               </w:rPr>
-              <w:instrText xml:space="preserve"> PAGEREF _Toc214944893 \h </w:instrText>
+              <w:instrText xml:space="preserve"> PAGEREF _Toc215029033 \h </w:instrText>
             </w:r>
             <w:r>
               <w:rPr>
@@ -1141,7 +1511,7 @@
                 <w:noProof/>
                 <w:webHidden/>
               </w:rPr>
-              <w:t>7</w:t>
+              <w:t>8</w:t>
             </w:r>
             <w:r>
               <w:rPr>
@@ -1168,7 +1538,7 @@
               <w14:ligatures w14:val="standardContextual"/>
             </w:rPr>
           </w:pPr>
-          <w:hyperlink w:anchor="_Toc214944894" w:history="1">
+          <w:hyperlink w:anchor="_Toc215029034" w:history="1">
             <w:r>
               <w:rPr>
                 <w:rStyle w:val="Hyperlink"/>
@@ -1195,7 +1565,7 @@
                 <w:noProof/>
                 <w:webHidden/>
               </w:rPr>
-              <w:instrText xml:space="preserve"> PAGEREF _Toc214944894 \h </w:instrText>
+              <w:instrText xml:space="preserve"> PAGEREF _Toc215029034 \h </w:instrText>
             </w:r>
             <w:r>
               <w:rPr>
@@ -1215,7 +1585,7 @@
                 <w:noProof/>
                 <w:webHidden/>
               </w:rPr>
-              <w:t>7</w:t>
+              <w:t>8</w:t>
             </w:r>
             <w:r>
               <w:rPr>
@@ -1242,7 +1612,7 @@
               <w14:ligatures w14:val="standardContextual"/>
             </w:rPr>
           </w:pPr>
-          <w:hyperlink w:anchor="_Toc214944895" w:history="1">
+          <w:hyperlink w:anchor="_Toc215029035" w:history="1">
             <w:r>
               <w:rPr>
                 <w:rStyle w:val="Hyperlink"/>
@@ -1269,7 +1639,7 @@
                 <w:noProof/>
                 <w:webHidden/>
               </w:rPr>
-              <w:instrText xml:space="preserve"> PAGEREF _Toc214944895 \h </w:instrText>
+              <w:instrText xml:space="preserve"> PAGEREF _Toc215029035 \h </w:instrText>
             </w:r>
             <w:r>
               <w:rPr>
@@ -1289,7 +1659,7 @@
                 <w:noProof/>
                 <w:webHidden/>
               </w:rPr>
-              <w:t>8</w:t>
+              <w:t>9</w:t>
             </w:r>
             <w:r>
               <w:rPr>
@@ -1316,7 +1686,7 @@
               <w14:ligatures w14:val="standardContextual"/>
             </w:rPr>
           </w:pPr>
-          <w:hyperlink w:anchor="_Toc214944896" w:history="1">
+          <w:hyperlink w:anchor="_Toc215029036" w:history="1">
             <w:r>
               <w:rPr>
                 <w:rStyle w:val="Hyperlink"/>
@@ -1343,7 +1713,7 @@
                 <w:noProof/>
                 <w:webHidden/>
               </w:rPr>
-              <w:instrText xml:space="preserve"> PAGEREF _Toc214944896 \h </w:instrText>
+              <w:instrText xml:space="preserve"> PAGEREF _Toc215029036 \h </w:instrText>
             </w:r>
             <w:r>
               <w:rPr>
@@ -1363,7 +1733,7 @@
                 <w:noProof/>
                 <w:webHidden/>
               </w:rPr>
-              <w:t>8</w:t>
+              <w:t>9</w:t>
             </w:r>
             <w:r>
               <w:rPr>
@@ -1390,7 +1760,7 @@
               <w14:ligatures w14:val="standardContextual"/>
             </w:rPr>
           </w:pPr>
-          <w:hyperlink w:anchor="_Toc214944897" w:history="1">
+          <w:hyperlink w:anchor="_Toc215029037" w:history="1">
             <w:r>
               <w:rPr>
                 <w:rStyle w:val="Hyperlink"/>
@@ -1417,7 +1787,7 @@
                 <w:noProof/>
                 <w:webHidden/>
               </w:rPr>
-              <w:instrText xml:space="preserve"> PAGEREF _Toc214944897 \h </w:instrText>
+              <w:instrText xml:space="preserve"> PAGEREF _Toc215029037 \h </w:instrText>
             </w:r>
             <w:r>
               <w:rPr>
@@ -1437,7 +1807,7 @@
                 <w:noProof/>
                 <w:webHidden/>
               </w:rPr>
-              <w:t>9</w:t>
+              <w:t>10</w:t>
             </w:r>
             <w:r>
               <w:rPr>
@@ -1464,7 +1834,7 @@
               <w14:ligatures w14:val="standardContextual"/>
             </w:rPr>
           </w:pPr>
-          <w:hyperlink w:anchor="_Toc214944898" w:history="1">
+          <w:hyperlink w:anchor="_Toc215029038" w:history="1">
             <w:r>
               <w:rPr>
                 <w:rStyle w:val="Hyperlink"/>
@@ -1491,7 +1861,7 @@
                 <w:noProof/>
                 <w:webHidden/>
               </w:rPr>
-              <w:instrText xml:space="preserve"> PAGEREF _Toc214944898 \h </w:instrText>
+              <w:instrText xml:space="preserve"> PAGEREF _Toc215029038 \h </w:instrText>
             </w:r>
             <w:r>
               <w:rPr>
@@ -1511,7 +1881,7 @@
                 <w:noProof/>
                 <w:webHidden/>
               </w:rPr>
-              <w:t>9</w:t>
+              <w:t>10</w:t>
             </w:r>
             <w:r>
               <w:rPr>
@@ -1538,7 +1908,7 @@
               <w14:ligatures w14:val="standardContextual"/>
             </w:rPr>
           </w:pPr>
-          <w:hyperlink w:anchor="_Toc214944899" w:history="1">
+          <w:hyperlink w:anchor="_Toc215029039" w:history="1">
             <w:r>
               <w:rPr>
                 <w:rStyle w:val="Hyperlink"/>
@@ -1565,7 +1935,7 @@
                 <w:noProof/>
                 <w:webHidden/>
               </w:rPr>
-              <w:instrText xml:space="preserve"> PAGEREF _Toc214944899 \h </w:instrText>
+              <w:instrText xml:space="preserve"> PAGEREF _Toc215029039 \h </w:instrText>
             </w:r>
             <w:r>
               <w:rPr>
@@ -1585,7 +1955,7 @@
                 <w:noProof/>
                 <w:webHidden/>
               </w:rPr>
-              <w:t>10</w:t>
+              <w:t>11</w:t>
             </w:r>
             <w:r>
               <w:rPr>
@@ -1612,7 +1982,7 @@
               <w14:ligatures w14:val="standardContextual"/>
             </w:rPr>
           </w:pPr>
-          <w:hyperlink w:anchor="_Toc214944900" w:history="1">
+          <w:hyperlink w:anchor="_Toc215029040" w:history="1">
             <w:r>
               <w:rPr>
                 <w:rStyle w:val="Hyperlink"/>
@@ -1639,7 +2009,7 @@
                 <w:noProof/>
                 <w:webHidden/>
               </w:rPr>
-              <w:instrText xml:space="preserve"> PAGEREF _Toc214944900 \h </w:instrText>
+              <w:instrText xml:space="preserve"> PAGEREF _Toc215029040 \h </w:instrText>
             </w:r>
             <w:r>
               <w:rPr>
@@ -1659,7 +2029,7 @@
                 <w:noProof/>
                 <w:webHidden/>
               </w:rPr>
-              <w:t>10</w:t>
+              <w:t>11</w:t>
             </w:r>
             <w:r>
               <w:rPr>
@@ -1686,7 +2056,7 @@
               <w14:ligatures w14:val="standardContextual"/>
             </w:rPr>
           </w:pPr>
-          <w:hyperlink w:anchor="_Toc214944901" w:history="1">
+          <w:hyperlink w:anchor="_Toc215029041" w:history="1">
             <w:r>
               <w:rPr>
                 <w:rStyle w:val="Hyperlink"/>
@@ -1713,7 +2083,7 @@
                 <w:noProof/>
                 <w:webHidden/>
               </w:rPr>
-              <w:instrText xml:space="preserve"> PAGEREF _Toc214944901 \h </w:instrText>
+              <w:instrText xml:space="preserve"> PAGEREF _Toc215029041 \h </w:instrText>
             </w:r>
             <w:r>
               <w:rPr>
@@ -1733,7 +2103,7 @@
                 <w:noProof/>
                 <w:webHidden/>
               </w:rPr>
-              <w:t>11</w:t>
+              <w:t>12</w:t>
             </w:r>
             <w:r>
               <w:rPr>
@@ -1760,7 +2130,7 @@
               <w14:ligatures w14:val="standardContextual"/>
             </w:rPr>
           </w:pPr>
-          <w:hyperlink w:anchor="_Toc214944902" w:history="1">
+          <w:hyperlink w:anchor="_Toc215029042" w:history="1">
             <w:r>
               <w:rPr>
                 <w:rStyle w:val="Hyperlink"/>
@@ -1787,7 +2157,7 @@
                 <w:noProof/>
                 <w:webHidden/>
               </w:rPr>
-              <w:instrText xml:space="preserve"> PAGEREF _Toc214944902 \h </w:instrText>
+              <w:instrText xml:space="preserve"> PAGEREF _Toc215029042 \h </w:instrText>
             </w:r>
             <w:r>
               <w:rPr>
@@ -1807,7 +2177,7 @@
                 <w:noProof/>
                 <w:webHidden/>
               </w:rPr>
-              <w:t>11</w:t>
+              <w:t>12</w:t>
             </w:r>
             <w:r>
               <w:rPr>
@@ -1834,7 +2204,7 @@
               <w14:ligatures w14:val="standardContextual"/>
             </w:rPr>
           </w:pPr>
-          <w:hyperlink w:anchor="_Toc214944903" w:history="1">
+          <w:hyperlink w:anchor="_Toc215029043" w:history="1">
             <w:r>
               <w:rPr>
                 <w:rStyle w:val="Hyperlink"/>
@@ -1861,7 +2231,7 @@
                 <w:noProof/>
                 <w:webHidden/>
               </w:rPr>
-              <w:instrText xml:space="preserve"> PAGEREF _Toc214944903 \h </w:instrText>
+              <w:instrText xml:space="preserve"> PAGEREF _Toc215029043 \h </w:instrText>
             </w:r>
             <w:r>
               <w:rPr>
@@ -1881,7 +2251,7 @@
                 <w:noProof/>
                 <w:webHidden/>
               </w:rPr>
-              <w:t>11</w:t>
+              <w:t>12</w:t>
             </w:r>
             <w:r>
               <w:rPr>
@@ -1908,7 +2278,7 @@
               <w14:ligatures w14:val="standardContextual"/>
             </w:rPr>
           </w:pPr>
-          <w:hyperlink w:anchor="_Toc214944904" w:history="1">
+          <w:hyperlink w:anchor="_Toc215029044" w:history="1">
             <w:r>
               <w:rPr>
                 <w:rStyle w:val="Hyperlink"/>
@@ -1935,7 +2305,7 @@
                 <w:noProof/>
                 <w:webHidden/>
               </w:rPr>
-              <w:instrText xml:space="preserve"> PAGEREF _Toc214944904 \h </w:instrText>
+              <w:instrText xml:space="preserve"> PAGEREF _Toc215029044 \h </w:instrText>
             </w:r>
             <w:r>
               <w:rPr>
@@ -1955,7 +2325,7 @@
                 <w:noProof/>
                 <w:webHidden/>
               </w:rPr>
-              <w:t>12</w:t>
+              <w:t>13</w:t>
             </w:r>
             <w:r>
               <w:rPr>
@@ -1982,7 +2352,7 @@
               <w14:ligatures w14:val="standardContextual"/>
             </w:rPr>
           </w:pPr>
-          <w:hyperlink w:anchor="_Toc214944905" w:history="1">
+          <w:hyperlink w:anchor="_Toc215029045" w:history="1">
             <w:r>
               <w:rPr>
                 <w:rStyle w:val="Hyperlink"/>
@@ -2009,7 +2379,7 @@
                 <w:noProof/>
                 <w:webHidden/>
               </w:rPr>
-              <w:instrText xml:space="preserve"> PAGEREF _Toc214944905 \h </w:instrText>
+              <w:instrText xml:space="preserve"> PAGEREF _Toc215029045 \h </w:instrText>
             </w:r>
             <w:r>
               <w:rPr>
@@ -2029,7 +2399,7 @@
                 <w:noProof/>
                 <w:webHidden/>
               </w:rPr>
-              <w:t>13</w:t>
+              <w:t>14</w:t>
             </w:r>
             <w:r>
               <w:rPr>
@@ -2056,7 +2426,7 @@
               <w14:ligatures w14:val="standardContextual"/>
             </w:rPr>
           </w:pPr>
-          <w:hyperlink w:anchor="_Toc214944906" w:history="1">
+          <w:hyperlink w:anchor="_Toc215029046" w:history="1">
             <w:r>
               <w:rPr>
                 <w:rStyle w:val="Hyperlink"/>
@@ -2083,7 +2453,7 @@
                 <w:noProof/>
                 <w:webHidden/>
               </w:rPr>
-              <w:instrText xml:space="preserve"> PAGEREF _Toc214944906 \h </w:instrText>
+              <w:instrText xml:space="preserve"> PAGEREF _Toc215029046 \h </w:instrText>
             </w:r>
             <w:r>
               <w:rPr>
@@ -2103,7 +2473,7 @@
                 <w:noProof/>
                 <w:webHidden/>
               </w:rPr>
-              <w:t>13</w:t>
+              <w:t>14</w:t>
             </w:r>
             <w:r>
               <w:rPr>
@@ -2130,7 +2500,7 @@
               <w14:ligatures w14:val="standardContextual"/>
             </w:rPr>
           </w:pPr>
-          <w:hyperlink w:anchor="_Toc214944907" w:history="1">
+          <w:hyperlink w:anchor="_Toc215029047" w:history="1">
             <w:r>
               <w:rPr>
                 <w:rStyle w:val="Hyperlink"/>
@@ -2157,7 +2527,7 @@
                 <w:noProof/>
                 <w:webHidden/>
               </w:rPr>
-              <w:instrText xml:space="preserve"> PAGEREF _Toc214944907 \h </w:instrText>
+              <w:instrText xml:space="preserve"> PAGEREF _Toc215029047 \h </w:instrText>
             </w:r>
             <w:r>
               <w:rPr>
@@ -2177,7 +2547,7 @@
                 <w:noProof/>
                 <w:webHidden/>
               </w:rPr>
-              <w:t>13</w:t>
+              <w:t>14</w:t>
             </w:r>
             <w:r>
               <w:rPr>
@@ -2204,7 +2574,7 @@
               <w14:ligatures w14:val="standardContextual"/>
             </w:rPr>
           </w:pPr>
-          <w:hyperlink w:anchor="_Toc214944908" w:history="1">
+          <w:hyperlink w:anchor="_Toc215029048" w:history="1">
             <w:r>
               <w:rPr>
                 <w:rStyle w:val="Hyperlink"/>
@@ -2231,7 +2601,7 @@
                 <w:noProof/>
                 <w:webHidden/>
               </w:rPr>
-              <w:instrText xml:space="preserve"> PAGEREF _Toc214944908 \h </w:instrText>
+              <w:instrText xml:space="preserve"> PAGEREF _Toc215029048 \h </w:instrText>
             </w:r>
             <w:r>
               <w:rPr>
@@ -2251,7 +2621,7 @@
                 <w:noProof/>
                 <w:webHidden/>
               </w:rPr>
-              <w:t>14</w:t>
+              <w:t>15</w:t>
             </w:r>
             <w:r>
               <w:rPr>
@@ -2278,7 +2648,7 @@
               <w14:ligatures w14:val="standardContextual"/>
             </w:rPr>
           </w:pPr>
-          <w:hyperlink w:anchor="_Toc214944909" w:history="1">
+          <w:hyperlink w:anchor="_Toc215029049" w:history="1">
             <w:r>
               <w:rPr>
                 <w:rStyle w:val="Hyperlink"/>
@@ -2305,7 +2675,7 @@
                 <w:noProof/>
                 <w:webHidden/>
               </w:rPr>
-              <w:instrText xml:space="preserve"> PAGEREF _Toc214944909 \h </w:instrText>
+              <w:instrText xml:space="preserve"> PAGEREF _Toc215029049 \h </w:instrText>
             </w:r>
             <w:r>
               <w:rPr>
@@ -2325,7 +2695,7 @@
                 <w:noProof/>
                 <w:webHidden/>
               </w:rPr>
-              <w:t>15</w:t>
+              <w:t>16</w:t>
             </w:r>
             <w:r>
               <w:rPr>
@@ -2352,7 +2722,7 @@
               <w14:ligatures w14:val="standardContextual"/>
             </w:rPr>
           </w:pPr>
-          <w:hyperlink w:anchor="_Toc214944910" w:history="1">
+          <w:hyperlink w:anchor="_Toc215029050" w:history="1">
             <w:r>
               <w:rPr>
                 <w:rStyle w:val="Hyperlink"/>
@@ -2379,7 +2749,7 @@
                 <w:noProof/>
                 <w:webHidden/>
               </w:rPr>
-              <w:instrText xml:space="preserve"> PAGEREF _Toc214944910 \h </w:instrText>
+              <w:instrText xml:space="preserve"> PAGEREF _Toc215029050 \h </w:instrText>
             </w:r>
             <w:r>
               <w:rPr>
@@ -2399,7 +2769,7 @@
                 <w:noProof/>
                 <w:webHidden/>
               </w:rPr>
-              <w:t>16</w:t>
+              <w:t>17</w:t>
             </w:r>
             <w:r>
               <w:rPr>
@@ -2426,7 +2796,7 @@
               <w14:ligatures w14:val="standardContextual"/>
             </w:rPr>
           </w:pPr>
-          <w:hyperlink w:anchor="_Toc214944911" w:history="1">
+          <w:hyperlink w:anchor="_Toc215029051" w:history="1">
             <w:r>
               <w:rPr>
                 <w:rStyle w:val="Hyperlink"/>
@@ -2453,7 +2823,7 @@
                 <w:noProof/>
                 <w:webHidden/>
               </w:rPr>
-              <w:instrText xml:space="preserve"> PAGEREF _Toc214944911 \h </w:instrText>
+              <w:instrText xml:space="preserve"> PAGEREF _Toc215029051 \h </w:instrText>
             </w:r>
             <w:r>
               <w:rPr>
@@ -2473,7 +2843,7 @@
                 <w:noProof/>
                 <w:webHidden/>
               </w:rPr>
-              <w:t>16</w:t>
+              <w:t>17</w:t>
             </w:r>
             <w:r>
               <w:rPr>
@@ -2500,7 +2870,7 @@
               <w14:ligatures w14:val="standardContextual"/>
             </w:rPr>
           </w:pPr>
-          <w:hyperlink w:anchor="_Toc214944912" w:history="1">
+          <w:hyperlink w:anchor="_Toc215029052" w:history="1">
             <w:r>
               <w:rPr>
                 <w:rStyle w:val="Hyperlink"/>
@@ -2527,7 +2897,7 @@
                 <w:noProof/>
                 <w:webHidden/>
               </w:rPr>
-              <w:instrText xml:space="preserve"> PAGEREF _Toc214944912 \h </w:instrText>
+              <w:instrText xml:space="preserve"> PAGEREF _Toc215029052 \h </w:instrText>
             </w:r>
             <w:r>
               <w:rPr>
@@ -2547,7 +2917,7 @@
                 <w:noProof/>
                 <w:webHidden/>
               </w:rPr>
-              <w:t>16</w:t>
+              <w:t>17</w:t>
             </w:r>
             <w:r>
               <w:rPr>
@@ -2574,7 +2944,7 @@
               <w14:ligatures w14:val="standardContextual"/>
             </w:rPr>
           </w:pPr>
-          <w:hyperlink w:anchor="_Toc214944913" w:history="1">
+          <w:hyperlink w:anchor="_Toc215029053" w:history="1">
             <w:r>
               <w:rPr>
                 <w:rStyle w:val="Hyperlink"/>
@@ -2601,7 +2971,7 @@
                 <w:noProof/>
                 <w:webHidden/>
               </w:rPr>
-              <w:instrText xml:space="preserve"> PAGEREF _Toc214944913 \h </w:instrText>
+              <w:instrText xml:space="preserve"> PAGEREF _Toc215029053 \h </w:instrText>
             </w:r>
             <w:r>
               <w:rPr>
@@ -2621,7 +2991,7 @@
                 <w:noProof/>
                 <w:webHidden/>
               </w:rPr>
-              <w:t>16</w:t>
+              <w:t>17</w:t>
             </w:r>
             <w:r>
               <w:rPr>
@@ -2648,7 +3018,7 @@
               <w14:ligatures w14:val="standardContextual"/>
             </w:rPr>
           </w:pPr>
-          <w:hyperlink w:anchor="_Toc214944914" w:history="1">
+          <w:hyperlink w:anchor="_Toc215029054" w:history="1">
             <w:r>
               <w:rPr>
                 <w:rStyle w:val="Hyperlink"/>
@@ -2675,7 +3045,7 @@
                 <w:noProof/>
                 <w:webHidden/>
               </w:rPr>
-              <w:instrText xml:space="preserve"> PAGEREF _Toc214944914 \h </w:instrText>
+              <w:instrText xml:space="preserve"> PAGEREF _Toc215029054 \h </w:instrText>
             </w:r>
             <w:r>
               <w:rPr>
@@ -2695,7 +3065,7 @@
                 <w:noProof/>
                 <w:webHidden/>
               </w:rPr>
-              <w:t>16</w:t>
+              <w:t>17</w:t>
             </w:r>
             <w:r>
               <w:rPr>
@@ -2722,7 +3092,7 @@
               <w14:ligatures w14:val="standardContextual"/>
             </w:rPr>
           </w:pPr>
-          <w:hyperlink w:anchor="_Toc214944915" w:history="1">
+          <w:hyperlink w:anchor="_Toc215029055" w:history="1">
             <w:r>
               <w:rPr>
                 <w:rStyle w:val="Hyperlink"/>
@@ -2749,7 +3119,7 @@
                 <w:noProof/>
                 <w:webHidden/>
               </w:rPr>
-              <w:instrText xml:space="preserve"> PAGEREF _Toc214944915 \h </w:instrText>
+              <w:instrText xml:space="preserve"> PAGEREF _Toc215029055 \h </w:instrText>
             </w:r>
             <w:r>
               <w:rPr>
@@ -2769,7 +3139,7 @@
                 <w:noProof/>
                 <w:webHidden/>
               </w:rPr>
-              <w:t>17</w:t>
+              <w:t>18</w:t>
             </w:r>
             <w:r>
               <w:rPr>
@@ -2796,7 +3166,7 @@
               <w14:ligatures w14:val="standardContextual"/>
             </w:rPr>
           </w:pPr>
-          <w:hyperlink w:anchor="_Toc214944916" w:history="1">
+          <w:hyperlink w:anchor="_Toc215029056" w:history="1">
             <w:r>
               <w:rPr>
                 <w:rStyle w:val="Hyperlink"/>
@@ -2823,7 +3193,7 @@
                 <w:noProof/>
                 <w:webHidden/>
               </w:rPr>
-              <w:instrText xml:space="preserve"> PAGEREF _Toc214944916 \h </w:instrText>
+              <w:instrText xml:space="preserve"> PAGEREF _Toc215029056 \h </w:instrText>
             </w:r>
             <w:r>
               <w:rPr>
@@ -2843,7 +3213,7 @@
                 <w:noProof/>
                 <w:webHidden/>
               </w:rPr>
-              <w:t>17</w:t>
+              <w:t>18</w:t>
             </w:r>
             <w:r>
               <w:rPr>
@@ -2870,7 +3240,7 @@
               <w14:ligatures w14:val="standardContextual"/>
             </w:rPr>
           </w:pPr>
-          <w:hyperlink w:anchor="_Toc214944917" w:history="1">
+          <w:hyperlink w:anchor="_Toc215029057" w:history="1">
             <w:r>
               <w:rPr>
                 <w:rStyle w:val="Hyperlink"/>
@@ -2897,7 +3267,7 @@
                 <w:noProof/>
                 <w:webHidden/>
               </w:rPr>
-              <w:instrText xml:space="preserve"> PAGEREF _Toc214944917 \h </w:instrText>
+              <w:instrText xml:space="preserve"> PAGEREF _Toc215029057 \h </w:instrText>
             </w:r>
             <w:r>
               <w:rPr>
@@ -2917,7 +3287,7 @@
                 <w:noProof/>
                 <w:webHidden/>
               </w:rPr>
-              <w:t>18</w:t>
+              <w:t>19</w:t>
             </w:r>
             <w:r>
               <w:rPr>
@@ -2944,7 +3314,7 @@
               <w14:ligatures w14:val="standardContextual"/>
             </w:rPr>
           </w:pPr>
-          <w:hyperlink w:anchor="_Toc214944918" w:history="1">
+          <w:hyperlink w:anchor="_Toc215029058" w:history="1">
             <w:r>
               <w:rPr>
                 <w:rStyle w:val="Hyperlink"/>
@@ -2971,7 +3341,7 @@
                 <w:noProof/>
                 <w:webHidden/>
               </w:rPr>
-              <w:instrText xml:space="preserve"> PAGEREF _Toc214944918 \h </w:instrText>
+              <w:instrText xml:space="preserve"> PAGEREF _Toc215029058 \h </w:instrText>
             </w:r>
             <w:r>
               <w:rPr>
@@ -2991,7 +3361,7 @@
                 <w:noProof/>
                 <w:webHidden/>
               </w:rPr>
-              <w:t>19</w:t>
+              <w:t>20</w:t>
             </w:r>
             <w:r>
               <w:rPr>
@@ -3018,7 +3388,7 @@
               <w14:ligatures w14:val="standardContextual"/>
             </w:rPr>
           </w:pPr>
-          <w:hyperlink w:anchor="_Toc214944919" w:history="1">
+          <w:hyperlink w:anchor="_Toc215029059" w:history="1">
             <w:r>
               <w:rPr>
                 <w:rStyle w:val="Hyperlink"/>
@@ -3045,7 +3415,7 @@
                 <w:noProof/>
                 <w:webHidden/>
               </w:rPr>
-              <w:instrText xml:space="preserve"> PAGEREF _Toc214944919 \h </w:instrText>
+              <w:instrText xml:space="preserve"> PAGEREF _Toc215029059 \h </w:instrText>
             </w:r>
             <w:r>
               <w:rPr>
@@ -3065,7 +3435,7 @@
                 <w:noProof/>
                 <w:webHidden/>
               </w:rPr>
-              <w:t>19</w:t>
+              <w:t>20</w:t>
             </w:r>
             <w:r>
               <w:rPr>
@@ -3092,7 +3462,7 @@
               <w14:ligatures w14:val="standardContextual"/>
             </w:rPr>
           </w:pPr>
-          <w:hyperlink w:anchor="_Toc214944920" w:history="1">
+          <w:hyperlink w:anchor="_Toc215029060" w:history="1">
             <w:r>
               <w:rPr>
                 <w:rStyle w:val="Hyperlink"/>
@@ -3119,7 +3489,7 @@
                 <w:noProof/>
                 <w:webHidden/>
               </w:rPr>
-              <w:instrText xml:space="preserve"> PAGEREF _Toc214944920 \h </w:instrText>
+              <w:instrText xml:space="preserve"> PAGEREF _Toc215029060 \h </w:instrText>
             </w:r>
             <w:r>
               <w:rPr>
@@ -3139,7 +3509,7 @@
                 <w:noProof/>
                 <w:webHidden/>
               </w:rPr>
-              <w:t>19</w:t>
+              <w:t>20</w:t>
             </w:r>
             <w:r>
               <w:rPr>
@@ -3166,7 +3536,7 @@
               <w14:ligatures w14:val="standardContextual"/>
             </w:rPr>
           </w:pPr>
-          <w:hyperlink w:anchor="_Toc214944921" w:history="1">
+          <w:hyperlink w:anchor="_Toc215029061" w:history="1">
             <w:r>
               <w:rPr>
                 <w:rStyle w:val="Hyperlink"/>
@@ -3193,7 +3563,7 @@
                 <w:noProof/>
                 <w:webHidden/>
               </w:rPr>
-              <w:instrText xml:space="preserve"> PAGEREF _Toc214944921 \h </w:instrText>
+              <w:instrText xml:space="preserve"> PAGEREF _Toc215029061 \h </w:instrText>
             </w:r>
             <w:r>
               <w:rPr>
@@ -3213,7 +3583,7 @@
                 <w:noProof/>
                 <w:webHidden/>
               </w:rPr>
-              <w:t>20</w:t>
+              <w:t>21</w:t>
             </w:r>
             <w:r>
               <w:rPr>
@@ -3240,7 +3610,7 @@
               <w14:ligatures w14:val="standardContextual"/>
             </w:rPr>
           </w:pPr>
-          <w:hyperlink w:anchor="_Toc214944922" w:history="1">
+          <w:hyperlink w:anchor="_Toc215029062" w:history="1">
             <w:r>
               <w:rPr>
                 <w:rStyle w:val="Hyperlink"/>
@@ -3267,7 +3637,7 @@
                 <w:noProof/>
                 <w:webHidden/>
               </w:rPr>
-              <w:instrText xml:space="preserve"> PAGEREF _Toc214944922 \h </w:instrText>
+              <w:instrText xml:space="preserve"> PAGEREF _Toc215029062 \h </w:instrText>
             </w:r>
             <w:r>
               <w:rPr>
@@ -3287,7 +3657,7 @@
                 <w:noProof/>
                 <w:webHidden/>
               </w:rPr>
-              <w:t>20</w:t>
+              <w:t>21</w:t>
             </w:r>
             <w:r>
               <w:rPr>
@@ -3314,7 +3684,7 @@
               <w14:ligatures w14:val="standardContextual"/>
             </w:rPr>
           </w:pPr>
-          <w:hyperlink w:anchor="_Toc214944923" w:history="1">
+          <w:hyperlink w:anchor="_Toc215029063" w:history="1">
             <w:r>
               <w:rPr>
                 <w:rStyle w:val="Hyperlink"/>
@@ -3341,7 +3711,7 @@
                 <w:noProof/>
                 <w:webHidden/>
               </w:rPr>
-              <w:instrText xml:space="preserve"> PAGEREF _Toc214944923 \h </w:instrText>
+              <w:instrText xml:space="preserve"> PAGEREF _Toc215029063 \h </w:instrText>
             </w:r>
             <w:r>
               <w:rPr>
@@ -3361,7 +3731,7 @@
                 <w:noProof/>
                 <w:webHidden/>
               </w:rPr>
-              <w:t>21</w:t>
+              <w:t>22</w:t>
             </w:r>
             <w:r>
               <w:rPr>
@@ -3388,7 +3758,7 @@
               <w14:ligatures w14:val="standardContextual"/>
             </w:rPr>
           </w:pPr>
-          <w:hyperlink w:anchor="_Toc214944924" w:history="1">
+          <w:hyperlink w:anchor="_Toc215029064" w:history="1">
             <w:r>
               <w:rPr>
                 <w:rStyle w:val="Hyperlink"/>
@@ -3415,7 +3785,7 @@
                 <w:noProof/>
                 <w:webHidden/>
               </w:rPr>
-              <w:instrText xml:space="preserve"> PAGEREF _Toc214944924 \h </w:instrText>
+              <w:instrText xml:space="preserve"> PAGEREF _Toc215029064 \h </w:instrText>
             </w:r>
             <w:r>
               <w:rPr>
@@ -3435,7 +3805,81 @@
                 <w:noProof/>
                 <w:webHidden/>
               </w:rPr>
-              <w:t>22</w:t>
+              <w:t>23</w:t>
+            </w:r>
+            <w:r>
+              <w:rPr>
+                <w:noProof/>
+                <w:webHidden/>
+              </w:rPr>
+              <w:fldChar w:fldCharType="end"/>
+            </w:r>
+          </w:hyperlink>
+        </w:p>
+        <w:p>
+          <w:pPr>
+            <w:pStyle w:val="TOC1"/>
+            <w:tabs>
+              <w:tab w:val="right" w:leader="dot" w:pos="10456"/>
+            </w:tabs>
+            <w:rPr>
+              <w:rFonts w:eastAsiaTheme="minorEastAsia"/>
+              <w:noProof/>
+              <w:kern w:val="2"/>
+              <w:sz w:val="24"/>
+              <w:szCs w:val="24"/>
+              <w:lang w:eastAsia="en-ZA"/>
+              <w14:ligatures w14:val="standardContextual"/>
+            </w:rPr>
+          </w:pPr>
+          <w:hyperlink w:anchor="_Toc215029065" w:history="1">
+            <w:r>
+              <w:rPr>
+                <w:rStyle w:val="Hyperlink"/>
+                <w:noProof/>
+              </w:rPr>
+              <w:t>Central Search – Investigator (Default ribbon)</w:t>
+            </w:r>
+            <w:r>
+              <w:rPr>
+                <w:noProof/>
+                <w:webHidden/>
+              </w:rPr>
+              <w:tab/>
+            </w:r>
+            <w:r>
+              <w:rPr>
+                <w:noProof/>
+                <w:webHidden/>
+              </w:rPr>
+              <w:fldChar w:fldCharType="begin"/>
+            </w:r>
+            <w:r>
+              <w:rPr>
+                <w:noProof/>
+                <w:webHidden/>
+              </w:rPr>
+              <w:instrText xml:space="preserve"> PAGEREF _Toc215029065 \h </w:instrText>
+            </w:r>
+            <w:r>
+              <w:rPr>
+                <w:noProof/>
+                <w:webHidden/>
+              </w:rPr>
+            </w:r>
+            <w:r>
+              <w:rPr>
+                <w:noProof/>
+                <w:webHidden/>
+              </w:rPr>
+              <w:fldChar w:fldCharType="separate"/>
+            </w:r>
+            <w:r>
+              <w:rPr>
+                <w:noProof/>
+                <w:webHidden/>
+              </w:rPr>
+              <w:t>24</w:t>
             </w:r>
             <w:r>
               <w:rPr>
@@ -3465,9 +3909,206 @@
         </w:p>
       </w:sdtContent>
     </w:sdt>
-    <w:p/>
-    <w:p/>
-    <w:p/>
+    <w:p>
+      <w:pPr>
+        <w:pStyle w:val="Heading1"/>
+      </w:pPr>
+      <w:bookmarkStart w:id="0" w:name="_Toc215029014"/>
+      <w:r>
+        <w:t>Translations</w:t>
+      </w:r>
+      <w:bookmarkEnd w:id="0"/>
+    </w:p>
+    <w:p>
+      <w:pPr>
+        <w:pStyle w:val="Heading2"/>
+      </w:pPr>
+      <w:bookmarkStart w:id="1" w:name="_Toc215029015"/>
+      <w:r>
+        <w:t>Completed translations</w:t>
+      </w:r>
+      <w:bookmarkEnd w:id="1"/>
+      <w:r>
+        <w:t xml:space="preserve"> </w:t>
+      </w:r>
+    </w:p>
+    <w:p>
+      <w:r>
+        <w:t xml:space="preserve">The 4072 Current labels are translated in most languages. </w:t>
+      </w:r>
+    </w:p>
+    <w:p>
+      <w:r>
+        <w:t xml:space="preserve">Language files on GitHub:  </w:t>
+      </w:r>
+      <w:hyperlink r:id="rId6" w:history="1">
+        <w:r>
+          <w:rPr>
+            <w:rStyle w:val="Hyperlink"/>
+          </w:rPr>
+          <w:t>osfinancials-development/languages at main · Digidanosf/osfinancials-development · GitHub</w:t>
+        </w:r>
+      </w:hyperlink>
+      <w:r>
+        <w:t xml:space="preserve">  </w:t>
+      </w:r>
+    </w:p>
+    <w:p>
+      <w:pPr>
+        <w:pStyle w:val="Heading2"/>
+      </w:pPr>
+      <w:bookmarkStart w:id="2" w:name="_Toc215029016"/>
+      <w:r>
+        <w:t>Translation Guidelines</w:t>
+      </w:r>
+      <w:bookmarkEnd w:id="2"/>
+    </w:p>
+    <w:p>
+      <w:r>
+        <w:t xml:space="preserve">Translation Guidelines on GitHub: </w:t>
+      </w:r>
+      <w:hyperlink r:id="rId7" w:history="1">
+        <w:r>
+          <w:rPr>
+            <w:rStyle w:val="Hyperlink"/>
+          </w:rPr>
+          <w:t>osfinancials-development/localization-translation-guidelines at main · Digidanosf/osfinancials-development · GitHub</w:t>
+        </w:r>
+      </w:hyperlink>
+      <w:r>
+        <w:t xml:space="preserve">    </w:t>
+      </w:r>
+    </w:p>
+    <w:p>
+      <w:pPr>
+        <w:pStyle w:val="Heading2"/>
+      </w:pPr>
+      <w:bookmarkStart w:id="3" w:name="_Toc215029017"/>
+      <w:r>
+        <w:t>Outstanding translations</w:t>
+      </w:r>
+      <w:bookmarkEnd w:id="3"/>
+    </w:p>
+    <w:p>
+      <w:r>
+        <w:t xml:space="preserve">List of Outstanding translations on GitHub: </w:t>
+      </w:r>
+    </w:p>
+    <w:p>
+      <w:pPr>
+        <w:pStyle w:val="ListParagraph"/>
+        <w:numPr>
+          <w:ilvl w:val="0"/>
+          <w:numId w:val="102"/>
+        </w:numPr>
+      </w:pPr>
+      <w:r>
+        <w:t xml:space="preserve">osFinancials core: </w:t>
+      </w:r>
+      <w:hyperlink r:id="rId8" w:history="1">
+        <w:r>
+          <w:rPr>
+            <w:rStyle w:val="Hyperlink"/>
+          </w:rPr>
+          <w:t>osfinancials-development/translations at main · Digidanosf/osfinancials-development · GitHub</w:t>
+        </w:r>
+      </w:hyperlink>
+      <w:r>
+        <w:t xml:space="preserve"> </w:t>
+      </w:r>
+      <w:r>
+        <w:t xml:space="preserve">  </w:t>
+      </w:r>
+    </w:p>
+    <w:p>
+      <w:pPr>
+        <w:pStyle w:val="ListParagraph"/>
+        <w:numPr>
+          <w:ilvl w:val="0"/>
+          <w:numId w:val="102"/>
+        </w:numPr>
+      </w:pPr>
+      <w:r>
+        <w:t xml:space="preserve">osFinancials Plugins: </w:t>
+      </w:r>
+      <w:hyperlink r:id="rId9" w:history="1">
+        <w:r>
+          <w:rPr>
+            <w:rStyle w:val="Hyperlink"/>
+          </w:rPr>
+          <w:t>osfinancials-development/plugins-translations at main · Digidanosf/osfinancials-development · GitHub</w:t>
+        </w:r>
+      </w:hyperlink>
+      <w:r>
+        <w:t xml:space="preserve">     </w:t>
+      </w:r>
+    </w:p>
+    <w:p>
+      <w:pPr>
+        <w:pStyle w:val="Heading2"/>
+      </w:pPr>
+      <w:bookmarkStart w:id="4" w:name="_Toc215029018"/>
+      <w:r>
+        <w:t>Resources for Translations/Localizations</w:t>
+      </w:r>
+      <w:bookmarkEnd w:id="4"/>
+    </w:p>
+    <w:p>
+      <w:r>
+        <w:t>Recourses on GitHub for Arabic, Chinese, French, German, Greek, Italian, South African, Spanish, Turkish, Vietnamese</w:t>
+      </w:r>
+      <w:r>
+        <w:t xml:space="preserve"> accounting</w:t>
+      </w:r>
+      <w:r>
+        <w:t>.</w:t>
+      </w:r>
+    </w:p>
+    <w:p>
+      <w:r>
+        <w:t xml:space="preserve">Other languages such as Croation, Estonian, Slovenian, </w:t>
+      </w:r>
+      <w:r>
+        <w:t>Swedish,</w:t>
+      </w:r>
+      <w:r>
+        <w:t xml:space="preserve"> </w:t>
+      </w:r>
+      <w:r>
+        <w:t xml:space="preserve">Thai, </w:t>
+      </w:r>
+      <w:r>
+        <w:t>etc.</w:t>
+      </w:r>
+      <w:r>
+        <w:t xml:space="preserve"> will be added to this repository</w:t>
+      </w:r>
+      <w:r>
+        <w:t>.</w:t>
+      </w:r>
+    </w:p>
+    <w:p>
+      <w:r>
+        <w:t>Other languages on GitHub:</w:t>
+      </w:r>
+      <w:r>
+        <w:t xml:space="preserve"> </w:t>
+      </w:r>
+      <w:hyperlink r:id="rId10" w:history="1">
+        <w:r>
+          <w:rPr>
+            <w:rStyle w:val="Hyperlink"/>
+          </w:rPr>
+          <w:t>osfinancials-development/accounting-other-languages at main · Digidanosf/osfinancials-development · GitHub</w:t>
+        </w:r>
+      </w:hyperlink>
+      <w:r>
+        <w:t xml:space="preserve">   </w:t>
+      </w:r>
+      <w:r>
+        <w:t xml:space="preserve"> </w:t>
+      </w:r>
+    </w:p>
     <w:p/>
     <w:p/>
     <w:p/>
@@ -3476,11 +4117,12 @@
       <w:pPr>
         <w:pStyle w:val="Heading1"/>
       </w:pPr>
-      <w:bookmarkStart w:id="0" w:name="_Toc214944879"/>
-      <w:r>
+      <w:bookmarkStart w:id="5" w:name="_Toc215029019"/>
+      <w:r>
+        <w:lastRenderedPageBreak/>
         <w:t>UI Constraints</w:t>
       </w:r>
-      <w:bookmarkEnd w:id="0"/>
+      <w:bookmarkEnd w:id="5"/>
     </w:p>
     <w:p>
       <w:pPr>
@@ -3596,21 +4238,7 @@
         <w:rPr>
           <w:lang w:val="x-none"/>
         </w:rPr>
-        <w:t xml:space="preserve">In the </w:t>
-      </w:r>
-      <w:proofErr w:type="spellStart"/>
-      <w:r>
-        <w:rPr>
-          <w:lang w:val="x-none"/>
-        </w:rPr>
-        <w:t>English.dfm</w:t>
-      </w:r>
-      <w:proofErr w:type="spellEnd"/>
-      <w:r>
-        <w:rPr>
-          <w:lang w:val="x-none"/>
-        </w:rPr>
-        <w:t xml:space="preserve"> language source file, the new font causes UI constraints in the osFinancials/TurboCASH Interface in the default English source translations.</w:t>
+        <w:t>In the English.dfm language source file, the new font causes UI constraints in the osFinancials/TurboCASH Interface in the default English source translations.</w:t>
       </w:r>
     </w:p>
     <w:p>
@@ -3636,32 +4264,18 @@
         <w:rPr>
           <w:lang w:val="x-none"/>
         </w:rPr>
-        <w:t xml:space="preserve">Reports remain unaffected due to </w:t>
-      </w:r>
-      <w:proofErr w:type="spellStart"/>
-      <w:r>
-        <w:rPr>
-          <w:lang w:val="x-none"/>
-        </w:rPr>
-        <w:t>Reportman's</w:t>
-      </w:r>
-      <w:proofErr w:type="spellEnd"/>
-      <w:r>
-        <w:rPr>
-          <w:lang w:val="x-none"/>
-        </w:rPr>
-        <w:t xml:space="preserve"> default fonts.</w:t>
+        <w:t>Reports remain unaffected due to Reportman's default fonts.</w:t>
       </w:r>
     </w:p>
     <w:p>
       <w:pPr>
         <w:pStyle w:val="Heading1"/>
       </w:pPr>
-      <w:bookmarkStart w:id="1" w:name="_Toc214944880"/>
+      <w:bookmarkStart w:id="6" w:name="_Toc215029020"/>
       <w:r>
         <w:t>CHECKED - OK</w:t>
       </w:r>
-      <w:bookmarkEnd w:id="1"/>
+      <w:bookmarkEnd w:id="6"/>
     </w:p>
     <w:p>
       <w:pPr>
@@ -3735,12 +4349,11 @@
       <w:pPr>
         <w:pStyle w:val="Heading1"/>
       </w:pPr>
-      <w:bookmarkStart w:id="2" w:name="_Toc214944881"/>
-      <w:r>
-        <w:lastRenderedPageBreak/>
+      <w:bookmarkStart w:id="7" w:name="_Toc215029021"/>
+      <w:r>
         <w:t>FIXED</w:t>
       </w:r>
-      <w:bookmarkEnd w:id="2"/>
+      <w:bookmarkEnd w:id="7"/>
       <w:r>
         <w:t xml:space="preserve"> </w:t>
       </w:r>
@@ -3749,11 +4362,11 @@
       <w:pPr>
         <w:pStyle w:val="Heading2"/>
       </w:pPr>
-      <w:bookmarkStart w:id="3" w:name="_Toc214944882"/>
+      <w:bookmarkStart w:id="8" w:name="_Toc215029022"/>
       <w:r>
         <w:t>FIXED - Creation wizard -</w:t>
       </w:r>
-      <w:bookmarkEnd w:id="3"/>
+      <w:bookmarkEnd w:id="8"/>
       <w:r>
         <w:t xml:space="preserve"> </w:t>
       </w:r>
@@ -3789,19 +4402,11 @@
       <w:pPr>
         <w:pStyle w:val="Heading2"/>
       </w:pPr>
-      <w:bookmarkStart w:id="4" w:name="_Toc214944883"/>
-      <w:r>
-        <w:t xml:space="preserve">FIXED - Debtors / Creditors - Statement message </w:t>
-      </w:r>
-      <w:proofErr w:type="spellStart"/>
-      <w:r>
-        <w:t>LabelID</w:t>
-      </w:r>
-      <w:proofErr w:type="spellEnd"/>
-      <w:r>
-        <w:t xml:space="preserve"> 200</w:t>
-      </w:r>
-      <w:bookmarkEnd w:id="4"/>
+      <w:bookmarkStart w:id="9" w:name="_Toc215029023"/>
+      <w:r>
+        <w:t>FIXED - Debtors / Creditors - Statement message LabelID 200</w:t>
+      </w:r>
+      <w:bookmarkEnd w:id="9"/>
     </w:p>
     <w:p>
       <w:pPr>
@@ -3886,21 +4491,7 @@
         <w:rPr>
           <w:lang w:val="x-none"/>
         </w:rPr>
-        <w:t xml:space="preserve">The application uses a single </w:t>
-      </w:r>
-      <w:proofErr w:type="spellStart"/>
-      <w:r>
-        <w:rPr>
-          <w:lang w:val="x-none"/>
-        </w:rPr>
-        <w:t>LabelID</w:t>
-      </w:r>
-      <w:proofErr w:type="spellEnd"/>
-      <w:r>
-        <w:rPr>
-          <w:lang w:val="x-none"/>
-        </w:rPr>
-        <w:t xml:space="preserve"> (200) for the field in both contexts. Therefore, a single translation must serve both purposes.</w:t>
+        <w:t>The application uses a single LabelID (200) for the field in both contexts. Therefore, a single translation must serve both purposes.</w:t>
       </w:r>
     </w:p>
     <w:p>
@@ -4047,21 +4638,7 @@
         <w:rPr>
           <w:lang w:val="x-none"/>
         </w:rPr>
-        <w:t xml:space="preserve">A more robust technical solution would be for the application to use two separate </w:t>
-      </w:r>
-      <w:proofErr w:type="spellStart"/>
-      <w:r>
-        <w:rPr>
-          <w:lang w:val="x-none"/>
-        </w:rPr>
-        <w:t>LabelIDs</w:t>
-      </w:r>
-      <w:proofErr w:type="spellEnd"/>
-      <w:r>
-        <w:rPr>
-          <w:lang w:val="x-none"/>
-        </w:rPr>
-        <w:t>:</w:t>
+        <w:t>A more robust technical solution would be for the application to use two separate LabelIDs:</w:t>
       </w:r>
     </w:p>
     <w:p>
@@ -4108,6 +4685,7 @@
         <w:rPr>
           <w:lang w:val="x-none"/>
         </w:rPr>
+        <w:lastRenderedPageBreak/>
         <w:t>This would allow for precise, context-specific translations. Until then, "Message" is the correct and professional compromise.</w:t>
       </w:r>
     </w:p>
@@ -4119,6 +4697,7 @@
       </w:pPr>
       <w:r>
         <w:rPr>
+          <w:noProof/>
           <w:lang w:val="x-none"/>
         </w:rPr>
         <w:drawing>
@@ -4139,7 +4718,7 @@
                     </pic:cNvPicPr>
                   </pic:nvPicPr>
                   <pic:blipFill>
-                    <a:blip r:embed="rId6">
+                    <a:blip r:embed="rId11">
                       <a:extLst>
                         <a:ext uri="{28A0092B-C50C-407E-A947-70E740481C1C}">
                           <a14:useLocalDpi xmlns:a14="http://schemas.microsoft.com/office/drawing/2010/main" val="0"/>
@@ -4173,10 +4752,16 @@
     </w:p>
     <w:p>
       <w:pPr>
-        <w:rPr>
-          <w:lang w:val="x-none"/>
-        </w:rPr>
-      </w:pPr>
+        <w:pStyle w:val="Heading1"/>
+      </w:pPr>
+      <w:bookmarkStart w:id="10" w:name="_Toc215029024"/>
+      <w:r>
+        <w:t>Customise Languages</w:t>
+      </w:r>
+      <w:bookmarkEnd w:id="10"/>
+      <w:r>
+        <w:t xml:space="preserve"> </w:t>
+      </w:r>
     </w:p>
     <w:p>
       <w:pPr>
@@ -4184,6 +4769,12 @@
           <w:lang w:val="x-none"/>
         </w:rPr>
       </w:pPr>
+      <w:r>
+        <w:rPr>
+          <w:lang w:val="x-none"/>
+        </w:rPr>
+        <w:t xml:space="preserve">Id missing from Eng translation button </w:t>
+      </w:r>
     </w:p>
     <w:p>
       <w:pPr>
@@ -4191,49 +4782,9 @@
           <w:lang w:val="x-none"/>
         </w:rPr>
       </w:pPr>
-    </w:p>
-    <w:p>
-      <w:pPr>
-        <w:rPr>
-          <w:lang w:val="x-none"/>
-        </w:rPr>
-      </w:pPr>
-    </w:p>
-    <w:p>
-      <w:pPr>
-        <w:pStyle w:val="Heading1"/>
-      </w:pPr>
-      <w:bookmarkStart w:id="5" w:name="_Toc214944884"/>
-      <w:r>
-        <w:lastRenderedPageBreak/>
-        <w:t>Customise Languages</w:t>
-      </w:r>
-      <w:bookmarkEnd w:id="5"/>
-      <w:r>
-        <w:t xml:space="preserve"> </w:t>
-      </w:r>
-    </w:p>
-    <w:p>
-      <w:pPr>
-        <w:rPr>
-          <w:lang w:val="x-none"/>
-        </w:rPr>
-      </w:pPr>
-      <w:r>
-        <w:rPr>
-          <w:lang w:val="x-none"/>
-        </w:rPr>
-        <w:t xml:space="preserve">Id missing from Eng translation button </w:t>
-      </w:r>
-    </w:p>
-    <w:p>
-      <w:pPr>
-        <w:rPr>
-          <w:lang w:val="x-none"/>
-        </w:rPr>
-      </w:pPr>
-      <w:r>
-        <w:rPr>
+      <w:r>
+        <w:rPr>
+          <w:noProof/>
           <w:lang w:val="x-none"/>
         </w:rPr>
         <w:drawing>
@@ -4254,7 +4805,7 @@
                     </pic:cNvPicPr>
                   </pic:nvPicPr>
                   <pic:blipFill>
-                    <a:blip r:embed="rId7">
+                    <a:blip r:embed="rId12">
                       <a:extLst>
                         <a:ext uri="{28A0092B-C50C-407E-A947-70E740481C1C}">
                           <a14:useLocalDpi xmlns:a14="http://schemas.microsoft.com/office/drawing/2010/main" val="0"/>
@@ -4292,6 +4843,12 @@
           <w:lang w:val="x-none"/>
         </w:rPr>
       </w:pPr>
+      <w:r>
+        <w:rPr>
+          <w:lang w:val="x-none"/>
+        </w:rPr>
+        <w:t xml:space="preserve">Default option 'Let TurboCASH5-3 help you to create a Set of Books' Last 7 characters cut-off. </w:t>
+      </w:r>
     </w:p>
     <w:p>
       <w:pPr>
@@ -4301,21 +4858,10 @@
       </w:pPr>
       <w:r>
         <w:rPr>
-          <w:lang w:val="x-none"/>
-        </w:rPr>
-        <w:t xml:space="preserve">Default option 'Let TurboCASH5-3 help you to create a Set of Books' Last 7 characters cut-off. </w:t>
-      </w:r>
-    </w:p>
-    <w:p>
-      <w:pPr>
-        <w:rPr>
-          <w:lang w:val="x-none"/>
-        </w:rPr>
-      </w:pPr>
-      <w:r>
-        <w:rPr>
-          <w:lang w:val="x-none"/>
-        </w:rPr>
+          <w:noProof/>
+          <w:lang w:val="x-none"/>
+        </w:rPr>
+        <w:lastRenderedPageBreak/>
         <w:drawing>
           <wp:inline distT="0" distB="0" distL="0" distR="0" wp14:anchorId="37F4EFC8" wp14:editId="59833E24">
             <wp:extent cx="4800600" cy="3697859"/>
@@ -4334,7 +4880,7 @@
                     </pic:cNvPicPr>
                   </pic:nvPicPr>
                   <pic:blipFill>
-                    <a:blip r:embed="rId8">
+                    <a:blip r:embed="rId13">
                       <a:extLst>
                         <a:ext uri="{28A0092B-C50C-407E-A947-70E740481C1C}">
                           <a14:useLocalDpi xmlns:a14="http://schemas.microsoft.com/office/drawing/2010/main" val="0"/>
@@ -4368,23 +4914,28 @@
     </w:p>
     <w:p>
       <w:pPr>
-        <w:rPr>
-          <w:lang w:val="x-none"/>
-        </w:rPr>
-      </w:pPr>
+        <w:pStyle w:val="Heading1"/>
+      </w:pPr>
+      <w:bookmarkStart w:id="11" w:name="_Toc215029025"/>
+      <w:r>
+        <w:t>Register</w:t>
+      </w:r>
+      <w:bookmarkEnd w:id="11"/>
+      <w:r>
+        <w:t xml:space="preserve"> </w:t>
+      </w:r>
     </w:p>
     <w:p>
       <w:pPr>
-        <w:pStyle w:val="Heading1"/>
-      </w:pPr>
-      <w:bookmarkStart w:id="6" w:name="_Toc214944885"/>
-      <w:r>
-        <w:lastRenderedPageBreak/>
-        <w:t>Register</w:t>
-      </w:r>
-      <w:bookmarkEnd w:id="6"/>
-      <w:r>
-        <w:t xml:space="preserve"> </w:t>
+        <w:rPr>
+          <w:lang w:val="x-none"/>
+        </w:rPr>
+      </w:pPr>
+      <w:r>
+        <w:rPr>
+          <w:lang w:val="x-none"/>
+        </w:rPr>
+        <w:t xml:space="preserve">'...you agree to the terms and conditions' overlapping with 'Show license' button </w:t>
       </w:r>
     </w:p>
     <w:p>
@@ -4397,7 +4948,7 @@
         <w:rPr>
           <w:lang w:val="x-none"/>
         </w:rPr>
-        <w:t xml:space="preserve">'...you agree to the terms and conditions' overlapping with 'Show license' button </w:t>
+        <w:t>Help us on this function</w:t>
       </w:r>
     </w:p>
     <w:p>
@@ -4408,19 +4959,7 @@
       </w:pPr>
       <w:r>
         <w:rPr>
-          <w:lang w:val="x-none"/>
-        </w:rPr>
-        <w:t>Help us on this function</w:t>
-      </w:r>
-    </w:p>
-    <w:p>
-      <w:pPr>
-        <w:rPr>
-          <w:lang w:val="x-none"/>
-        </w:rPr>
-      </w:pPr>
-      <w:r>
-        <w:rPr>
+          <w:noProof/>
           <w:lang w:val="x-none"/>
         </w:rPr>
         <w:drawing>
@@ -4441,7 +4980,7 @@
                     </pic:cNvPicPr>
                   </pic:nvPicPr>
                   <pic:blipFill>
-                    <a:blip r:embed="rId9">
+                    <a:blip r:embed="rId14">
                       <a:extLst>
                         <a:ext uri="{28A0092B-C50C-407E-A947-70E740481C1C}">
                           <a14:useLocalDpi xmlns:a14="http://schemas.microsoft.com/office/drawing/2010/main" val="0"/>
@@ -4477,11 +5016,12 @@
       <w:pPr>
         <w:pStyle w:val="Heading1"/>
       </w:pPr>
-      <w:bookmarkStart w:id="7" w:name="_Toc214944886"/>
-      <w:r>
+      <w:bookmarkStart w:id="12" w:name="_Toc215029026"/>
+      <w:r>
+        <w:lastRenderedPageBreak/>
         <w:t>Debtor / Creditor</w:t>
       </w:r>
-      <w:bookmarkEnd w:id="7"/>
+      <w:bookmarkEnd w:id="12"/>
       <w:r>
         <w:t xml:space="preserve"> </w:t>
       </w:r>
@@ -4490,11 +5030,11 @@
       <w:pPr>
         <w:pStyle w:val="Heading2"/>
       </w:pPr>
-      <w:bookmarkStart w:id="8" w:name="_Toc214944887"/>
+      <w:bookmarkStart w:id="13" w:name="_Toc215029027"/>
       <w:r>
         <w:t>Debtors/Creditors - Transactions tab</w:t>
       </w:r>
-      <w:bookmarkEnd w:id="8"/>
+      <w:bookmarkEnd w:id="13"/>
     </w:p>
     <w:p>
       <w:pPr>
@@ -4510,6 +5050,7 @@
       </w:r>
       <w:r>
         <w:rPr>
+          <w:noProof/>
           <w:lang w:val="x-none"/>
         </w:rPr>
         <w:drawing>
@@ -4530,7 +5071,7 @@
                     </pic:cNvPicPr>
                   </pic:nvPicPr>
                   <pic:blipFill>
-                    <a:blip r:embed="rId10">
+                    <a:blip r:embed="rId15">
                       <a:extLst>
                         <a:ext uri="{28A0092B-C50C-407E-A947-70E740481C1C}">
                           <a14:useLocalDpi xmlns:a14="http://schemas.microsoft.com/office/drawing/2010/main" val="0"/>
@@ -4566,12 +5107,11 @@
       <w:pPr>
         <w:pStyle w:val="Heading2"/>
       </w:pPr>
-      <w:bookmarkStart w:id="9" w:name="_Toc214944888"/>
-      <w:r>
-        <w:lastRenderedPageBreak/>
+      <w:bookmarkStart w:id="14" w:name="_Toc215029028"/>
+      <w:r>
         <w:t>Contacts</w:t>
       </w:r>
-      <w:bookmarkEnd w:id="9"/>
+      <w:bookmarkEnd w:id="14"/>
       <w:r>
         <w:t xml:space="preserve"> </w:t>
       </w:r>
@@ -4580,11 +5120,11 @@
       <w:pPr>
         <w:pStyle w:val="Heading3"/>
       </w:pPr>
-      <w:bookmarkStart w:id="10" w:name="_Toc214944889"/>
+      <w:bookmarkStart w:id="15" w:name="_Toc215029029"/>
       <w:r>
         <w:t>Contacts - Main tab - Initials</w:t>
       </w:r>
-      <w:bookmarkEnd w:id="10"/>
+      <w:bookmarkEnd w:id="15"/>
     </w:p>
     <w:p>
       <w:pPr>
@@ -4602,6 +5142,7 @@
           <w:bCs/>
           <w:i/>
           <w:iCs/>
+          <w:noProof/>
           <w:lang w:val="x-none"/>
         </w:rPr>
         <w:drawing>
@@ -4622,7 +5163,7 @@
                     </pic:cNvPicPr>
                   </pic:nvPicPr>
                   <pic:blipFill>
-                    <a:blip r:embed="rId11">
+                    <a:blip r:embed="rId16">
                       <a:extLst>
                         <a:ext uri="{28A0092B-C50C-407E-A947-70E740481C1C}">
                           <a14:useLocalDpi xmlns:a14="http://schemas.microsoft.com/office/drawing/2010/main" val="0"/>
@@ -4658,19 +5199,11 @@
       <w:pPr>
         <w:pStyle w:val="Heading3"/>
       </w:pPr>
-      <w:bookmarkStart w:id="11" w:name="_Toc214944890"/>
-      <w:r>
-        <w:t xml:space="preserve">Contacts - Telephone tab - </w:t>
-      </w:r>
-      <w:proofErr w:type="spellStart"/>
-      <w:r>
-        <w:t>Freefields</w:t>
-      </w:r>
-      <w:proofErr w:type="spellEnd"/>
-      <w:r>
-        <w:t xml:space="preserve"> 1 - 9</w:t>
-      </w:r>
-      <w:bookmarkEnd w:id="11"/>
+      <w:bookmarkStart w:id="16" w:name="_Toc215029030"/>
+      <w:r>
+        <w:t>Contacts - Telephone tab - Freefields 1 - 9</w:t>
+      </w:r>
+      <w:bookmarkEnd w:id="16"/>
     </w:p>
     <w:p>
       <w:pPr>
@@ -4682,21 +5215,7 @@
         <w:rPr>
           <w:lang w:val="x-none"/>
         </w:rPr>
-        <w:t xml:space="preserve">NOTE </w:t>
-      </w:r>
-      <w:proofErr w:type="spellStart"/>
-      <w:r>
-        <w:rPr>
-          <w:lang w:val="x-none"/>
-        </w:rPr>
-        <w:t>Freefields</w:t>
-      </w:r>
-      <w:proofErr w:type="spellEnd"/>
-      <w:r>
-        <w:rPr>
-          <w:lang w:val="x-none"/>
-        </w:rPr>
-        <w:t xml:space="preserve"> 7 - Missing</w:t>
+        <w:t>NOTE Freefields 7 - Missing</w:t>
       </w:r>
     </w:p>
     <w:p>
@@ -4707,8 +5226,10 @@
       </w:pPr>
       <w:r>
         <w:rPr>
-          <w:lang w:val="x-none"/>
-        </w:rPr>
+          <w:noProof/>
+          <w:lang w:val="x-none"/>
+        </w:rPr>
+        <w:lastRenderedPageBreak/>
         <w:drawing>
           <wp:inline distT="0" distB="0" distL="0" distR="0" wp14:anchorId="7965C0E2" wp14:editId="138F9C51">
             <wp:extent cx="5229225" cy="2924175"/>
@@ -4727,7 +5248,7 @@
                     </pic:cNvPicPr>
                   </pic:nvPicPr>
                   <pic:blipFill>
-                    <a:blip r:embed="rId12">
+                    <a:blip r:embed="rId17">
                       <a:extLst>
                         <a:ext uri="{28A0092B-C50C-407E-A947-70E740481C1C}">
                           <a14:useLocalDpi xmlns:a14="http://schemas.microsoft.com/office/drawing/2010/main" val="0"/>
@@ -4763,12 +5284,11 @@
       <w:pPr>
         <w:pStyle w:val="Heading1"/>
       </w:pPr>
-      <w:bookmarkStart w:id="12" w:name="_Toc214944891"/>
-      <w:r>
-        <w:lastRenderedPageBreak/>
+      <w:bookmarkStart w:id="17" w:name="_Toc215029031"/>
+      <w:r>
         <w:t>Stock</w:t>
       </w:r>
-      <w:bookmarkEnd w:id="12"/>
+      <w:bookmarkEnd w:id="17"/>
       <w:r>
         <w:t xml:space="preserve"> </w:t>
       </w:r>
@@ -4777,21 +5297,21 @@
       <w:pPr>
         <w:pStyle w:val="Heading2"/>
       </w:pPr>
-      <w:bookmarkStart w:id="13" w:name="_Toc214944892"/>
+      <w:bookmarkStart w:id="18" w:name="_Toc215029032"/>
       <w:r>
         <w:t>Stock grid</w:t>
       </w:r>
-      <w:bookmarkEnd w:id="13"/>
+      <w:bookmarkEnd w:id="18"/>
     </w:p>
     <w:p>
       <w:pPr>
         <w:pStyle w:val="Heading3"/>
       </w:pPr>
-      <w:bookmarkStart w:id="14" w:name="_Toc214944893"/>
+      <w:bookmarkStart w:id="19" w:name="_Toc215029033"/>
       <w:r>
         <w:t>Import / Export tab</w:t>
       </w:r>
-      <w:bookmarkEnd w:id="14"/>
+      <w:bookmarkEnd w:id="19"/>
     </w:p>
     <w:p>
       <w:pPr>
@@ -4814,6 +5334,7 @@
       </w:pPr>
       <w:r>
         <w:rPr>
+          <w:noProof/>
           <w:lang w:val="x-none"/>
         </w:rPr>
         <w:drawing>
@@ -4834,7 +5355,7 @@
                     </pic:cNvPicPr>
                   </pic:nvPicPr>
                   <pic:blipFill>
-                    <a:blip r:embed="rId13">
+                    <a:blip r:embed="rId18">
                       <a:extLst>
                         <a:ext uri="{28A0092B-C50C-407E-A947-70E740481C1C}">
                           <a14:useLocalDpi xmlns:a14="http://schemas.microsoft.com/office/drawing/2010/main" val="0"/>
@@ -4870,11 +5391,11 @@
       <w:pPr>
         <w:pStyle w:val="Heading3"/>
       </w:pPr>
-      <w:bookmarkStart w:id="15" w:name="_Toc214944894"/>
+      <w:bookmarkStart w:id="20" w:name="_Toc215029034"/>
       <w:r>
         <w:t>Adjust stock tab</w:t>
       </w:r>
-      <w:bookmarkEnd w:id="15"/>
+      <w:bookmarkEnd w:id="20"/>
       <w:r>
         <w:t xml:space="preserve"> </w:t>
       </w:r>
@@ -4913,6 +5434,7 @@
       </w:pPr>
       <w:r>
         <w:rPr>
+          <w:noProof/>
           <w:lang w:val="x-none"/>
         </w:rPr>
         <w:drawing>
@@ -4933,7 +5455,7 @@
                     </pic:cNvPicPr>
                   </pic:nvPicPr>
                   <pic:blipFill>
-                    <a:blip r:embed="rId14">
+                    <a:blip r:embed="rId19">
                       <a:extLst>
                         <a:ext uri="{28A0092B-C50C-407E-A947-70E740481C1C}">
                           <a14:useLocalDpi xmlns:a14="http://schemas.microsoft.com/office/drawing/2010/main" val="0"/>
@@ -4988,10 +5510,17 @@
     </w:p>
     <w:p>
       <w:pPr>
-        <w:rPr>
-          <w:lang w:val="x-none"/>
-        </w:rPr>
-      </w:pPr>
+        <w:pStyle w:val="Heading2"/>
+      </w:pPr>
+      <w:bookmarkStart w:id="21" w:name="_Toc215029035"/>
+      <w:r>
+        <w:lastRenderedPageBreak/>
+        <w:t>Stock - Main form</w:t>
+      </w:r>
+      <w:bookmarkEnd w:id="21"/>
+      <w:r>
+        <w:t xml:space="preserve"> </w:t>
+      </w:r>
     </w:p>
     <w:p>
       <w:pPr>
@@ -4999,6 +5528,12 @@
           <w:lang w:val="x-none"/>
         </w:rPr>
       </w:pPr>
+      <w:r>
+        <w:rPr>
+          <w:lang w:val="x-none"/>
+        </w:rPr>
+        <w:t xml:space="preserve">Stock code </w:t>
+      </w:r>
     </w:p>
     <w:p>
       <w:pPr>
@@ -5006,6 +5541,12 @@
           <w:lang w:val="x-none"/>
         </w:rPr>
       </w:pPr>
+      <w:r>
+        <w:rPr>
+          <w:lang w:val="x-none"/>
+        </w:rPr>
+        <w:t xml:space="preserve">Preferred supplier 1 </w:t>
+      </w:r>
     </w:p>
     <w:p>
       <w:pPr>
@@ -5013,97 +5554,9 @@
           <w:lang w:val="x-none"/>
         </w:rPr>
       </w:pPr>
-    </w:p>
-    <w:p>
-      <w:pPr>
-        <w:rPr>
-          <w:lang w:val="x-none"/>
-        </w:rPr>
-      </w:pPr>
-    </w:p>
-    <w:p>
-      <w:pPr>
-        <w:rPr>
-          <w:lang w:val="x-none"/>
-        </w:rPr>
-      </w:pPr>
-    </w:p>
-    <w:p>
-      <w:pPr>
-        <w:rPr>
-          <w:lang w:val="x-none"/>
-        </w:rPr>
-      </w:pPr>
-    </w:p>
-    <w:p>
-      <w:pPr>
-        <w:rPr>
-          <w:lang w:val="x-none"/>
-        </w:rPr>
-      </w:pPr>
-    </w:p>
-    <w:p>
-      <w:pPr>
-        <w:rPr>
-          <w:lang w:val="x-none"/>
-        </w:rPr>
-      </w:pPr>
-    </w:p>
-    <w:p>
-      <w:pPr>
-        <w:rPr>
-          <w:lang w:val="x-none"/>
-        </w:rPr>
-      </w:pPr>
-    </w:p>
-    <w:p>
-      <w:pPr>
-        <w:pStyle w:val="Heading2"/>
-      </w:pPr>
-      <w:bookmarkStart w:id="16" w:name="_Toc214944895"/>
-      <w:r>
-        <w:lastRenderedPageBreak/>
-        <w:t>Stock - Main form</w:t>
-      </w:r>
-      <w:bookmarkEnd w:id="16"/>
-      <w:r>
-        <w:t xml:space="preserve"> </w:t>
-      </w:r>
-    </w:p>
-    <w:p>
-      <w:pPr>
-        <w:rPr>
-          <w:lang w:val="x-none"/>
-        </w:rPr>
-      </w:pPr>
-      <w:r>
-        <w:rPr>
-          <w:lang w:val="x-none"/>
-        </w:rPr>
-        <w:t xml:space="preserve">Stock code </w:t>
-      </w:r>
-    </w:p>
-    <w:p>
-      <w:pPr>
-        <w:rPr>
-          <w:lang w:val="x-none"/>
-        </w:rPr>
-      </w:pPr>
-      <w:r>
-        <w:rPr>
-          <w:lang w:val="x-none"/>
-        </w:rPr>
-        <w:t xml:space="preserve">Preferred supplier 1 </w:t>
-      </w:r>
-    </w:p>
-    <w:p>
-      <w:pPr>
-        <w:rPr>
-          <w:lang w:val="x-none"/>
-        </w:rPr>
-      </w:pPr>
-      <w:r>
-        <w:rPr>
+      <w:r>
+        <w:rPr>
+          <w:noProof/>
           <w:lang w:val="x-none"/>
         </w:rPr>
         <w:drawing>
@@ -5124,7 +5577,7 @@
                     </pic:cNvPicPr>
                   </pic:nvPicPr>
                   <pic:blipFill>
-                    <a:blip r:embed="rId15">
+                    <a:blip r:embed="rId20">
                       <a:extLst>
                         <a:ext uri="{28A0092B-C50C-407E-A947-70E740481C1C}">
                           <a14:useLocalDpi xmlns:a14="http://schemas.microsoft.com/office/drawing/2010/main" val="0"/>
@@ -5158,22 +5611,28 @@
     </w:p>
     <w:p>
       <w:pPr>
-        <w:rPr>
-          <w:lang w:val="x-none"/>
-        </w:rPr>
-      </w:pPr>
+        <w:pStyle w:val="Heading3"/>
+      </w:pPr>
+      <w:bookmarkStart w:id="22" w:name="_Toc215029036"/>
+      <w:r>
+        <w:t>Stock- Ledger tab</w:t>
+      </w:r>
+      <w:bookmarkEnd w:id="22"/>
+      <w:r>
+        <w:t xml:space="preserve"> </w:t>
+      </w:r>
     </w:p>
     <w:p>
       <w:pPr>
-        <w:pStyle w:val="Heading3"/>
-      </w:pPr>
-      <w:bookmarkStart w:id="17" w:name="_Toc214944896"/>
-      <w:r>
-        <w:t>Stock- Ledger tab</w:t>
-      </w:r>
-      <w:bookmarkEnd w:id="17"/>
-      <w:r>
-        <w:t xml:space="preserve"> </w:t>
+        <w:rPr>
+          <w:lang w:val="x-none"/>
+        </w:rPr>
+      </w:pPr>
+      <w:r>
+        <w:rPr>
+          <w:lang w:val="x-none"/>
+        </w:rPr>
+        <w:t>Delivery delay</w:t>
       </w:r>
     </w:p>
     <w:p>
@@ -5184,19 +5643,7 @@
       </w:pPr>
       <w:r>
         <w:rPr>
-          <w:lang w:val="x-none"/>
-        </w:rPr>
-        <w:t>Delivery delay</w:t>
-      </w:r>
-    </w:p>
-    <w:p>
-      <w:pPr>
-        <w:rPr>
-          <w:lang w:val="x-none"/>
-        </w:rPr>
-      </w:pPr>
-      <w:r>
-        <w:rPr>
+          <w:noProof/>
           <w:lang w:val="x-none"/>
         </w:rPr>
         <w:drawing>
@@ -5217,7 +5664,7 @@
                     </pic:cNvPicPr>
                   </pic:nvPicPr>
                   <pic:blipFill>
-                    <a:blip r:embed="rId16">
+                    <a:blip r:embed="rId21">
                       <a:extLst>
                         <a:ext uri="{28A0092B-C50C-407E-A947-70E740481C1C}">
                           <a14:useLocalDpi xmlns:a14="http://schemas.microsoft.com/office/drawing/2010/main" val="0"/>
@@ -5251,10 +5698,16 @@
     </w:p>
     <w:p>
       <w:pPr>
-        <w:rPr>
-          <w:lang w:val="x-none"/>
-        </w:rPr>
-      </w:pPr>
+        <w:pStyle w:val="Heading3"/>
+      </w:pPr>
+      <w:bookmarkStart w:id="23" w:name="_Toc215029037"/>
+      <w:r>
+        <w:t>Stock - Backorder</w:t>
+      </w:r>
+      <w:bookmarkEnd w:id="23"/>
+      <w:r>
+        <w:t xml:space="preserve">  </w:t>
+      </w:r>
     </w:p>
     <w:p>
       <w:pPr>
@@ -5262,6 +5715,12 @@
           <w:lang w:val="x-none"/>
         </w:rPr>
       </w:pPr>
+      <w:r>
+        <w:rPr>
+          <w:lang w:val="x-none"/>
+        </w:rPr>
+        <w:t xml:space="preserve">Exp. Selected = Exp. hardcoded and not translatable </w:t>
+      </w:r>
     </w:p>
     <w:p>
       <w:pPr>
@@ -5269,6 +5728,12 @@
           <w:lang w:val="x-none"/>
         </w:rPr>
       </w:pPr>
+      <w:r>
+        <w:rPr>
+          <w:lang w:val="x-none"/>
+        </w:rPr>
+        <w:t xml:space="preserve">Exp. Probably an abbreviation for 'Expected' </w:t>
+      </w:r>
     </w:p>
     <w:p>
       <w:pPr>
@@ -5276,69 +5741,9 @@
           <w:lang w:val="x-none"/>
         </w:rPr>
       </w:pPr>
-    </w:p>
-    <w:p>
-      <w:pPr>
-        <w:rPr>
-          <w:lang w:val="x-none"/>
-        </w:rPr>
-      </w:pPr>
-    </w:p>
-    <w:p>
-      <w:pPr>
-        <w:rPr>
-          <w:lang w:val="x-none"/>
-        </w:rPr>
-      </w:pPr>
-    </w:p>
-    <w:p>
-      <w:pPr>
-        <w:pStyle w:val="Heading3"/>
-      </w:pPr>
-      <w:bookmarkStart w:id="18" w:name="_Toc214944897"/>
-      <w:r>
-        <w:lastRenderedPageBreak/>
-        <w:t>Stock - Backorder</w:t>
-      </w:r>
-      <w:bookmarkEnd w:id="18"/>
-      <w:r>
-        <w:t xml:space="preserve">  </w:t>
-      </w:r>
-    </w:p>
-    <w:p>
-      <w:pPr>
-        <w:rPr>
-          <w:lang w:val="x-none"/>
-        </w:rPr>
-      </w:pPr>
-      <w:r>
-        <w:rPr>
-          <w:lang w:val="x-none"/>
-        </w:rPr>
-        <w:t xml:space="preserve">Exp. Selected = Exp. hardcoded and not translatable </w:t>
-      </w:r>
-    </w:p>
-    <w:p>
-      <w:pPr>
-        <w:rPr>
-          <w:lang w:val="x-none"/>
-        </w:rPr>
-      </w:pPr>
-      <w:r>
-        <w:rPr>
-          <w:lang w:val="x-none"/>
-        </w:rPr>
-        <w:t xml:space="preserve">Exp. Probably an abbreviation for 'Expected' </w:t>
-      </w:r>
-    </w:p>
-    <w:p>
-      <w:pPr>
-        <w:rPr>
-          <w:lang w:val="x-none"/>
-        </w:rPr>
-      </w:pPr>
-      <w:r>
-        <w:rPr>
+      <w:r>
+        <w:rPr>
+          <w:noProof/>
           <w:lang w:val="x-none"/>
         </w:rPr>
         <w:drawing>
@@ -5359,7 +5764,7 @@
                     </pic:cNvPicPr>
                   </pic:nvPicPr>
                   <pic:blipFill>
-                    <a:blip r:embed="rId17">
+                    <a:blip r:embed="rId22">
                       <a:extLst>
                         <a:ext uri="{28A0092B-C50C-407E-A947-70E740481C1C}">
                           <a14:useLocalDpi xmlns:a14="http://schemas.microsoft.com/office/drawing/2010/main" val="0"/>
@@ -5395,11 +5800,12 @@
       <w:pPr>
         <w:pStyle w:val="Heading2"/>
       </w:pPr>
-      <w:bookmarkStart w:id="19" w:name="_Toc214944898"/>
-      <w:r>
+      <w:bookmarkStart w:id="24" w:name="_Toc215029038"/>
+      <w:r>
+        <w:lastRenderedPageBreak/>
         <w:t>Setup - Stock Information</w:t>
       </w:r>
-      <w:bookmarkEnd w:id="19"/>
+      <w:bookmarkEnd w:id="24"/>
     </w:p>
     <w:p>
       <w:pPr>
@@ -5456,6 +5862,7 @@
       </w:pPr>
       <w:r>
         <w:rPr>
+          <w:noProof/>
           <w:lang w:val="x-none"/>
         </w:rPr>
         <w:drawing>
@@ -5476,7 +5883,7 @@
                     </pic:cNvPicPr>
                   </pic:nvPicPr>
                   <pic:blipFill>
-                    <a:blip r:embed="rId18">
+                    <a:blip r:embed="rId23">
                       <a:extLst>
                         <a:ext uri="{28A0092B-C50C-407E-A947-70E740481C1C}">
                           <a14:useLocalDpi xmlns:a14="http://schemas.microsoft.com/office/drawing/2010/main" val="0"/>
@@ -5510,14 +5917,63 @@
     </w:p>
     <w:p>
       <w:pPr>
+        <w:rPr>
+          <w:lang w:val="x-none"/>
+        </w:rPr>
+      </w:pPr>
+    </w:p>
+    <w:p>
+      <w:pPr>
+        <w:rPr>
+          <w:lang w:val="x-none"/>
+        </w:rPr>
+      </w:pPr>
+    </w:p>
+    <w:p>
+      <w:pPr>
+        <w:rPr>
+          <w:lang w:val="x-none"/>
+        </w:rPr>
+      </w:pPr>
+    </w:p>
+    <w:p>
+      <w:pPr>
+        <w:rPr>
+          <w:lang w:val="x-none"/>
+        </w:rPr>
+      </w:pPr>
+    </w:p>
+    <w:p>
+      <w:pPr>
+        <w:rPr>
+          <w:lang w:val="x-none"/>
+        </w:rPr>
+      </w:pPr>
+    </w:p>
+    <w:p>
+      <w:pPr>
+        <w:rPr>
+          <w:lang w:val="x-none"/>
+        </w:rPr>
+      </w:pPr>
+    </w:p>
+    <w:p>
+      <w:pPr>
+        <w:rPr>
+          <w:lang w:val="x-none"/>
+        </w:rPr>
+      </w:pPr>
+    </w:p>
+    <w:p>
+      <w:pPr>
         <w:pStyle w:val="Heading1"/>
       </w:pPr>
-      <w:bookmarkStart w:id="20" w:name="_Toc214944899"/>
+      <w:bookmarkStart w:id="25" w:name="_Toc215029039"/>
       <w:r>
         <w:lastRenderedPageBreak/>
         <w:t>Documents - Enter discount</w:t>
       </w:r>
-      <w:bookmarkEnd w:id="20"/>
+      <w:bookmarkEnd w:id="25"/>
       <w:r>
         <w:t xml:space="preserve"> </w:t>
       </w:r>
@@ -5543,6 +5999,7 @@
       </w:pPr>
       <w:r>
         <w:rPr>
+          <w:noProof/>
           <w:lang w:val="x-none"/>
         </w:rPr>
         <w:drawing>
@@ -5563,7 +6020,7 @@
                     </pic:cNvPicPr>
                   </pic:nvPicPr>
                   <pic:blipFill>
-                    <a:blip r:embed="rId19">
+                    <a:blip r:embed="rId24">
                       <a:extLst>
                         <a:ext uri="{28A0092B-C50C-407E-A947-70E740481C1C}">
                           <a14:useLocalDpi xmlns:a14="http://schemas.microsoft.com/office/drawing/2010/main" val="0"/>
@@ -5599,11 +6056,11 @@
       <w:pPr>
         <w:pStyle w:val="Heading1"/>
       </w:pPr>
-      <w:bookmarkStart w:id="21" w:name="_Toc214944900"/>
+      <w:bookmarkStart w:id="26" w:name="_Toc215029040"/>
       <w:r>
         <w:t>Update ledger / Delete documents</w:t>
       </w:r>
-      <w:bookmarkEnd w:id="21"/>
+      <w:bookmarkEnd w:id="26"/>
       <w:r>
         <w:t xml:space="preserve"> </w:t>
       </w:r>
@@ -5631,21 +6088,7 @@
         <w:rPr>
           <w:lang w:val="x-none"/>
         </w:rPr>
-        <w:t xml:space="preserve">From ... to (Also replicated in Delete </w:t>
-      </w:r>
-      <w:proofErr w:type="spellStart"/>
-      <w:r>
-        <w:rPr>
-          <w:lang w:val="x-none"/>
-        </w:rPr>
-        <w:t>douments</w:t>
-      </w:r>
-      <w:proofErr w:type="spellEnd"/>
-      <w:r>
-        <w:rPr>
-          <w:lang w:val="x-none"/>
-        </w:rPr>
-        <w:t>)</w:t>
+        <w:t>From ... to (Also replicated in Delete douments)</w:t>
       </w:r>
     </w:p>
     <w:p>
@@ -5669,6 +6112,7 @@
       </w:pPr>
       <w:r>
         <w:rPr>
+          <w:noProof/>
           <w:lang w:val="x-none"/>
         </w:rPr>
         <w:drawing>
@@ -5689,7 +6133,7 @@
                     </pic:cNvPicPr>
                   </pic:nvPicPr>
                   <pic:blipFill>
-                    <a:blip r:embed="rId20">
+                    <a:blip r:embed="rId25">
                       <a:extLst>
                         <a:ext uri="{28A0092B-C50C-407E-A947-70E740481C1C}">
                           <a14:useLocalDpi xmlns:a14="http://schemas.microsoft.com/office/drawing/2010/main" val="0"/>
@@ -5760,12 +6204,12 @@
       <w:pPr>
         <w:pStyle w:val="Heading1"/>
       </w:pPr>
-      <w:bookmarkStart w:id="22" w:name="_Toc214944901"/>
+      <w:bookmarkStart w:id="27" w:name="_Toc215029041"/>
       <w:r>
         <w:lastRenderedPageBreak/>
         <w:t>Setup = &gt; Accounts</w:t>
       </w:r>
-      <w:bookmarkEnd w:id="22"/>
+      <w:bookmarkEnd w:id="27"/>
       <w:r>
         <w:t xml:space="preserve"> </w:t>
       </w:r>
@@ -5774,11 +6218,11 @@
       <w:pPr>
         <w:pStyle w:val="Heading2"/>
       </w:pPr>
-      <w:bookmarkStart w:id="23" w:name="_Toc214944902"/>
+      <w:bookmarkStart w:id="28" w:name="_Toc215029042"/>
       <w:r>
         <w:t>Accounts setup main</w:t>
       </w:r>
-      <w:bookmarkEnd w:id="23"/>
+      <w:bookmarkEnd w:id="28"/>
       <w:r>
         <w:t xml:space="preserve"> </w:t>
       </w:r>
@@ -5842,6 +6286,7 @@
       </w:pPr>
       <w:r>
         <w:rPr>
+          <w:noProof/>
           <w:lang w:val="x-none"/>
         </w:rPr>
         <w:drawing>
@@ -5862,7 +6307,7 @@
                     </pic:cNvPicPr>
                   </pic:nvPicPr>
                   <pic:blipFill>
-                    <a:blip r:embed="rId21">
+                    <a:blip r:embed="rId26">
                       <a:extLst>
                         <a:ext uri="{28A0092B-C50C-407E-A947-70E740481C1C}">
                           <a14:useLocalDpi xmlns:a14="http://schemas.microsoft.com/office/drawing/2010/main" val="0"/>
@@ -5898,11 +6343,11 @@
       <w:pPr>
         <w:pStyle w:val="Heading2"/>
       </w:pPr>
-      <w:bookmarkStart w:id="24" w:name="_Toc214944903"/>
+      <w:bookmarkStart w:id="29" w:name="_Toc215029043"/>
       <w:r>
         <w:t>SBR References</w:t>
       </w:r>
-      <w:bookmarkEnd w:id="24"/>
+      <w:bookmarkEnd w:id="29"/>
       <w:r>
         <w:t xml:space="preserve"> </w:t>
       </w:r>
@@ -5928,6 +6373,7 @@
       </w:pPr>
       <w:r>
         <w:rPr>
+          <w:noProof/>
           <w:lang w:val="x-none"/>
         </w:rPr>
         <w:drawing>
@@ -5948,7 +6394,7 @@
                     </pic:cNvPicPr>
                   </pic:nvPicPr>
                   <pic:blipFill>
-                    <a:blip r:embed="rId22">
+                    <a:blip r:embed="rId27">
                       <a:extLst>
                         <a:ext uri="{28A0092B-C50C-407E-A947-70E740481C1C}">
                           <a14:useLocalDpi xmlns:a14="http://schemas.microsoft.com/office/drawing/2010/main" val="0"/>
@@ -5991,12 +6437,12 @@
       <w:pPr>
         <w:pStyle w:val="Heading1"/>
       </w:pPr>
-      <w:bookmarkStart w:id="25" w:name="_Toc214944904"/>
+      <w:bookmarkStart w:id="30" w:name="_Toc215029044"/>
       <w:r>
         <w:lastRenderedPageBreak/>
         <w:t>Ledger analyser</w:t>
       </w:r>
-      <w:bookmarkEnd w:id="25"/>
+      <w:bookmarkEnd w:id="30"/>
       <w:r>
         <w:t xml:space="preserve"> </w:t>
       </w:r>
@@ -6011,21 +6457,7 @@
         <w:rPr>
           <w:lang w:val="x-none"/>
         </w:rPr>
-        <w:t xml:space="preserve">Viewer  Debtors / Creditors = Looks like this is a combo hard-coded translation (extra space between Viewer and Debtors / Creditors) NOTE this is not in the language 'Debtors / Creditors' and cannot be edited to remove the spaces before and </w:t>
-      </w:r>
-      <w:proofErr w:type="spellStart"/>
-      <w:r>
-        <w:rPr>
-          <w:lang w:val="x-none"/>
-        </w:rPr>
-        <w:t>afther</w:t>
-      </w:r>
-      <w:proofErr w:type="spellEnd"/>
-      <w:r>
-        <w:rPr>
-          <w:lang w:val="x-none"/>
-        </w:rPr>
-        <w:t xml:space="preserve"> the slash ' / '</w:t>
+        <w:t>Viewer  Debtors / Creditors = Looks like this is a combo hard-coded translation (extra space between Viewer and Debtors / Creditors) NOTE this is not in the language 'Debtors / Creditors' and cannot be edited to remove the spaces before and afther the slash ' / '</w:t>
       </w:r>
     </w:p>
     <w:p>
@@ -6083,6 +6515,7 @@
       </w:pPr>
       <w:r>
         <w:rPr>
+          <w:noProof/>
           <w:lang w:val="x-none"/>
         </w:rPr>
         <w:drawing>
@@ -6103,7 +6536,7 @@
                     </pic:cNvPicPr>
                   </pic:nvPicPr>
                   <pic:blipFill>
-                    <a:blip r:embed="rId23">
+                    <a:blip r:embed="rId28">
                       <a:extLst>
                         <a:ext uri="{28A0092B-C50C-407E-A947-70E740481C1C}">
                           <a14:useLocalDpi xmlns:a14="http://schemas.microsoft.com/office/drawing/2010/main" val="0"/>
@@ -6244,22 +6677,22 @@
       <w:pPr>
         <w:pStyle w:val="Heading1"/>
       </w:pPr>
-      <w:bookmarkStart w:id="26" w:name="_Toc214944905"/>
+      <w:bookmarkStart w:id="31" w:name="_Toc215029045"/>
       <w:r>
         <w:lastRenderedPageBreak/>
         <w:t>Calendar</w:t>
       </w:r>
-      <w:bookmarkEnd w:id="26"/>
+      <w:bookmarkEnd w:id="31"/>
     </w:p>
     <w:p>
       <w:pPr>
         <w:pStyle w:val="Heading2"/>
       </w:pPr>
-      <w:bookmarkStart w:id="27" w:name="_Toc214944906"/>
+      <w:bookmarkStart w:id="32" w:name="_Toc215029046"/>
       <w:r>
         <w:t>Calendar - Events</w:t>
       </w:r>
-      <w:bookmarkEnd w:id="27"/>
+      <w:bookmarkEnd w:id="32"/>
     </w:p>
     <w:p>
       <w:pPr>
@@ -6288,19 +6721,11 @@
           <w:lang w:val="x-none"/>
         </w:rPr>
       </w:pPr>
-      <w:proofErr w:type="spellStart"/>
-      <w:r>
-        <w:rPr>
-          <w:lang w:val="x-none"/>
-        </w:rPr>
-        <w:t>Processno</w:t>
-      </w:r>
-      <w:proofErr w:type="spellEnd"/>
-      <w:r>
-        <w:rPr>
-          <w:lang w:val="x-none"/>
-        </w:rPr>
-        <w:t>:</w:t>
+      <w:r>
+        <w:rPr>
+          <w:lang w:val="x-none"/>
+        </w:rPr>
+        <w:t>Processno:</w:t>
       </w:r>
     </w:p>
     <w:p>
@@ -6373,6 +6798,7 @@
       </w:pPr>
       <w:r>
         <w:rPr>
+          <w:noProof/>
           <w:lang w:val="x-none"/>
         </w:rPr>
         <w:drawing>
@@ -6393,7 +6819,7 @@
                     </pic:cNvPicPr>
                   </pic:nvPicPr>
                   <pic:blipFill>
-                    <a:blip r:embed="rId24">
+                    <a:blip r:embed="rId29">
                       <a:extLst>
                         <a:ext uri="{28A0092B-C50C-407E-A947-70E740481C1C}">
                           <a14:useLocalDpi xmlns:a14="http://schemas.microsoft.com/office/drawing/2010/main" val="0"/>
@@ -6429,16 +6855,11 @@
       <w:pPr>
         <w:pStyle w:val="Heading2"/>
       </w:pPr>
-      <w:bookmarkStart w:id="28" w:name="_Toc214944907"/>
-      <w:r>
-        <w:t xml:space="preserve">Calendar - Outlook </w:t>
-      </w:r>
-      <w:proofErr w:type="spellStart"/>
-      <w:r>
-        <w:t>syncronizer</w:t>
-      </w:r>
-      <w:bookmarkEnd w:id="28"/>
-      <w:proofErr w:type="spellEnd"/>
+      <w:bookmarkStart w:id="33" w:name="_Toc215029047"/>
+      <w:r>
+        <w:t>Calendar - Outlook syncronizer</w:t>
+      </w:r>
+      <w:bookmarkEnd w:id="33"/>
       <w:r>
         <w:t xml:space="preserve"> </w:t>
       </w:r>
@@ -6491,6 +6912,7 @@
       </w:pPr>
       <w:r>
         <w:rPr>
+          <w:noProof/>
           <w:lang w:val="x-none"/>
         </w:rPr>
         <w:drawing>
@@ -6511,7 +6933,7 @@
                     </pic:cNvPicPr>
                   </pic:nvPicPr>
                   <pic:blipFill>
-                    <a:blip r:embed="rId25">
+                    <a:blip r:embed="rId30">
                       <a:extLst>
                         <a:ext uri="{28A0092B-C50C-407E-A947-70E740481C1C}">
                           <a14:useLocalDpi xmlns:a14="http://schemas.microsoft.com/office/drawing/2010/main" val="0"/>
@@ -6547,12 +6969,12 @@
       <w:pPr>
         <w:pStyle w:val="Heading1"/>
       </w:pPr>
-      <w:bookmarkStart w:id="29" w:name="_Toc214944908"/>
+      <w:bookmarkStart w:id="34" w:name="_Toc215029048"/>
       <w:r>
         <w:lastRenderedPageBreak/>
         <w:t>Documents setup</w:t>
       </w:r>
-      <w:bookmarkEnd w:id="29"/>
+      <w:bookmarkEnd w:id="34"/>
     </w:p>
     <w:p>
       <w:pPr>
@@ -6635,12 +7057,13 @@
       </w:pPr>
       <w:r>
         <w:rPr>
+          <w:noProof/>
           <w:lang w:val="x-none"/>
         </w:rPr>
         <w:drawing>
-          <wp:inline distT="0" distB="0" distL="0" distR="0" wp14:anchorId="26A163D0" wp14:editId="5C5E234A">
-            <wp:extent cx="6645910" cy="4239895"/>
-            <wp:effectExtent l="0" t="0" r="2540" b="8255"/>
+          <wp:inline distT="0" distB="0" distL="0" distR="0" wp14:anchorId="26A163D0" wp14:editId="7690A04A">
+            <wp:extent cx="6153150" cy="3925529"/>
+            <wp:effectExtent l="0" t="0" r="0" b="0"/>
             <wp:docPr id="83862051" name="Picture 50" descr="A screenshot of a computer&#10;&#10;AI-generated content may be incorrect."/>
             <wp:cNvGraphicFramePr>
               <a:graphicFrameLocks xmlns:a="http://schemas.openxmlformats.org/drawingml/2006/main" noChangeAspect="1"/>
@@ -6655,7 +7078,7 @@
                     </pic:cNvPicPr>
                   </pic:nvPicPr>
                   <pic:blipFill>
-                    <a:blip r:embed="rId26">
+                    <a:blip r:embed="rId31">
                       <a:extLst>
                         <a:ext uri="{28A0092B-C50C-407E-A947-70E740481C1C}">
                           <a14:useLocalDpi xmlns:a14="http://schemas.microsoft.com/office/drawing/2010/main" val="0"/>
@@ -6670,7 +7093,7 @@
                   <pic:spPr bwMode="auto">
                     <a:xfrm>
                       <a:off x="0" y="0"/>
-                      <a:ext cx="6645910" cy="4239895"/>
+                      <a:ext cx="6153150" cy="3925529"/>
                     </a:xfrm>
                     <a:prstGeom prst="rect">
                       <a:avLst/>
@@ -6693,22 +7116,16 @@
           <w:lang w:val="x-none"/>
         </w:rPr>
       </w:pPr>
-    </w:p>
-    <w:p>
-      <w:pPr>
-        <w:rPr>
-          <w:lang w:val="x-none"/>
-        </w:rPr>
-      </w:pPr>
-      <w:r>
-        <w:rPr>
+      <w:r>
+        <w:rPr>
+          <w:noProof/>
           <w:lang w:val="x-none"/>
         </w:rPr>
         <w:lastRenderedPageBreak/>
         <w:drawing>
-          <wp:inline distT="0" distB="0" distL="0" distR="0" wp14:anchorId="187EF549" wp14:editId="544A084C">
-            <wp:extent cx="6645910" cy="4239895"/>
-            <wp:effectExtent l="0" t="0" r="2540" b="8255"/>
+          <wp:inline distT="0" distB="0" distL="0" distR="0" wp14:anchorId="187EF549" wp14:editId="53BC68B4">
+            <wp:extent cx="6115050" cy="3901222"/>
+            <wp:effectExtent l="0" t="0" r="0" b="4445"/>
             <wp:docPr id="50645664" name="Picture 49" descr="A screenshot of a computer&#10;&#10;AI-generated content may be incorrect."/>
             <wp:cNvGraphicFramePr>
               <a:graphicFrameLocks xmlns:a="http://schemas.openxmlformats.org/drawingml/2006/main" noChangeAspect="1"/>
@@ -6723,7 +7140,7 @@
                     </pic:cNvPicPr>
                   </pic:nvPicPr>
                   <pic:blipFill>
-                    <a:blip r:embed="rId27">
+                    <a:blip r:embed="rId32">
                       <a:extLst>
                         <a:ext uri="{28A0092B-C50C-407E-A947-70E740481C1C}">
                           <a14:useLocalDpi xmlns:a14="http://schemas.microsoft.com/office/drawing/2010/main" val="0"/>
@@ -6738,7 +7155,7 @@
                   <pic:spPr bwMode="auto">
                     <a:xfrm>
                       <a:off x="0" y="0"/>
-                      <a:ext cx="6645910" cy="4239895"/>
+                      <a:ext cx="6115050" cy="3901222"/>
                     </a:xfrm>
                     <a:prstGeom prst="rect">
                       <a:avLst/>
@@ -6759,11 +7176,11 @@
       <w:pPr>
         <w:pStyle w:val="Heading1"/>
       </w:pPr>
-      <w:bookmarkStart w:id="30" w:name="_Toc214944909"/>
+      <w:bookmarkStart w:id="35" w:name="_Toc215029049"/>
       <w:r>
         <w:t>Reporting dates - Setup</w:t>
       </w:r>
-      <w:bookmarkEnd w:id="30"/>
+      <w:bookmarkEnd w:id="35"/>
     </w:p>
     <w:p>
       <w:pPr>
@@ -6775,35 +7192,7 @@
         <w:rPr>
           <w:lang w:val="x-none"/>
         </w:rPr>
-        <w:t xml:space="preserve">Open for posting - too </w:t>
-      </w:r>
-      <w:proofErr w:type="spellStart"/>
-      <w:r>
-        <w:rPr>
-          <w:lang w:val="x-none"/>
-        </w:rPr>
-        <w:t>clode</w:t>
-      </w:r>
-      <w:proofErr w:type="spellEnd"/>
-      <w:r>
-        <w:rPr>
-          <w:lang w:val="x-none"/>
-        </w:rPr>
-        <w:t xml:space="preserve"> to </w:t>
-      </w:r>
-      <w:proofErr w:type="spellStart"/>
-      <w:r>
-        <w:rPr>
-          <w:lang w:val="x-none"/>
-        </w:rPr>
-        <w:t>tichbox</w:t>
-      </w:r>
-      <w:proofErr w:type="spellEnd"/>
-      <w:r>
-        <w:rPr>
-          <w:lang w:val="x-none"/>
-        </w:rPr>
-        <w:t xml:space="preserve"> ' g ' is not displaying properly. </w:t>
+        <w:t xml:space="preserve">Open for posting - too clode to tichbox ' g ' is not displaying properly. </w:t>
       </w:r>
     </w:p>
     <w:p>
@@ -6827,6 +7216,7 @@
       </w:pPr>
       <w:r>
         <w:rPr>
+          <w:noProof/>
           <w:lang w:val="x-none"/>
         </w:rPr>
         <w:drawing>
@@ -6847,7 +7237,7 @@
                     </pic:cNvPicPr>
                   </pic:nvPicPr>
                   <pic:blipFill>
-                    <a:blip r:embed="rId28">
+                    <a:blip r:embed="rId33">
                       <a:extLst>
                         <a:ext uri="{28A0092B-C50C-407E-A947-70E740481C1C}">
                           <a14:useLocalDpi xmlns:a14="http://schemas.microsoft.com/office/drawing/2010/main" val="0"/>
@@ -6883,12 +7273,12 @@
       <w:pPr>
         <w:pStyle w:val="Heading1"/>
       </w:pPr>
-      <w:bookmarkStart w:id="31" w:name="_Toc214944910"/>
+      <w:bookmarkStart w:id="36" w:name="_Toc215029050"/>
       <w:r>
         <w:lastRenderedPageBreak/>
         <w:t>Access Control Setup</w:t>
       </w:r>
-      <w:bookmarkEnd w:id="31"/>
+      <w:bookmarkEnd w:id="36"/>
       <w:r>
         <w:t xml:space="preserve"> </w:t>
       </w:r>
@@ -6897,11 +7287,11 @@
       <w:pPr>
         <w:pStyle w:val="Heading2"/>
       </w:pPr>
-      <w:bookmarkStart w:id="32" w:name="_Toc214944911"/>
+      <w:bookmarkStart w:id="37" w:name="_Toc215029051"/>
       <w:r>
         <w:t>Setup -&gt; Access control - Documents tab</w:t>
       </w:r>
-      <w:bookmarkEnd w:id="32"/>
+      <w:bookmarkEnd w:id="37"/>
       <w:r>
         <w:t xml:space="preserve"> </w:t>
       </w:r>
@@ -6940,6 +7330,7 @@
       </w:pPr>
       <w:r>
         <w:rPr>
+          <w:noProof/>
           <w:lang w:val="x-none"/>
         </w:rPr>
         <w:drawing>
@@ -6960,7 +7351,7 @@
                     </pic:cNvPicPr>
                   </pic:nvPicPr>
                   <pic:blipFill>
-                    <a:blip r:embed="rId29">
+                    <a:blip r:embed="rId34">
                       <a:extLst>
                         <a:ext uri="{28A0092B-C50C-407E-A947-70E740481C1C}">
                           <a14:useLocalDpi xmlns:a14="http://schemas.microsoft.com/office/drawing/2010/main" val="0"/>
@@ -7003,11 +7394,11 @@
       <w:pPr>
         <w:pStyle w:val="Heading2"/>
       </w:pPr>
-      <w:bookmarkStart w:id="33" w:name="_Toc214944912"/>
+      <w:bookmarkStart w:id="38" w:name="_Toc215029052"/>
       <w:r>
         <w:t>Setup -&gt; Access control - Others tab</w:t>
       </w:r>
-      <w:bookmarkEnd w:id="33"/>
+      <w:bookmarkEnd w:id="38"/>
       <w:r>
         <w:t xml:space="preserve"> </w:t>
       </w:r>
@@ -7046,6 +7437,7 @@
       </w:pPr>
       <w:r>
         <w:rPr>
+          <w:noProof/>
           <w:lang w:val="x-none"/>
         </w:rPr>
         <w:drawing>
@@ -7066,7 +7458,7 @@
                     </pic:cNvPicPr>
                   </pic:nvPicPr>
                   <pic:blipFill>
-                    <a:blip r:embed="rId30">
+                    <a:blip r:embed="rId35">
                       <a:extLst>
                         <a:ext uri="{28A0092B-C50C-407E-A947-70E740481C1C}">
                           <a14:useLocalDpi xmlns:a14="http://schemas.microsoft.com/office/drawing/2010/main" val="0"/>
@@ -7102,11 +7494,11 @@
       <w:pPr>
         <w:pStyle w:val="Heading1"/>
       </w:pPr>
-      <w:bookmarkStart w:id="34" w:name="_Toc214944913"/>
+      <w:bookmarkStart w:id="39" w:name="_Toc215029053"/>
       <w:r>
         <w:t>Import</w:t>
       </w:r>
-      <w:bookmarkEnd w:id="34"/>
+      <w:bookmarkEnd w:id="39"/>
       <w:r>
         <w:t xml:space="preserve"> </w:t>
       </w:r>
@@ -7115,7 +7507,7 @@
       <w:pPr>
         <w:pStyle w:val="Heading2"/>
       </w:pPr>
-      <w:bookmarkStart w:id="35" w:name="_Toc214944914"/>
+      <w:bookmarkStart w:id="40" w:name="_Toc215029054"/>
       <w:r>
         <w:t>Da</w:t>
       </w:r>
@@ -7125,7 +7517,7 @@
       <w:r>
         <w:t>a type to import</w:t>
       </w:r>
-      <w:bookmarkEnd w:id="35"/>
+      <w:bookmarkEnd w:id="40"/>
       <w:r>
         <w:t xml:space="preserve"> </w:t>
       </w:r>
@@ -7138,6 +7530,7 @@
       </w:pPr>
       <w:r>
         <w:rPr>
+          <w:noProof/>
           <w:lang w:val="x-none"/>
         </w:rPr>
         <w:drawing>
@@ -7158,7 +7551,7 @@
                     </pic:cNvPicPr>
                   </pic:nvPicPr>
                   <pic:blipFill>
-                    <a:blip r:embed="rId31">
+                    <a:blip r:embed="rId36">
                       <a:extLst>
                         <a:ext uri="{28A0092B-C50C-407E-A947-70E740481C1C}">
                           <a14:useLocalDpi xmlns:a14="http://schemas.microsoft.com/office/drawing/2010/main" val="0"/>
@@ -7194,12 +7587,12 @@
       <w:pPr>
         <w:pStyle w:val="Heading2"/>
       </w:pPr>
-      <w:bookmarkStart w:id="36" w:name="_Toc214944915"/>
+      <w:bookmarkStart w:id="41" w:name="_Toc215029055"/>
       <w:r>
         <w:lastRenderedPageBreak/>
         <w:t>process cuts-off</w:t>
       </w:r>
-      <w:bookmarkEnd w:id="36"/>
+      <w:bookmarkEnd w:id="41"/>
     </w:p>
     <w:p>
       <w:pPr>
@@ -7209,6 +7602,7 @@
       </w:pPr>
       <w:r>
         <w:rPr>
+          <w:noProof/>
           <w:lang w:val="x-none"/>
         </w:rPr>
         <w:drawing>
@@ -7229,7 +7623,7 @@
                     </pic:cNvPicPr>
                   </pic:nvPicPr>
                   <pic:blipFill>
-                    <a:blip r:embed="rId32">
+                    <a:blip r:embed="rId37">
                       <a:extLst>
                         <a:ext uri="{28A0092B-C50C-407E-A947-70E740481C1C}">
                           <a14:useLocalDpi xmlns:a14="http://schemas.microsoft.com/office/drawing/2010/main" val="0"/>
@@ -7265,11 +7659,11 @@
       <w:pPr>
         <w:pStyle w:val="Heading1"/>
       </w:pPr>
-      <w:bookmarkStart w:id="37" w:name="_Toc214944916"/>
+      <w:bookmarkStart w:id="42" w:name="_Toc215029056"/>
       <w:r>
         <w:t>POS Setup</w:t>
       </w:r>
-      <w:bookmarkEnd w:id="37"/>
+      <w:bookmarkEnd w:id="42"/>
     </w:p>
     <w:p>
       <w:pPr>
@@ -7292,6 +7686,7 @@
       </w:pPr>
       <w:r>
         <w:rPr>
+          <w:noProof/>
           <w:lang w:val="x-none"/>
         </w:rPr>
         <w:drawing>
@@ -7312,7 +7707,7 @@
                     </pic:cNvPicPr>
                   </pic:nvPicPr>
                   <pic:blipFill>
-                    <a:blip r:embed="rId33">
+                    <a:blip r:embed="rId38">
                       <a:extLst>
                         <a:ext uri="{28A0092B-C50C-407E-A947-70E740481C1C}">
                           <a14:useLocalDpi xmlns:a14="http://schemas.microsoft.com/office/drawing/2010/main" val="0"/>
@@ -7376,12 +7771,12 @@
       <w:pPr>
         <w:pStyle w:val="Heading1"/>
       </w:pPr>
-      <w:bookmarkStart w:id="38" w:name="_Toc214944917"/>
+      <w:bookmarkStart w:id="43" w:name="_Toc215029057"/>
       <w:r>
         <w:lastRenderedPageBreak/>
         <w:t>Open Item link</w:t>
       </w:r>
-      <w:bookmarkEnd w:id="38"/>
+      <w:bookmarkEnd w:id="43"/>
       <w:r>
         <w:t xml:space="preserve"> </w:t>
       </w:r>
@@ -7407,6 +7802,7 @@
       </w:pPr>
       <w:r>
         <w:rPr>
+          <w:noProof/>
           <w:lang w:val="x-none"/>
         </w:rPr>
         <w:drawing>
@@ -7427,7 +7823,7 @@
                     </pic:cNvPicPr>
                   </pic:nvPicPr>
                   <pic:blipFill>
-                    <a:blip r:embed="rId34">
+                    <a:blip r:embed="rId39">
                       <a:extLst>
                         <a:ext uri="{28A0092B-C50C-407E-A947-70E740481C1C}">
                           <a14:useLocalDpi xmlns:a14="http://schemas.microsoft.com/office/drawing/2010/main" val="0"/>
@@ -7463,30 +7859,22 @@
       <w:pPr>
         <w:pStyle w:val="Heading1"/>
       </w:pPr>
-      <w:bookmarkStart w:id="39" w:name="_Toc214944918"/>
+      <w:bookmarkStart w:id="44" w:name="_Toc215029058"/>
       <w:r>
         <w:lastRenderedPageBreak/>
         <w:t>Printer Setup Dialog</w:t>
       </w:r>
-      <w:bookmarkEnd w:id="39"/>
+      <w:bookmarkEnd w:id="44"/>
     </w:p>
     <w:p>
       <w:pPr>
         <w:pStyle w:val="Heading2"/>
       </w:pPr>
-      <w:bookmarkStart w:id="40" w:name="_Toc214944919"/>
-      <w:r>
-        <w:t xml:space="preserve">Setup -&gt; Printer or </w:t>
-      </w:r>
-      <w:proofErr w:type="spellStart"/>
-      <w:r>
-        <w:t>Reportman</w:t>
-      </w:r>
-      <w:proofErr w:type="spellEnd"/>
-      <w:r>
-        <w:t xml:space="preserve"> File -&gt; Page setup</w:t>
-      </w:r>
-      <w:bookmarkEnd w:id="40"/>
+      <w:bookmarkStart w:id="45" w:name="_Toc215029059"/>
+      <w:r>
+        <w:t>Setup -&gt; Printer or Reportman File -&gt; Page setup</w:t>
+      </w:r>
+      <w:bookmarkEnd w:id="45"/>
       <w:r>
         <w:t xml:space="preserve"> </w:t>
       </w:r>
@@ -7507,6 +7895,7 @@
           <w:bCs/>
           <w:i/>
           <w:iCs/>
+          <w:noProof/>
           <w:lang w:val="x-none"/>
         </w:rPr>
         <w:drawing>
@@ -7527,7 +7916,7 @@
                     </pic:cNvPicPr>
                   </pic:nvPicPr>
                   <pic:blipFill>
-                    <a:blip r:embed="rId35">
+                    <a:blip r:embed="rId40">
                       <a:extLst>
                         <a:ext uri="{28A0092B-C50C-407E-A947-70E740481C1C}">
                           <a14:useLocalDpi xmlns:a14="http://schemas.microsoft.com/office/drawing/2010/main" val="0"/>
@@ -7563,11 +7952,11 @@
       <w:pPr>
         <w:pStyle w:val="Heading2"/>
       </w:pPr>
-      <w:bookmarkStart w:id="41" w:name="_Toc214944920"/>
+      <w:bookmarkStart w:id="46" w:name="_Toc215029060"/>
       <w:r>
         <w:t>Print setup tab</w:t>
       </w:r>
-      <w:bookmarkEnd w:id="41"/>
+      <w:bookmarkEnd w:id="46"/>
     </w:p>
     <w:p>
       <w:pPr>
@@ -7603,6 +7992,7 @@
       </w:pPr>
       <w:r>
         <w:rPr>
+          <w:noProof/>
           <w:lang w:val="x-none"/>
         </w:rPr>
         <w:drawing>
@@ -7623,7 +8013,7 @@
                     </pic:cNvPicPr>
                   </pic:nvPicPr>
                   <pic:blipFill>
-                    <a:blip r:embed="rId36">
+                    <a:blip r:embed="rId41">
                       <a:extLst>
                         <a:ext uri="{28A0092B-C50C-407E-A947-70E740481C1C}">
                           <a14:useLocalDpi xmlns:a14="http://schemas.microsoft.com/office/drawing/2010/main" val="0"/>
@@ -7659,14 +8049,12 @@
       <w:pPr>
         <w:pStyle w:val="Heading1"/>
       </w:pPr>
-      <w:bookmarkStart w:id="42" w:name="_Toc214944921"/>
-      <w:proofErr w:type="spellStart"/>
+      <w:bookmarkStart w:id="47" w:name="_Toc215029061"/>
       <w:r>
         <w:lastRenderedPageBreak/>
         <w:t>Reportman</w:t>
       </w:r>
-      <w:bookmarkEnd w:id="42"/>
-      <w:proofErr w:type="spellEnd"/>
+      <w:bookmarkEnd w:id="47"/>
       <w:r>
         <w:t xml:space="preserve"> </w:t>
       </w:r>
@@ -7683,6 +8071,7 @@
         <w:rPr>
           <w:b/>
           <w:bCs/>
+          <w:noProof/>
           <w:lang w:val="x-none"/>
         </w:rPr>
         <w:drawing>
@@ -7703,7 +8092,7 @@
                     </pic:cNvPicPr>
                   </pic:nvPicPr>
                   <pic:blipFill>
-                    <a:blip r:embed="rId37">
+                    <a:blip r:embed="rId42">
                       <a:extLst>
                         <a:ext uri="{28A0092B-C50C-407E-A947-70E740481C1C}">
                           <a14:useLocalDpi xmlns:a14="http://schemas.microsoft.com/office/drawing/2010/main" val="0"/>
@@ -7739,11 +8128,11 @@
       <w:pPr>
         <w:pStyle w:val="Heading1"/>
       </w:pPr>
-      <w:bookmarkStart w:id="43" w:name="_Toc214944922"/>
+      <w:bookmarkStart w:id="48" w:name="_Toc215029062"/>
       <w:r>
         <w:t>Internet setup</w:t>
       </w:r>
-      <w:bookmarkEnd w:id="43"/>
+      <w:bookmarkEnd w:id="48"/>
       <w:r>
         <w:t xml:space="preserve"> </w:t>
       </w:r>
@@ -7769,6 +8158,7 @@
       </w:pPr>
       <w:r>
         <w:rPr>
+          <w:noProof/>
           <w:lang w:val="x-none"/>
         </w:rPr>
         <w:drawing>
@@ -7789,7 +8179,7 @@
                     </pic:cNvPicPr>
                   </pic:nvPicPr>
                   <pic:blipFill>
-                    <a:blip r:embed="rId38">
+                    <a:blip r:embed="rId43">
                       <a:extLst>
                         <a:ext uri="{28A0092B-C50C-407E-A947-70E740481C1C}">
                           <a14:useLocalDpi xmlns:a14="http://schemas.microsoft.com/office/drawing/2010/main" val="0"/>
@@ -7825,12 +8215,12 @@
       <w:pPr>
         <w:pStyle w:val="Heading1"/>
       </w:pPr>
-      <w:bookmarkStart w:id="44" w:name="_Toc214944923"/>
+      <w:bookmarkStart w:id="49" w:name="_Toc215029063"/>
       <w:r>
         <w:lastRenderedPageBreak/>
         <w:t>Data Integrity Check</w:t>
       </w:r>
-      <w:bookmarkEnd w:id="44"/>
+      <w:bookmarkEnd w:id="49"/>
       <w:r>
         <w:t xml:space="preserve"> </w:t>
       </w:r>
@@ -7841,19 +8231,11 @@
           <w:lang w:val="x-none"/>
         </w:rPr>
       </w:pPr>
-      <w:proofErr w:type="spellStart"/>
-      <w:r>
-        <w:rPr>
-          <w:lang w:val="x-none"/>
-        </w:rPr>
-        <w:t>Recalc</w:t>
-      </w:r>
-      <w:proofErr w:type="spellEnd"/>
-      <w:r>
-        <w:rPr>
-          <w:lang w:val="x-none"/>
-        </w:rPr>
-        <w:t xml:space="preserve"> totals button</w:t>
+      <w:r>
+        <w:rPr>
+          <w:lang w:val="x-none"/>
+        </w:rPr>
+        <w:t>Recalc totals button</w:t>
       </w:r>
     </w:p>
     <w:p>
@@ -7864,6 +8246,7 @@
       </w:pPr>
       <w:r>
         <w:rPr>
+          <w:noProof/>
           <w:lang w:val="x-none"/>
         </w:rPr>
         <w:drawing>
@@ -7884,7 +8267,7 @@
                     </pic:cNvPicPr>
                   </pic:nvPicPr>
                   <pic:blipFill>
-                    <a:blip r:embed="rId39">
+                    <a:blip r:embed="rId44">
                       <a:extLst>
                         <a:ext uri="{28A0092B-C50C-407E-A947-70E740481C1C}">
                           <a14:useLocalDpi xmlns:a14="http://schemas.microsoft.com/office/drawing/2010/main" val="0"/>
@@ -8004,12 +8387,12 @@
       <w:pPr>
         <w:pStyle w:val="Heading1"/>
       </w:pPr>
-      <w:bookmarkStart w:id="45" w:name="_Toc214944924"/>
+      <w:bookmarkStart w:id="50" w:name="_Toc215029064"/>
       <w:r>
         <w:lastRenderedPageBreak/>
         <w:t>Countries</w:t>
       </w:r>
-      <w:bookmarkEnd w:id="45"/>
+      <w:bookmarkEnd w:id="50"/>
       <w:r>
         <w:t xml:space="preserve"> </w:t>
       </w:r>
@@ -8024,35 +8407,7 @@
         <w:rPr>
           <w:lang w:val="x-none"/>
         </w:rPr>
-        <w:t xml:space="preserve">Display of </w:t>
-      </w:r>
-      <w:proofErr w:type="spellStart"/>
-      <w:r>
-        <w:rPr>
-          <w:lang w:val="x-none"/>
-        </w:rPr>
-        <w:t>Åland</w:t>
-      </w:r>
-      <w:proofErr w:type="spellEnd"/>
-      <w:r>
-        <w:rPr>
-          <w:lang w:val="x-none"/>
-        </w:rPr>
-        <w:t xml:space="preserve"> Islands </w:t>
-      </w:r>
-      <w:proofErr w:type="spellStart"/>
-      <w:r>
-        <w:rPr>
-          <w:lang w:val="x-none"/>
-        </w:rPr>
-        <w:t>displayd</w:t>
-      </w:r>
-      <w:proofErr w:type="spellEnd"/>
-      <w:r>
-        <w:rPr>
-          <w:lang w:val="x-none"/>
-        </w:rPr>
-        <w:t xml:space="preserve"> as </w:t>
+        <w:t xml:space="preserve">Display of Åland Islands displayd as </w:t>
       </w:r>
       <w:r>
         <w:rPr>
@@ -8099,21 +8454,7 @@
         <w:rPr>
           <w:lang w:val="x-none"/>
         </w:rPr>
-        <w:t xml:space="preserve"> The </w:t>
-      </w:r>
-      <w:proofErr w:type="spellStart"/>
-      <w:r>
-        <w:rPr>
-          <w:lang w:val="x-none"/>
-        </w:rPr>
-        <w:t>Swedish.dfm</w:t>
-      </w:r>
-      <w:proofErr w:type="spellEnd"/>
-      <w:r>
-        <w:rPr>
-          <w:lang w:val="x-none"/>
-        </w:rPr>
-        <w:t xml:space="preserve"> Language file also uses these characters like ' Å ' and seems to display correctly in the UI.</w:t>
+        <w:t xml:space="preserve"> The Swedish.dfm Language file also uses these characters like ' Å ' and seems to display correctly in the UI.</w:t>
       </w:r>
     </w:p>
     <w:p>
@@ -8124,6 +8465,7 @@
       </w:pPr>
       <w:r>
         <w:rPr>
+          <w:noProof/>
           <w:lang w:val="x-none"/>
         </w:rPr>
         <w:drawing>
@@ -8144,7 +8486,7 @@
                     </pic:cNvPicPr>
                   </pic:nvPicPr>
                   <pic:blipFill>
-                    <a:blip r:embed="rId40">
+                    <a:blip r:embed="rId45">
                       <a:extLst>
                         <a:ext uri="{28A0092B-C50C-407E-A947-70E740481C1C}">
                           <a14:useLocalDpi xmlns:a14="http://schemas.microsoft.com/office/drawing/2010/main" val="0"/>
@@ -8201,45 +8543,57 @@
           <w:bCs/>
           <w:lang w:val="x-none"/>
         </w:rPr>
-        <w:t>Yes, the name "</w:t>
-      </w:r>
-      <w:proofErr w:type="spellStart"/>
+        <w:t>Yes, the name "Åland Islands" starts with a special character:</w:t>
+      </w:r>
+      <w:r>
+        <w:rPr>
+          <w:lang w:val="x-none"/>
+        </w:rPr>
+        <w:t xml:space="preserve"> the letter </w:t>
+      </w:r>
       <w:r>
         <w:rPr>
           <w:b/>
           <w:bCs/>
           <w:lang w:val="x-none"/>
         </w:rPr>
-        <w:t>Åland</w:t>
-      </w:r>
-      <w:proofErr w:type="spellEnd"/>
-      <w:r>
+        <w:t>Å</w:t>
+      </w:r>
+      <w:r>
+        <w:rPr>
+          <w:lang w:val="x-none"/>
+        </w:rPr>
+        <w:t xml:space="preserve"> (A with a ring).</w:t>
+      </w:r>
+    </w:p>
+    <w:p>
+      <w:pPr>
+        <w:rPr>
+          <w:lang w:val="x-none"/>
+        </w:rPr>
+      </w:pPr>
+      <w:r>
+        <w:rPr>
+          <w:lang w:val="x-none"/>
+        </w:rPr>
+        <w:t>This character has specific handling rules:</w:t>
+      </w:r>
+    </w:p>
+    <w:p>
+      <w:pPr>
         <w:rPr>
           <w:b/>
           <w:bCs/>
           <w:lang w:val="x-none"/>
         </w:rPr>
-        <w:t xml:space="preserve"> Islands" starts with a special character:</w:t>
-      </w:r>
-      <w:r>
-        <w:rPr>
-          <w:lang w:val="x-none"/>
-        </w:rPr>
-        <w:t xml:space="preserve"> the letter </w:t>
-      </w:r>
+      </w:pPr>
       <w:r>
         <w:rPr>
           <w:b/>
           <w:bCs/>
           <w:lang w:val="x-none"/>
         </w:rPr>
-        <w:t>Å</w:t>
-      </w:r>
-      <w:r>
-        <w:rPr>
-          <w:lang w:val="x-none"/>
-        </w:rPr>
-        <w:t xml:space="preserve"> (A with a ring).</w:t>
+        <w:t>Sorting &amp; Alphabetization</w:t>
       </w:r>
     </w:p>
     <w:p>
@@ -8252,51 +8606,7 @@
         <w:rPr>
           <w:lang w:val="x-none"/>
         </w:rPr>
-        <w:t>This character has specific handling rules:</w:t>
-      </w:r>
-    </w:p>
-    <w:p>
-      <w:pPr>
-        <w:rPr>
-          <w:b/>
-          <w:bCs/>
-          <w:lang w:val="x-none"/>
-        </w:rPr>
-      </w:pPr>
-      <w:r>
-        <w:rPr>
-          <w:b/>
-          <w:bCs/>
-          <w:lang w:val="x-none"/>
-        </w:rPr>
-        <w:t>Sorting &amp; Alphabetization</w:t>
-      </w:r>
-    </w:p>
-    <w:p>
-      <w:pPr>
-        <w:rPr>
-          <w:lang w:val="x-none"/>
-        </w:rPr>
-      </w:pPr>
-      <w:r>
-        <w:rPr>
-          <w:lang w:val="x-none"/>
-        </w:rPr>
-        <w:t>How "</w:t>
-      </w:r>
-      <w:proofErr w:type="spellStart"/>
-      <w:r>
-        <w:rPr>
-          <w:lang w:val="x-none"/>
-        </w:rPr>
-        <w:t>Åland</w:t>
-      </w:r>
-      <w:proofErr w:type="spellEnd"/>
-      <w:r>
-        <w:rPr>
-          <w:lang w:val="x-none"/>
-        </w:rPr>
-        <w:t>" is sorted depends on the language and system:</w:t>
+        <w:t>How "Åland" is sorted depends on the language and system:</w:t>
       </w:r>
     </w:p>
     <w:p>
@@ -8388,21 +8698,7 @@
         <w:rPr>
           <w:lang w:val="x-none"/>
         </w:rPr>
-        <w:t xml:space="preserve"> It is often treated as if it were a simple "A" and sorted accordingly (Aaland, </w:t>
-      </w:r>
-      <w:proofErr w:type="spellStart"/>
-      <w:r>
-        <w:rPr>
-          <w:lang w:val="x-none"/>
-        </w:rPr>
-        <w:t>Åland</w:t>
-      </w:r>
-      <w:proofErr w:type="spellEnd"/>
-      <w:r>
-        <w:rPr>
-          <w:lang w:val="x-none"/>
-        </w:rPr>
-        <w:t>, Albania...). This is technically incorrect but common in systems not designed for Nordic languages.</w:t>
+        <w:t xml:space="preserve"> It is often treated as if it were a simple "A" and sorted accordingly (Aaland, Åland, Albania...). This is technically incorrect but common in systems not designed for Nordic languages.</w:t>
       </w:r>
     </w:p>
     <w:p>
@@ -8534,21 +8830,7 @@
         <w:rPr>
           <w:lang w:val="x-none"/>
         </w:rPr>
-        <w:t xml:space="preserve"> If you have a list of countries, "</w:t>
-      </w:r>
-      <w:proofErr w:type="spellStart"/>
-      <w:r>
-        <w:rPr>
-          <w:lang w:val="x-none"/>
-        </w:rPr>
-        <w:t>Åland</w:t>
-      </w:r>
-      <w:proofErr w:type="spellEnd"/>
-      <w:r>
-        <w:rPr>
-          <w:lang w:val="x-none"/>
-        </w:rPr>
-        <w:t xml:space="preserve"> Islands" will not appear under 'A' if the sorting is correctly implemented for Swedish/Finnish. Users must look for it at the </w:t>
+        <w:t xml:space="preserve"> If you have a list of countries, "Åland Islands" will not appear under 'A' if the sorting is correctly implemented for Swedish/Finnish. Users must look for it at the </w:t>
       </w:r>
       <w:r>
         <w:rPr>
@@ -8587,21 +8869,104 @@
         <w:rPr>
           <w:lang w:val="x-none"/>
         </w:rPr>
-        <w:t xml:space="preserve"> Search functionality should be configured to treat "Aaland" (an old English spelling) and "</w:t>
-      </w:r>
-      <w:proofErr w:type="spellStart"/>
-      <w:r>
-        <w:rPr>
-          <w:lang w:val="x-none"/>
-        </w:rPr>
-        <w:t>Åland</w:t>
-      </w:r>
-      <w:proofErr w:type="spellEnd"/>
-      <w:r>
-        <w:rPr>
-          <w:lang w:val="x-none"/>
-        </w:rPr>
-        <w:t>" as equivalent to be user-friendly.</w:t>
+        <w:t xml:space="preserve"> Search functionality should be configured to treat "Aaland" (an old English spelling) and "Åland" as equivalent to be user-friendly.</w:t>
+      </w:r>
+    </w:p>
+    <w:p>
+      <w:pPr>
+        <w:pStyle w:val="Heading1"/>
+      </w:pPr>
+      <w:bookmarkStart w:id="51" w:name="_Toc215029065"/>
+      <w:r>
+        <w:lastRenderedPageBreak/>
+        <w:t>Central Search – Investigator (Default ribbon)</w:t>
+      </w:r>
+      <w:bookmarkEnd w:id="51"/>
+    </w:p>
+    <w:p>
+      <w:pPr>
+        <w:rPr>
+          <w:lang w:val="x-none"/>
+        </w:rPr>
+      </w:pPr>
+      <w:r>
+        <w:rPr>
+          <w:lang w:val="x-none"/>
+        </w:rPr>
+        <w:t>F4:Details icon</w:t>
+      </w:r>
+    </w:p>
+    <w:p>
+      <w:pPr>
+        <w:rPr>
+          <w:lang w:val="x-none"/>
+        </w:rPr>
+      </w:pPr>
+      <w:r>
+        <w:rPr>
+          <w:lang w:val="x-none"/>
+        </w:rPr>
+        <w:t>Search tip - Font white hard to read on screen - Text or translation cuts off</w:t>
+      </w:r>
+    </w:p>
+    <w:p>
+      <w:pPr>
+        <w:rPr>
+          <w:lang w:val="x-none"/>
+        </w:rPr>
+      </w:pPr>
+      <w:r>
+        <w:rPr>
+          <w:noProof/>
+        </w:rPr>
+        <w:drawing>
+          <wp:inline distT="0" distB="0" distL="0" distR="0" wp14:anchorId="667397A6" wp14:editId="2DE4599D">
+            <wp:extent cx="6645910" cy="3740785"/>
+            <wp:effectExtent l="0" t="0" r="2540" b="0"/>
+            <wp:docPr id="1418513082" name="Picture 2"/>
+            <wp:cNvGraphicFramePr>
+              <a:graphicFrameLocks xmlns:a="http://schemas.openxmlformats.org/drawingml/2006/main" noChangeAspect="1"/>
+            </wp:cNvGraphicFramePr>
+            <a:graphic xmlns:a="http://schemas.openxmlformats.org/drawingml/2006/main">
+              <a:graphicData uri="http://schemas.openxmlformats.org/drawingml/2006/picture">
+                <pic:pic xmlns:pic="http://schemas.openxmlformats.org/drawingml/2006/picture">
+                  <pic:nvPicPr>
+                    <pic:cNvPr id="0" name="Picture 6"/>
+                    <pic:cNvPicPr>
+                      <a:picLocks noChangeAspect="1" noChangeArrowheads="1"/>
+                    </pic:cNvPicPr>
+                  </pic:nvPicPr>
+                  <pic:blipFill>
+                    <a:blip r:embed="rId46">
+                      <a:extLst>
+                        <a:ext uri="{28A0092B-C50C-407E-A947-70E740481C1C}">
+                          <a14:useLocalDpi xmlns:a14="http://schemas.microsoft.com/office/drawing/2010/main" val="0"/>
+                        </a:ext>
+                      </a:extLst>
+                    </a:blip>
+                    <a:srcRect/>
+                    <a:stretch>
+                      <a:fillRect/>
+                    </a:stretch>
+                  </pic:blipFill>
+                  <pic:spPr bwMode="auto">
+                    <a:xfrm>
+                      <a:off x="0" y="0"/>
+                      <a:ext cx="6645910" cy="3740785"/>
+                    </a:xfrm>
+                    <a:prstGeom prst="rect">
+                      <a:avLst/>
+                    </a:prstGeom>
+                    <a:noFill/>
+                    <a:ln>
+                      <a:noFill/>
+                    </a:ln>
+                  </pic:spPr>
+                </pic:pic>
+              </a:graphicData>
+            </a:graphic>
+          </wp:inline>
+        </w:drawing>
       </w:r>
     </w:p>
     <w:sectPr>
@@ -11520,7 +11885,7 @@
     </w:lvl>
     <w:lvl w:ilvl="3">
       <w:numFmt w:val="bullet"/>
-      <w:lvlText w:null="1"/>
+      <w:lvlText w:val=""/>
       <w:lvlJc w:val="left"/>
       <w:pPr>
         <w:tabs>
@@ -11568,7 +11933,7 @@
     </w:lvl>
     <w:lvl w:ilvl="6">
       <w:numFmt w:val="bullet"/>
-      <w:lvlText w:null="1"/>
+      <w:lvlText w:val=""/>
       <w:lvlJc w:val="left"/>
       <w:pPr>
         <w:tabs>
@@ -13031,7 +13396,7 @@
     </w:lvl>
     <w:lvl w:ilvl="3">
       <w:numFmt w:val="bullet"/>
-      <w:lvlText w:null="1"/>
+      <w:lvlText w:val=""/>
       <w:lvlJc w:val="left"/>
       <w:pPr>
         <w:tabs>
@@ -13079,7 +13444,7 @@
     </w:lvl>
     <w:lvl w:ilvl="6">
       <w:numFmt w:val="bullet"/>
-      <w:lvlText w:null="1"/>
+      <w:lvlText w:val=""/>
       <w:lvlJc w:val="left"/>
       <w:pPr>
         <w:tabs>
@@ -13132,7 +13497,7 @@
     <w:tmpl w:val="FFFFFFFF"/>
     <w:lvl w:ilvl="0">
       <w:numFmt w:val="bullet"/>
-      <w:lvlText w:null="1"/>
+      <w:lvlText w:val=""/>
       <w:lvlJc w:val="left"/>
       <w:pPr>
         <w:tabs>
@@ -14386,7 +14751,7 @@
     </w:lvl>
     <w:lvl w:ilvl="3">
       <w:numFmt w:val="bullet"/>
-      <w:lvlText w:null="1"/>
+      <w:lvlText w:val=""/>
       <w:lvlJc w:val="left"/>
       <w:pPr>
         <w:tabs>
@@ -14434,7 +14799,7 @@
     </w:lvl>
     <w:lvl w:ilvl="6">
       <w:numFmt w:val="bullet"/>
-      <w:lvlText w:null="1"/>
+      <w:lvlText w:val=""/>
       <w:lvlJc w:val="left"/>
       <w:pPr>
         <w:tabs>
@@ -14536,7 +14901,7 @@
     </w:lvl>
     <w:lvl w:ilvl="3">
       <w:numFmt w:val="bullet"/>
-      <w:lvlText w:null="1"/>
+      <w:lvlText w:val=""/>
       <w:lvlJc w:val="left"/>
       <w:pPr>
         <w:tabs>
@@ -14584,7 +14949,7 @@
     </w:lvl>
     <w:lvl w:ilvl="6">
       <w:numFmt w:val="bullet"/>
-      <w:lvlText w:null="1"/>
+      <w:lvlText w:val=""/>
       <w:lvlJc w:val="left"/>
       <w:pPr>
         <w:tabs>
@@ -14718,6 +15083,119 @@
     </w:lvl>
   </w:abstractNum>
   <w:abstractNum w:abstractNumId="43" w15:restartNumberingAfterBreak="0">
+    <w:nsid w:val="406C3BEE"/>
+    <w:multiLevelType w:val="hybridMultilevel"/>
+    <w:tmpl w:val="CABE79D8"/>
+    <w:lvl w:ilvl="0" w:tplc="1C090001">
+      <w:start w:val="1"/>
+      <w:numFmt w:val="bullet"/>
+      <w:lvlText w:val=""/>
+      <w:lvlJc w:val="left"/>
+      <w:pPr>
+        <w:ind w:left="720" w:hanging="360"/>
+      </w:pPr>
+      <w:rPr>
+        <w:rFonts w:ascii="Symbol" w:hAnsi="Symbol" w:hint="default"/>
+      </w:rPr>
+    </w:lvl>
+    <w:lvl w:ilvl="1" w:tplc="1C090003" w:tentative="1">
+      <w:start w:val="1"/>
+      <w:numFmt w:val="bullet"/>
+      <w:lvlText w:val="o"/>
+      <w:lvlJc w:val="left"/>
+      <w:pPr>
+        <w:ind w:left="1440" w:hanging="360"/>
+      </w:pPr>
+      <w:rPr>
+        <w:rFonts w:ascii="Courier New" w:hAnsi="Courier New" w:cs="Courier New" w:hint="default"/>
+      </w:rPr>
+    </w:lvl>
+    <w:lvl w:ilvl="2" w:tplc="1C090005" w:tentative="1">
+      <w:start w:val="1"/>
+      <w:numFmt w:val="bullet"/>
+      <w:lvlText w:val=""/>
+      <w:lvlJc w:val="left"/>
+      <w:pPr>
+        <w:ind w:left="2160" w:hanging="360"/>
+      </w:pPr>
+      <w:rPr>
+        <w:rFonts w:ascii="Wingdings" w:hAnsi="Wingdings" w:hint="default"/>
+      </w:rPr>
+    </w:lvl>
+    <w:lvl w:ilvl="3" w:tplc="1C090001" w:tentative="1">
+      <w:start w:val="1"/>
+      <w:numFmt w:val="bullet"/>
+      <w:lvlText w:val=""/>
+      <w:lvlJc w:val="left"/>
+      <w:pPr>
+        <w:ind w:left="2880" w:hanging="360"/>
+      </w:pPr>
+      <w:rPr>
+        <w:rFonts w:ascii="Symbol" w:hAnsi="Symbol" w:hint="default"/>
+      </w:rPr>
+    </w:lvl>
+    <w:lvl w:ilvl="4" w:tplc="1C090003" w:tentative="1">
+      <w:start w:val="1"/>
+      <w:numFmt w:val="bullet"/>
+      <w:lvlText w:val="o"/>
+      <w:lvlJc w:val="left"/>
+      <w:pPr>
+        <w:ind w:left="3600" w:hanging="360"/>
+      </w:pPr>
+      <w:rPr>
+        <w:rFonts w:ascii="Courier New" w:hAnsi="Courier New" w:cs="Courier New" w:hint="default"/>
+      </w:rPr>
+    </w:lvl>
+    <w:lvl w:ilvl="5" w:tplc="1C090005" w:tentative="1">
+      <w:start w:val="1"/>
+      <w:numFmt w:val="bullet"/>
+      <w:lvlText w:val=""/>
+      <w:lvlJc w:val="left"/>
+      <w:pPr>
+        <w:ind w:left="4320" w:hanging="360"/>
+      </w:pPr>
+      <w:rPr>
+        <w:rFonts w:ascii="Wingdings" w:hAnsi="Wingdings" w:hint="default"/>
+      </w:rPr>
+    </w:lvl>
+    <w:lvl w:ilvl="6" w:tplc="1C090001" w:tentative="1">
+      <w:start w:val="1"/>
+      <w:numFmt w:val="bullet"/>
+      <w:lvlText w:val=""/>
+      <w:lvlJc w:val="left"/>
+      <w:pPr>
+        <w:ind w:left="5040" w:hanging="360"/>
+      </w:pPr>
+      <w:rPr>
+        <w:rFonts w:ascii="Symbol" w:hAnsi="Symbol" w:hint="default"/>
+      </w:rPr>
+    </w:lvl>
+    <w:lvl w:ilvl="7" w:tplc="1C090003" w:tentative="1">
+      <w:start w:val="1"/>
+      <w:numFmt w:val="bullet"/>
+      <w:lvlText w:val="o"/>
+      <w:lvlJc w:val="left"/>
+      <w:pPr>
+        <w:ind w:left="5760" w:hanging="360"/>
+      </w:pPr>
+      <w:rPr>
+        <w:rFonts w:ascii="Courier New" w:hAnsi="Courier New" w:cs="Courier New" w:hint="default"/>
+      </w:rPr>
+    </w:lvl>
+    <w:lvl w:ilvl="8" w:tplc="1C090005" w:tentative="1">
+      <w:start w:val="1"/>
+      <w:numFmt w:val="bullet"/>
+      <w:lvlText w:val=""/>
+      <w:lvlJc w:val="left"/>
+      <w:pPr>
+        <w:ind w:left="6480" w:hanging="360"/>
+      </w:pPr>
+      <w:rPr>
+        <w:rFonts w:ascii="Wingdings" w:hAnsi="Wingdings" w:hint="default"/>
+      </w:rPr>
+    </w:lvl>
+  </w:abstractNum>
+  <w:abstractNum w:abstractNumId="44" w15:restartNumberingAfterBreak="0">
     <w:nsid w:val="4074718A"/>
     <w:multiLevelType w:val="multilevel"/>
     <w:tmpl w:val="271A5CB0"/>
@@ -14866,7 +15344,7 @@
       </w:rPr>
     </w:lvl>
   </w:abstractNum>
-  <w:abstractNum w:abstractNumId="44" w15:restartNumberingAfterBreak="0">
+  <w:abstractNum w:abstractNumId="45" w15:restartNumberingAfterBreak="0">
     <w:nsid w:val="418A912D"/>
     <w:multiLevelType w:val="multilevel"/>
     <w:tmpl w:val="FFFFFFFF"/>
@@ -15015,7 +15493,7 @@
       </w:rPr>
     </w:lvl>
   </w:abstractNum>
-  <w:abstractNum w:abstractNumId="45" w15:restartNumberingAfterBreak="0">
+  <w:abstractNum w:abstractNumId="46" w15:restartNumberingAfterBreak="0">
     <w:nsid w:val="41C74079"/>
     <w:multiLevelType w:val="multilevel"/>
     <w:tmpl w:val="E2F8D902"/>
@@ -15165,7 +15643,7 @@
       </w:rPr>
     </w:lvl>
   </w:abstractNum>
-  <w:abstractNum w:abstractNumId="46" w15:restartNumberingAfterBreak="0">
+  <w:abstractNum w:abstractNumId="47" w15:restartNumberingAfterBreak="0">
     <w:nsid w:val="4210263B"/>
     <w:multiLevelType w:val="multilevel"/>
     <w:tmpl w:val="A46AE192"/>
@@ -15314,7 +15792,7 @@
       </w:rPr>
     </w:lvl>
   </w:abstractNum>
-  <w:abstractNum w:abstractNumId="47" w15:restartNumberingAfterBreak="0">
+  <w:abstractNum w:abstractNumId="48" w15:restartNumberingAfterBreak="0">
     <w:nsid w:val="42FD1A39"/>
     <w:multiLevelType w:val="multilevel"/>
     <w:tmpl w:val="5DE0F7EE"/>
@@ -15463,7 +15941,7 @@
       </w:rPr>
     </w:lvl>
   </w:abstractNum>
-  <w:abstractNum w:abstractNumId="48" w15:restartNumberingAfterBreak="0">
+  <w:abstractNum w:abstractNumId="49" w15:restartNumberingAfterBreak="0">
     <w:nsid w:val="43636EB5"/>
     <w:multiLevelType w:val="hybridMultilevel"/>
     <w:tmpl w:val="C66488EC"/>
@@ -15576,7 +16054,7 @@
       </w:rPr>
     </w:lvl>
   </w:abstractNum>
-  <w:abstractNum w:abstractNumId="49" w15:restartNumberingAfterBreak="0">
+  <w:abstractNum w:abstractNumId="50" w15:restartNumberingAfterBreak="0">
     <w:nsid w:val="451B1DB8"/>
     <w:multiLevelType w:val="multilevel"/>
     <w:tmpl w:val="81923100"/>
@@ -15726,7 +16204,7 @@
       </w:rPr>
     </w:lvl>
   </w:abstractNum>
-  <w:abstractNum w:abstractNumId="50" w15:restartNumberingAfterBreak="0">
+  <w:abstractNum w:abstractNumId="51" w15:restartNumberingAfterBreak="0">
     <w:nsid w:val="4AFE8354"/>
     <w:multiLevelType w:val="singleLevel"/>
     <w:tmpl w:val="FFFFFFFF"/>
@@ -15747,7 +16225,7 @@
       </w:rPr>
     </w:lvl>
   </w:abstractNum>
-  <w:abstractNum w:abstractNumId="51" w15:restartNumberingAfterBreak="0">
+  <w:abstractNum w:abstractNumId="52" w15:restartNumberingAfterBreak="0">
     <w:nsid w:val="4B67737A"/>
     <w:multiLevelType w:val="multilevel"/>
     <w:tmpl w:val="40E86B64"/>
@@ -15802,7 +16280,7 @@
     </w:lvl>
     <w:lvl w:ilvl="3">
       <w:numFmt w:val="bullet"/>
-      <w:lvlText w:null="1"/>
+      <w:lvlText w:val=""/>
       <w:lvlJc w:val="left"/>
       <w:pPr>
         <w:tabs>
@@ -15850,7 +16328,7 @@
     </w:lvl>
     <w:lvl w:ilvl="6">
       <w:numFmt w:val="bullet"/>
-      <w:lvlText w:null="1"/>
+      <w:lvlText w:val=""/>
       <w:lvlJc w:val="left"/>
       <w:pPr>
         <w:tabs>
@@ -15897,7 +16375,7 @@
       </w:rPr>
     </w:lvl>
   </w:abstractNum>
-  <w:abstractNum w:abstractNumId="52" w15:restartNumberingAfterBreak="0">
+  <w:abstractNum w:abstractNumId="53" w15:restartNumberingAfterBreak="0">
     <w:nsid w:val="4E4B5FB7"/>
     <w:multiLevelType w:val="multilevel"/>
     <w:tmpl w:val="176251EE"/>
@@ -16055,7 +16533,7 @@
       </w:rPr>
     </w:lvl>
   </w:abstractNum>
-  <w:abstractNum w:abstractNumId="53" w15:restartNumberingAfterBreak="0">
+  <w:abstractNum w:abstractNumId="54" w15:restartNumberingAfterBreak="0">
     <w:nsid w:val="4F581F6C"/>
     <w:multiLevelType w:val="multilevel"/>
     <w:tmpl w:val="6E205768"/>
@@ -16204,7 +16682,7 @@
       </w:rPr>
     </w:lvl>
   </w:abstractNum>
-  <w:abstractNum w:abstractNumId="54" w15:restartNumberingAfterBreak="0">
+  <w:abstractNum w:abstractNumId="55" w15:restartNumberingAfterBreak="0">
     <w:nsid w:val="4FA57A68"/>
     <w:multiLevelType w:val="multilevel"/>
     <w:tmpl w:val="FFFFFFFF"/>
@@ -16353,7 +16831,7 @@
       </w:rPr>
     </w:lvl>
   </w:abstractNum>
-  <w:abstractNum w:abstractNumId="55" w15:restartNumberingAfterBreak="0">
+  <w:abstractNum w:abstractNumId="56" w15:restartNumberingAfterBreak="0">
     <w:nsid w:val="51BA1F6E"/>
     <w:multiLevelType w:val="multilevel"/>
     <w:tmpl w:val="F38E2F36"/>
@@ -16502,7 +16980,7 @@
       </w:rPr>
     </w:lvl>
   </w:abstractNum>
-  <w:abstractNum w:abstractNumId="56" w15:restartNumberingAfterBreak="0">
+  <w:abstractNum w:abstractNumId="57" w15:restartNumberingAfterBreak="0">
     <w:nsid w:val="527B6EA7"/>
     <w:multiLevelType w:val="multilevel"/>
     <w:tmpl w:val="D88C0612"/>
@@ -16557,7 +17035,7 @@
     </w:lvl>
     <w:lvl w:ilvl="3">
       <w:numFmt w:val="bullet"/>
-      <w:lvlText w:null="1"/>
+      <w:lvlText w:val=""/>
       <w:lvlJc w:val="left"/>
       <w:pPr>
         <w:tabs>
@@ -16605,7 +17083,7 @@
     </w:lvl>
     <w:lvl w:ilvl="6">
       <w:numFmt w:val="bullet"/>
-      <w:lvlText w:null="1"/>
+      <w:lvlText w:val=""/>
       <w:lvlJc w:val="left"/>
       <w:pPr>
         <w:tabs>
@@ -16652,7 +17130,7 @@
       </w:rPr>
     </w:lvl>
   </w:abstractNum>
-  <w:abstractNum w:abstractNumId="57" w15:restartNumberingAfterBreak="0">
+  <w:abstractNum w:abstractNumId="58" w15:restartNumberingAfterBreak="0">
     <w:nsid w:val="5366317B"/>
     <w:multiLevelType w:val="multilevel"/>
     <w:tmpl w:val="F11EAE66"/>
@@ -16801,7 +17279,7 @@
       </w:rPr>
     </w:lvl>
   </w:abstractNum>
-  <w:abstractNum w:abstractNumId="58" w15:restartNumberingAfterBreak="0">
+  <w:abstractNum w:abstractNumId="59" w15:restartNumberingAfterBreak="0">
     <w:nsid w:val="55B0A764"/>
     <w:multiLevelType w:val="multilevel"/>
     <w:tmpl w:val="FFFFFFFF"/>
@@ -16950,7 +17428,7 @@
       </w:rPr>
     </w:lvl>
   </w:abstractNum>
-  <w:abstractNum w:abstractNumId="59" w15:restartNumberingAfterBreak="0">
+  <w:abstractNum w:abstractNumId="60" w15:restartNumberingAfterBreak="0">
     <w:nsid w:val="591D648A"/>
     <w:multiLevelType w:val="hybridMultilevel"/>
     <w:tmpl w:val="98FC75AE"/>
@@ -17063,7 +17541,7 @@
       </w:rPr>
     </w:lvl>
   </w:abstractNum>
-  <w:abstractNum w:abstractNumId="60" w15:restartNumberingAfterBreak="0">
+  <w:abstractNum w:abstractNumId="61" w15:restartNumberingAfterBreak="0">
     <w:nsid w:val="59903F57"/>
     <w:multiLevelType w:val="multilevel"/>
     <w:tmpl w:val="7374B810"/>
@@ -17184,7 +17662,7 @@
       </w:pPr>
     </w:lvl>
   </w:abstractNum>
-  <w:abstractNum w:abstractNumId="61" w15:restartNumberingAfterBreak="0">
+  <w:abstractNum w:abstractNumId="62" w15:restartNumberingAfterBreak="0">
     <w:nsid w:val="5AD97E7E"/>
     <w:multiLevelType w:val="multilevel"/>
     <w:tmpl w:val="176251EE"/>
@@ -17342,7 +17820,7 @@
       </w:rPr>
     </w:lvl>
   </w:abstractNum>
-  <w:abstractNum w:abstractNumId="62" w15:restartNumberingAfterBreak="0">
+  <w:abstractNum w:abstractNumId="63" w15:restartNumberingAfterBreak="0">
     <w:nsid w:val="5B425272"/>
     <w:multiLevelType w:val="multilevel"/>
     <w:tmpl w:val="FFFFFFFF"/>
@@ -17491,7 +17969,7 @@
       </w:rPr>
     </w:lvl>
   </w:abstractNum>
-  <w:abstractNum w:abstractNumId="63" w15:restartNumberingAfterBreak="0">
+  <w:abstractNum w:abstractNumId="64" w15:restartNumberingAfterBreak="0">
     <w:nsid w:val="5BE40B74"/>
     <w:multiLevelType w:val="multilevel"/>
     <w:tmpl w:val="03A8A870"/>
@@ -17640,7 +18118,7 @@
       </w:rPr>
     </w:lvl>
   </w:abstractNum>
-  <w:abstractNum w:abstractNumId="64" w15:restartNumberingAfterBreak="0">
+  <w:abstractNum w:abstractNumId="65" w15:restartNumberingAfterBreak="0">
     <w:nsid w:val="5DA304F8"/>
     <w:multiLevelType w:val="multilevel"/>
     <w:tmpl w:val="9ADEE3BA"/>
@@ -17789,7 +18267,7 @@
       </w:rPr>
     </w:lvl>
   </w:abstractNum>
-  <w:abstractNum w:abstractNumId="65" w15:restartNumberingAfterBreak="0">
+  <w:abstractNum w:abstractNumId="66" w15:restartNumberingAfterBreak="0">
     <w:nsid w:val="5DB23F06"/>
     <w:multiLevelType w:val="multilevel"/>
     <w:tmpl w:val="F9FAADE2"/>
@@ -17938,7 +18416,7 @@
       </w:rPr>
     </w:lvl>
   </w:abstractNum>
-  <w:abstractNum w:abstractNumId="66" w15:restartNumberingAfterBreak="0">
+  <w:abstractNum w:abstractNumId="67" w15:restartNumberingAfterBreak="0">
     <w:nsid w:val="5F446140"/>
     <w:multiLevelType w:val="multilevel"/>
     <w:tmpl w:val="417EFF44"/>
@@ -18088,7 +18566,7 @@
       </w:rPr>
     </w:lvl>
   </w:abstractNum>
-  <w:abstractNum w:abstractNumId="67" w15:restartNumberingAfterBreak="0">
+  <w:abstractNum w:abstractNumId="68" w15:restartNumberingAfterBreak="0">
     <w:nsid w:val="60241798"/>
     <w:multiLevelType w:val="multilevel"/>
     <w:tmpl w:val="4EC8A8BC"/>
@@ -18238,7 +18716,7 @@
       </w:rPr>
     </w:lvl>
   </w:abstractNum>
-  <w:abstractNum w:abstractNumId="68" w15:restartNumberingAfterBreak="0">
+  <w:abstractNum w:abstractNumId="69" w15:restartNumberingAfterBreak="0">
     <w:nsid w:val="60C351E6"/>
     <w:multiLevelType w:val="hybridMultilevel"/>
     <w:tmpl w:val="393412FE"/>
@@ -18351,7 +18829,7 @@
       </w:rPr>
     </w:lvl>
   </w:abstractNum>
-  <w:abstractNum w:abstractNumId="69" w15:restartNumberingAfterBreak="0">
+  <w:abstractNum w:abstractNumId="70" w15:restartNumberingAfterBreak="0">
     <w:nsid w:val="61E14B31"/>
     <w:multiLevelType w:val="multilevel"/>
     <w:tmpl w:val="B2027124"/>
@@ -18500,7 +18978,7 @@
       </w:rPr>
     </w:lvl>
   </w:abstractNum>
-  <w:abstractNum w:abstractNumId="70" w15:restartNumberingAfterBreak="0">
+  <w:abstractNum w:abstractNumId="71" w15:restartNumberingAfterBreak="0">
     <w:nsid w:val="62E94950"/>
     <w:multiLevelType w:val="multilevel"/>
     <w:tmpl w:val="734C9666"/>
@@ -18649,7 +19127,7 @@
       </w:rPr>
     </w:lvl>
   </w:abstractNum>
-  <w:abstractNum w:abstractNumId="71" w15:restartNumberingAfterBreak="0">
+  <w:abstractNum w:abstractNumId="72" w15:restartNumberingAfterBreak="0">
     <w:nsid w:val="65425D46"/>
     <w:multiLevelType w:val="multilevel"/>
     <w:tmpl w:val="01D0D178"/>
@@ -18798,13 +19276,13 @@
       </w:rPr>
     </w:lvl>
   </w:abstractNum>
-  <w:abstractNum w:abstractNumId="72" w15:restartNumberingAfterBreak="0">
+  <w:abstractNum w:abstractNumId="73" w15:restartNumberingAfterBreak="0">
     <w:nsid w:val="655698ED"/>
     <w:multiLevelType w:val="singleLevel"/>
     <w:tmpl w:val="FFFFFFFF"/>
     <w:lvl w:ilvl="0">
       <w:numFmt w:val="bullet"/>
-      <w:lvlText w:null="1"/>
+      <w:lvlText w:val=""/>
       <w:lvlJc w:val="left"/>
       <w:pPr>
         <w:tabs>
@@ -18819,7 +19297,7 @@
       </w:rPr>
     </w:lvl>
   </w:abstractNum>
-  <w:abstractNum w:abstractNumId="73" w15:restartNumberingAfterBreak="0">
+  <w:abstractNum w:abstractNumId="74" w15:restartNumberingAfterBreak="0">
     <w:nsid w:val="657D326B"/>
     <w:multiLevelType w:val="multilevel"/>
     <w:tmpl w:val="63984D08"/>
@@ -18874,7 +19352,7 @@
     </w:lvl>
     <w:lvl w:ilvl="3">
       <w:numFmt w:val="bullet"/>
-      <w:lvlText w:null="1"/>
+      <w:lvlText w:val=""/>
       <w:lvlJc w:val="left"/>
       <w:pPr>
         <w:tabs>
@@ -18922,7 +19400,7 @@
     </w:lvl>
     <w:lvl w:ilvl="6">
       <w:numFmt w:val="bullet"/>
-      <w:lvlText w:null="1"/>
+      <w:lvlText w:val=""/>
       <w:lvlJc w:val="left"/>
       <w:pPr>
         <w:tabs>
@@ -18969,7 +19447,7 @@
       </w:rPr>
     </w:lvl>
   </w:abstractNum>
-  <w:abstractNum w:abstractNumId="74" w15:restartNumberingAfterBreak="0">
+  <w:abstractNum w:abstractNumId="75" w15:restartNumberingAfterBreak="0">
     <w:nsid w:val="661457E5"/>
     <w:multiLevelType w:val="multilevel"/>
     <w:tmpl w:val="6F98A048"/>
@@ -19024,7 +19502,7 @@
     </w:lvl>
     <w:lvl w:ilvl="3">
       <w:numFmt w:val="bullet"/>
-      <w:lvlText w:null="1"/>
+      <w:lvlText w:val=""/>
       <w:lvlJc w:val="left"/>
       <w:pPr>
         <w:tabs>
@@ -19072,7 +19550,7 @@
     </w:lvl>
     <w:lvl w:ilvl="6">
       <w:numFmt w:val="bullet"/>
-      <w:lvlText w:null="1"/>
+      <w:lvlText w:val=""/>
       <w:lvlJc w:val="left"/>
       <w:pPr>
         <w:tabs>
@@ -19119,7 +19597,7 @@
       </w:rPr>
     </w:lvl>
   </w:abstractNum>
-  <w:abstractNum w:abstractNumId="75" w15:restartNumberingAfterBreak="0">
+  <w:abstractNum w:abstractNumId="76" w15:restartNumberingAfterBreak="0">
     <w:nsid w:val="67217CC1"/>
     <w:multiLevelType w:val="multilevel"/>
     <w:tmpl w:val="FFFFFFFF"/>
@@ -19268,7 +19746,7 @@
       </w:rPr>
     </w:lvl>
   </w:abstractNum>
-  <w:abstractNum w:abstractNumId="76" w15:restartNumberingAfterBreak="0">
+  <w:abstractNum w:abstractNumId="77" w15:restartNumberingAfterBreak="0">
     <w:nsid w:val="67382BAA"/>
     <w:multiLevelType w:val="multilevel"/>
     <w:tmpl w:val="E050F2B6"/>
@@ -19323,7 +19801,7 @@
     </w:lvl>
     <w:lvl w:ilvl="3">
       <w:numFmt w:val="bullet"/>
-      <w:lvlText w:null="1"/>
+      <w:lvlText w:val=""/>
       <w:lvlJc w:val="left"/>
       <w:pPr>
         <w:tabs>
@@ -19371,7 +19849,7 @@
     </w:lvl>
     <w:lvl w:ilvl="6">
       <w:numFmt w:val="bullet"/>
-      <w:lvlText w:null="1"/>
+      <w:lvlText w:val=""/>
       <w:lvlJc w:val="left"/>
       <w:pPr>
         <w:tabs>
@@ -19418,7 +19896,7 @@
       </w:rPr>
     </w:lvl>
   </w:abstractNum>
-  <w:abstractNum w:abstractNumId="77" w15:restartNumberingAfterBreak="0">
+  <w:abstractNum w:abstractNumId="78" w15:restartNumberingAfterBreak="0">
     <w:nsid w:val="686004E5"/>
     <w:multiLevelType w:val="multilevel"/>
     <w:tmpl w:val="979CE2D0"/>
@@ -19568,7 +20046,7 @@
       </w:rPr>
     </w:lvl>
   </w:abstractNum>
-  <w:abstractNum w:abstractNumId="78" w15:restartNumberingAfterBreak="0">
+  <w:abstractNum w:abstractNumId="79" w15:restartNumberingAfterBreak="0">
     <w:nsid w:val="688C2045"/>
     <w:multiLevelType w:val="multilevel"/>
     <w:tmpl w:val="176251EE"/>
@@ -19726,13 +20204,13 @@
       </w:rPr>
     </w:lvl>
   </w:abstractNum>
-  <w:abstractNum w:abstractNumId="79" w15:restartNumberingAfterBreak="0">
+  <w:abstractNum w:abstractNumId="80" w15:restartNumberingAfterBreak="0">
     <w:nsid w:val="6BFE27A2"/>
     <w:multiLevelType w:val="singleLevel"/>
     <w:tmpl w:val="FFFFFFFF"/>
     <w:lvl w:ilvl="0">
       <w:numFmt w:val="bullet"/>
-      <w:lvlText w:null="1"/>
+      <w:lvlText w:val=""/>
       <w:lvlJc w:val="left"/>
       <w:pPr>
         <w:tabs>
@@ -19747,7 +20225,7 @@
       </w:rPr>
     </w:lvl>
   </w:abstractNum>
-  <w:abstractNum w:abstractNumId="80" w15:restartNumberingAfterBreak="0">
+  <w:abstractNum w:abstractNumId="81" w15:restartNumberingAfterBreak="0">
     <w:nsid w:val="6E4C1113"/>
     <w:multiLevelType w:val="multilevel"/>
     <w:tmpl w:val="FFFFFFFF"/>
@@ -19905,7 +20383,7 @@
       </w:rPr>
     </w:lvl>
   </w:abstractNum>
-  <w:abstractNum w:abstractNumId="81" w15:restartNumberingAfterBreak="0">
+  <w:abstractNum w:abstractNumId="82" w15:restartNumberingAfterBreak="0">
     <w:nsid w:val="6ED06875"/>
     <w:multiLevelType w:val="multilevel"/>
     <w:tmpl w:val="59BE4F22"/>
@@ -20054,7 +20532,7 @@
       </w:rPr>
     </w:lvl>
   </w:abstractNum>
-  <w:abstractNum w:abstractNumId="82" w15:restartNumberingAfterBreak="0">
+  <w:abstractNum w:abstractNumId="83" w15:restartNumberingAfterBreak="0">
     <w:nsid w:val="6EF31CCF"/>
     <w:multiLevelType w:val="multilevel"/>
     <w:tmpl w:val="D82EF68A"/>
@@ -20203,7 +20681,7 @@
       </w:rPr>
     </w:lvl>
   </w:abstractNum>
-  <w:abstractNum w:abstractNumId="83" w15:restartNumberingAfterBreak="0">
+  <w:abstractNum w:abstractNumId="84" w15:restartNumberingAfterBreak="0">
     <w:nsid w:val="70619F80"/>
     <w:multiLevelType w:val="multilevel"/>
     <w:tmpl w:val="FFFFFFFF"/>
@@ -20361,7 +20839,7 @@
       </w:rPr>
     </w:lvl>
   </w:abstractNum>
-  <w:abstractNum w:abstractNumId="84" w15:restartNumberingAfterBreak="0">
+  <w:abstractNum w:abstractNumId="85" w15:restartNumberingAfterBreak="0">
     <w:nsid w:val="7169B496"/>
     <w:multiLevelType w:val="multilevel"/>
     <w:tmpl w:val="FFFFFFFF"/>
@@ -20519,7 +20997,7 @@
       </w:rPr>
     </w:lvl>
   </w:abstractNum>
-  <w:abstractNum w:abstractNumId="85" w15:restartNumberingAfterBreak="0">
+  <w:abstractNum w:abstractNumId="86" w15:restartNumberingAfterBreak="0">
     <w:nsid w:val="71C14E7C"/>
     <w:multiLevelType w:val="multilevel"/>
     <w:tmpl w:val="731EB688"/>
@@ -20669,7 +21147,7 @@
       </w:rPr>
     </w:lvl>
   </w:abstractNum>
-  <w:abstractNum w:abstractNumId="86" w15:restartNumberingAfterBreak="0">
+  <w:abstractNum w:abstractNumId="87" w15:restartNumberingAfterBreak="0">
     <w:nsid w:val="72F44BE7"/>
     <w:multiLevelType w:val="multilevel"/>
     <w:tmpl w:val="FFFFFFFF"/>
@@ -20827,13 +21305,13 @@
       </w:rPr>
     </w:lvl>
   </w:abstractNum>
-  <w:abstractNum w:abstractNumId="87" w15:restartNumberingAfterBreak="0">
+  <w:abstractNum w:abstractNumId="88" w15:restartNumberingAfterBreak="0">
     <w:nsid w:val="746C2124"/>
     <w:multiLevelType w:val="multilevel"/>
     <w:tmpl w:val="FFFFFFFF"/>
     <w:lvl w:ilvl="0">
       <w:numFmt w:val="bullet"/>
-      <w:lvlText w:null="1"/>
+      <w:lvlText w:val=""/>
       <w:lvlJc w:val="left"/>
       <w:pPr>
         <w:tabs>
@@ -20881,7 +21359,7 @@
     </w:lvl>
     <w:lvl w:ilvl="3">
       <w:numFmt w:val="bullet"/>
-      <w:lvlText w:null="1"/>
+      <w:lvlText w:val=""/>
       <w:lvlJc w:val="left"/>
       <w:pPr>
         <w:tabs>
@@ -20929,7 +21407,7 @@
     </w:lvl>
     <w:lvl w:ilvl="6">
       <w:numFmt w:val="bullet"/>
-      <w:lvlText w:null="1"/>
+      <w:lvlText w:val=""/>
       <w:lvlJc w:val="left"/>
       <w:pPr>
         <w:tabs>
@@ -20976,7 +21454,7 @@
       </w:rPr>
     </w:lvl>
   </w:abstractNum>
-  <w:abstractNum w:abstractNumId="88" w15:restartNumberingAfterBreak="0">
+  <w:abstractNum w:abstractNumId="89" w15:restartNumberingAfterBreak="0">
     <w:nsid w:val="759B18D3"/>
     <w:multiLevelType w:val="hybridMultilevel"/>
     <w:tmpl w:val="038EC126"/>
@@ -21089,7 +21567,7 @@
       </w:rPr>
     </w:lvl>
   </w:abstractNum>
-  <w:abstractNum w:abstractNumId="89" w15:restartNumberingAfterBreak="0">
+  <w:abstractNum w:abstractNumId="90" w15:restartNumberingAfterBreak="0">
     <w:nsid w:val="767B1F64"/>
     <w:multiLevelType w:val="multilevel"/>
     <w:tmpl w:val="1C540F1E"/>
@@ -21239,7 +21717,7 @@
       </w:rPr>
     </w:lvl>
   </w:abstractNum>
-  <w:abstractNum w:abstractNumId="90" w15:restartNumberingAfterBreak="0">
+  <w:abstractNum w:abstractNumId="91" w15:restartNumberingAfterBreak="0">
     <w:nsid w:val="79010CF6"/>
     <w:multiLevelType w:val="multilevel"/>
     <w:tmpl w:val="FFFFFFFF"/>
@@ -21397,7 +21875,7 @@
       </w:rPr>
     </w:lvl>
   </w:abstractNum>
-  <w:abstractNum w:abstractNumId="91" w15:restartNumberingAfterBreak="0">
+  <w:abstractNum w:abstractNumId="92" w15:restartNumberingAfterBreak="0">
     <w:nsid w:val="795D297A"/>
     <w:multiLevelType w:val="hybridMultilevel"/>
     <w:tmpl w:val="E30E4E7C"/>
@@ -21510,7 +21988,7 @@
       </w:rPr>
     </w:lvl>
   </w:abstractNum>
-  <w:abstractNum w:abstractNumId="92" w15:restartNumberingAfterBreak="0">
+  <w:abstractNum w:abstractNumId="93" w15:restartNumberingAfterBreak="0">
     <w:nsid w:val="7B51264B"/>
     <w:multiLevelType w:val="multilevel"/>
     <w:tmpl w:val="A90E068E"/>
@@ -21660,7 +22138,7 @@
       </w:rPr>
     </w:lvl>
   </w:abstractNum>
-  <w:abstractNum w:abstractNumId="93" w15:restartNumberingAfterBreak="0">
+  <w:abstractNum w:abstractNumId="94" w15:restartNumberingAfterBreak="0">
     <w:nsid w:val="7C7E3185"/>
     <w:multiLevelType w:val="multilevel"/>
     <w:tmpl w:val="176251EE"/>
@@ -21818,7 +22296,7 @@
       </w:rPr>
     </w:lvl>
   </w:abstractNum>
-  <w:abstractNum w:abstractNumId="94" w15:restartNumberingAfterBreak="0">
+  <w:abstractNum w:abstractNumId="95" w15:restartNumberingAfterBreak="0">
     <w:nsid w:val="7CFC1AAD"/>
     <w:multiLevelType w:val="multilevel"/>
     <w:tmpl w:val="176251EE"/>
@@ -21976,7 +22454,7 @@
       </w:rPr>
     </w:lvl>
   </w:abstractNum>
-  <w:abstractNum w:abstractNumId="95" w15:restartNumberingAfterBreak="0">
+  <w:abstractNum w:abstractNumId="96" w15:restartNumberingAfterBreak="0">
     <w:nsid w:val="7D283D95"/>
     <w:multiLevelType w:val="multilevel"/>
     <w:tmpl w:val="176251EE"/>
@@ -22134,7 +22612,7 @@
       </w:rPr>
     </w:lvl>
   </w:abstractNum>
-  <w:abstractNum w:abstractNumId="96" w15:restartNumberingAfterBreak="0">
+  <w:abstractNum w:abstractNumId="97" w15:restartNumberingAfterBreak="0">
     <w:nsid w:val="7D3244F5"/>
     <w:multiLevelType w:val="hybridMultilevel"/>
     <w:tmpl w:val="594AF04C"/>
@@ -22247,7 +22725,7 @@
       </w:rPr>
     </w:lvl>
   </w:abstractNum>
-  <w:abstractNum w:abstractNumId="97" w15:restartNumberingAfterBreak="0">
+  <w:abstractNum w:abstractNumId="98" w15:restartNumberingAfterBreak="0">
     <w:nsid w:val="7D405F1D"/>
     <w:multiLevelType w:val="multilevel"/>
     <w:tmpl w:val="FFFFFFFF"/>
@@ -22405,7 +22883,7 @@
       </w:rPr>
     </w:lvl>
   </w:abstractNum>
-  <w:abstractNum w:abstractNumId="98" w15:restartNumberingAfterBreak="0">
+  <w:abstractNum w:abstractNumId="99" w15:restartNumberingAfterBreak="0">
     <w:nsid w:val="7D8B2061"/>
     <w:multiLevelType w:val="multilevel"/>
     <w:tmpl w:val="176251EE"/>
@@ -22563,7 +23041,7 @@
       </w:rPr>
     </w:lvl>
   </w:abstractNum>
-  <w:abstractNum w:abstractNumId="99" w15:restartNumberingAfterBreak="0">
+  <w:abstractNum w:abstractNumId="100" w15:restartNumberingAfterBreak="0">
     <w:nsid w:val="7EB11DAE"/>
     <w:multiLevelType w:val="multilevel"/>
     <w:tmpl w:val="0526F544"/>
@@ -22713,13 +23191,13 @@
       </w:rPr>
     </w:lvl>
   </w:abstractNum>
-  <w:abstractNum w:abstractNumId="100" w15:restartNumberingAfterBreak="0">
+  <w:abstractNum w:abstractNumId="101" w15:restartNumberingAfterBreak="0">
     <w:nsid w:val="7F5A469F"/>
     <w:multiLevelType w:val="singleLevel"/>
     <w:tmpl w:val="FFFFFFFF"/>
     <w:lvl w:ilvl="0">
       <w:numFmt w:val="bullet"/>
-      <w:lvlText w:null="1"/>
+      <w:lvlText w:val=""/>
       <w:lvlJc w:val="left"/>
       <w:pPr>
         <w:tabs>
@@ -22744,7 +23222,7 @@
     <w:abstractNumId w:val="9"/>
   </w:num>
   <w:num w:numId="4" w16cid:durableId="628585084">
-    <w:abstractNumId w:val="58"/>
+    <w:abstractNumId w:val="59"/>
   </w:num>
   <w:num w:numId="5" w16cid:durableId="1438217324">
     <w:abstractNumId w:val="24"/>
@@ -22753,19 +23231,19 @@
     <w:abstractNumId w:val="15"/>
   </w:num>
   <w:num w:numId="7" w16cid:durableId="924336741">
-    <w:abstractNumId w:val="44"/>
+    <w:abstractNumId w:val="45"/>
   </w:num>
   <w:num w:numId="8" w16cid:durableId="1585145881">
-    <w:abstractNumId w:val="83"/>
+    <w:abstractNumId w:val="84"/>
   </w:num>
   <w:num w:numId="9" w16cid:durableId="1220288230">
     <w:abstractNumId w:val="0"/>
   </w:num>
   <w:num w:numId="10" w16cid:durableId="1996640343">
-    <w:abstractNumId w:val="84"/>
+    <w:abstractNumId w:val="85"/>
   </w:num>
   <w:num w:numId="11" w16cid:durableId="1471167848">
-    <w:abstractNumId w:val="75"/>
+    <w:abstractNumId w:val="76"/>
   </w:num>
   <w:num w:numId="12" w16cid:durableId="1901791951">
     <w:abstractNumId w:val="29"/>
@@ -22774,25 +23252,25 @@
     <w:abstractNumId w:val="38"/>
   </w:num>
   <w:num w:numId="14" w16cid:durableId="2004426238">
-    <w:abstractNumId w:val="62"/>
+    <w:abstractNumId w:val="63"/>
   </w:num>
   <w:num w:numId="15" w16cid:durableId="1731804393">
     <w:abstractNumId w:val="2"/>
   </w:num>
   <w:num w:numId="16" w16cid:durableId="1275558482">
-    <w:abstractNumId w:val="68"/>
+    <w:abstractNumId w:val="69"/>
   </w:num>
   <w:num w:numId="17" w16cid:durableId="12845450">
     <w:abstractNumId w:val="25"/>
   </w:num>
   <w:num w:numId="18" w16cid:durableId="752436987">
+    <w:abstractNumId w:val="98"/>
+  </w:num>
+  <w:num w:numId="19" w16cid:durableId="1044671277">
     <w:abstractNumId w:val="97"/>
   </w:num>
-  <w:num w:numId="19" w16cid:durableId="1044671277">
-    <w:abstractNumId w:val="96"/>
-  </w:num>
   <w:num w:numId="20" w16cid:durableId="29040726">
-    <w:abstractNumId w:val="47"/>
+    <w:abstractNumId w:val="48"/>
   </w:num>
   <w:num w:numId="21" w16cid:durableId="1163157407">
     <w:abstractNumId w:val="19"/>
@@ -22810,49 +23288,49 @@
     <w:abstractNumId w:val="36"/>
   </w:num>
   <w:num w:numId="26" w16cid:durableId="1179344895">
-    <w:abstractNumId w:val="71"/>
+    <w:abstractNumId w:val="72"/>
   </w:num>
   <w:num w:numId="27" w16cid:durableId="92630983">
     <w:abstractNumId w:val="1"/>
   </w:num>
   <w:num w:numId="28" w16cid:durableId="99953988">
-    <w:abstractNumId w:val="69"/>
+    <w:abstractNumId w:val="70"/>
   </w:num>
   <w:num w:numId="29" w16cid:durableId="566648222">
-    <w:abstractNumId w:val="43"/>
+    <w:abstractNumId w:val="44"/>
   </w:num>
   <w:num w:numId="30" w16cid:durableId="1548755261">
-    <w:abstractNumId w:val="53"/>
+    <w:abstractNumId w:val="54"/>
   </w:num>
   <w:num w:numId="31" w16cid:durableId="2127574846">
-    <w:abstractNumId w:val="91"/>
+    <w:abstractNumId w:val="92"/>
   </w:num>
   <w:num w:numId="32" w16cid:durableId="1573856079">
     <w:abstractNumId w:val="13"/>
   </w:num>
   <w:num w:numId="33" w16cid:durableId="649290231">
-    <w:abstractNumId w:val="46"/>
+    <w:abstractNumId w:val="47"/>
   </w:num>
   <w:num w:numId="34" w16cid:durableId="81679996">
     <w:abstractNumId w:val="14"/>
   </w:num>
   <w:num w:numId="35" w16cid:durableId="1491556226">
-    <w:abstractNumId w:val="60"/>
+    <w:abstractNumId w:val="61"/>
   </w:num>
   <w:num w:numId="36" w16cid:durableId="786512305">
-    <w:abstractNumId w:val="70"/>
+    <w:abstractNumId w:val="71"/>
   </w:num>
   <w:num w:numId="37" w16cid:durableId="1163739422">
-    <w:abstractNumId w:val="55"/>
+    <w:abstractNumId w:val="56"/>
   </w:num>
   <w:num w:numId="38" w16cid:durableId="2059477974">
-    <w:abstractNumId w:val="64"/>
+    <w:abstractNumId w:val="65"/>
   </w:num>
   <w:num w:numId="39" w16cid:durableId="1657341714">
     <w:abstractNumId w:val="7"/>
   </w:num>
   <w:num w:numId="40" w16cid:durableId="371156082">
-    <w:abstractNumId w:val="81"/>
+    <w:abstractNumId w:val="82"/>
   </w:num>
   <w:num w:numId="41" w16cid:durableId="1611428568">
     <w:abstractNumId w:val="39"/>
@@ -22864,25 +23342,25 @@
     <w:abstractNumId w:val="18"/>
   </w:num>
   <w:num w:numId="44" w16cid:durableId="835606325">
-    <w:abstractNumId w:val="63"/>
+    <w:abstractNumId w:val="64"/>
   </w:num>
   <w:num w:numId="45" w16cid:durableId="312761082">
-    <w:abstractNumId w:val="65"/>
+    <w:abstractNumId w:val="66"/>
   </w:num>
   <w:num w:numId="46" w16cid:durableId="1380323425">
-    <w:abstractNumId w:val="82"/>
+    <w:abstractNumId w:val="83"/>
   </w:num>
   <w:num w:numId="47" w16cid:durableId="494300355">
     <w:abstractNumId w:val="3"/>
   </w:num>
   <w:num w:numId="48" w16cid:durableId="696470284">
-    <w:abstractNumId w:val="48"/>
+    <w:abstractNumId w:val="49"/>
   </w:num>
   <w:num w:numId="49" w16cid:durableId="1031684969">
     <w:abstractNumId w:val="4"/>
   </w:num>
   <w:num w:numId="50" w16cid:durableId="2102599415">
-    <w:abstractNumId w:val="57"/>
+    <w:abstractNumId w:val="58"/>
   </w:num>
   <w:num w:numId="51" w16cid:durableId="721951906">
     <w:abstractNumId w:val="17"/>
@@ -22900,13 +23378,13 @@
     <w:abstractNumId w:val="6"/>
   </w:num>
   <w:num w:numId="56" w16cid:durableId="702562702">
-    <w:abstractNumId w:val="86"/>
+    <w:abstractNumId w:val="87"/>
   </w:num>
   <w:num w:numId="57" w16cid:durableId="1766268741">
-    <w:abstractNumId w:val="52"/>
+    <w:abstractNumId w:val="53"/>
   </w:num>
   <w:num w:numId="58" w16cid:durableId="1753235558">
-    <w:abstractNumId w:val="61"/>
+    <w:abstractNumId w:val="62"/>
   </w:num>
   <w:num w:numId="59" w16cid:durableId="2145350030">
     <w:abstractNumId w:val="35"/>
@@ -22915,25 +23393,25 @@
     <w:abstractNumId w:val="33"/>
   </w:num>
   <w:num w:numId="61" w16cid:durableId="164563934">
-    <w:abstractNumId w:val="78"/>
+    <w:abstractNumId w:val="79"/>
   </w:num>
   <w:num w:numId="62" w16cid:durableId="1278752074">
     <w:abstractNumId w:val="16"/>
   </w:num>
   <w:num w:numId="63" w16cid:durableId="584144314">
+    <w:abstractNumId w:val="95"/>
+  </w:num>
+  <w:num w:numId="64" w16cid:durableId="2070105122">
+    <w:abstractNumId w:val="96"/>
+  </w:num>
+  <w:num w:numId="65" w16cid:durableId="1406345247">
     <w:abstractNumId w:val="94"/>
   </w:num>
-  <w:num w:numId="64" w16cid:durableId="2070105122">
-    <w:abstractNumId w:val="95"/>
-  </w:num>
-  <w:num w:numId="65" w16cid:durableId="1406345247">
-    <w:abstractNumId w:val="93"/>
-  </w:num>
   <w:num w:numId="66" w16cid:durableId="1046178776">
-    <w:abstractNumId w:val="98"/>
+    <w:abstractNumId w:val="99"/>
   </w:num>
   <w:num w:numId="67" w16cid:durableId="2096171671">
-    <w:abstractNumId w:val="54"/>
+    <w:abstractNumId w:val="55"/>
   </w:num>
   <w:num w:numId="68" w16cid:durableId="1496262238">
     <w:abstractNumId w:val="11"/>
@@ -22942,64 +23420,64 @@
     <w:abstractNumId w:val="5"/>
   </w:num>
   <w:num w:numId="70" w16cid:durableId="1763723303">
-    <w:abstractNumId w:val="49"/>
+    <w:abstractNumId w:val="50"/>
   </w:num>
   <w:num w:numId="71" w16cid:durableId="824324356">
-    <w:abstractNumId w:val="80"/>
+    <w:abstractNumId w:val="81"/>
   </w:num>
   <w:num w:numId="72" w16cid:durableId="486629877">
-    <w:abstractNumId w:val="90"/>
+    <w:abstractNumId w:val="91"/>
   </w:num>
   <w:num w:numId="73" w16cid:durableId="1167398566">
     <w:abstractNumId w:val="23"/>
   </w:num>
   <w:num w:numId="74" w16cid:durableId="569579976">
-    <w:abstractNumId w:val="50"/>
+    <w:abstractNumId w:val="51"/>
   </w:num>
   <w:num w:numId="75" w16cid:durableId="1040011166">
     <w:abstractNumId w:val="32"/>
   </w:num>
   <w:num w:numId="76" w16cid:durableId="1769230428">
-    <w:abstractNumId w:val="89"/>
+    <w:abstractNumId w:val="90"/>
   </w:num>
   <w:num w:numId="77" w16cid:durableId="1772044856">
-    <w:abstractNumId w:val="67"/>
+    <w:abstractNumId w:val="68"/>
   </w:num>
   <w:num w:numId="78" w16cid:durableId="2030182874">
-    <w:abstractNumId w:val="59"/>
+    <w:abstractNumId w:val="60"/>
   </w:num>
   <w:num w:numId="79" w16cid:durableId="1885294141">
-    <w:abstractNumId w:val="77"/>
+    <w:abstractNumId w:val="78"/>
   </w:num>
   <w:num w:numId="80" w16cid:durableId="599677578">
     <w:abstractNumId w:val="21"/>
   </w:num>
   <w:num w:numId="81" w16cid:durableId="1206216492">
-    <w:abstractNumId w:val="92"/>
+    <w:abstractNumId w:val="93"/>
   </w:num>
   <w:num w:numId="82" w16cid:durableId="745155582">
     <w:abstractNumId w:val="37"/>
   </w:num>
   <w:num w:numId="83" w16cid:durableId="1556116594">
-    <w:abstractNumId w:val="99"/>
+    <w:abstractNumId w:val="100"/>
   </w:num>
   <w:num w:numId="84" w16cid:durableId="1100250098">
-    <w:abstractNumId w:val="85"/>
+    <w:abstractNumId w:val="86"/>
   </w:num>
   <w:num w:numId="85" w16cid:durableId="1796756453">
-    <w:abstractNumId w:val="87"/>
+    <w:abstractNumId w:val="88"/>
   </w:num>
   <w:num w:numId="86" w16cid:durableId="1328704935">
-    <w:abstractNumId w:val="100"/>
+    <w:abstractNumId w:val="101"/>
   </w:num>
   <w:num w:numId="87" w16cid:durableId="2132018663">
-    <w:abstractNumId w:val="79"/>
+    <w:abstractNumId w:val="80"/>
   </w:num>
   <w:num w:numId="88" w16cid:durableId="443578701">
-    <w:abstractNumId w:val="72"/>
+    <w:abstractNumId w:val="73"/>
   </w:num>
   <w:num w:numId="89" w16cid:durableId="1219509492">
-    <w:abstractNumId w:val="66"/>
+    <w:abstractNumId w:val="67"/>
   </w:num>
   <w:num w:numId="90" w16cid:durableId="796872589">
     <w:abstractNumId w:val="31"/>
@@ -23011,13 +23489,13 @@
     <w:abstractNumId w:val="30"/>
   </w:num>
   <w:num w:numId="93" w16cid:durableId="970357130">
-    <w:abstractNumId w:val="56"/>
+    <w:abstractNumId w:val="57"/>
   </w:num>
   <w:num w:numId="94" w16cid:durableId="1412847692">
-    <w:abstractNumId w:val="51"/>
+    <w:abstractNumId w:val="52"/>
   </w:num>
   <w:num w:numId="95" w16cid:durableId="1948196453">
-    <w:abstractNumId w:val="73"/>
+    <w:abstractNumId w:val="74"/>
   </w:num>
   <w:num w:numId="96" w16cid:durableId="1881429724">
     <w:abstractNumId w:val="41"/>
@@ -23026,16 +23504,19 @@
     <w:abstractNumId w:val="20"/>
   </w:num>
   <w:num w:numId="98" w16cid:durableId="1700163994">
-    <w:abstractNumId w:val="76"/>
+    <w:abstractNumId w:val="77"/>
   </w:num>
   <w:num w:numId="99" w16cid:durableId="653266837">
-    <w:abstractNumId w:val="45"/>
+    <w:abstractNumId w:val="46"/>
   </w:num>
   <w:num w:numId="100" w16cid:durableId="1535267881">
-    <w:abstractNumId w:val="88"/>
+    <w:abstractNumId w:val="89"/>
   </w:num>
   <w:num w:numId="101" w16cid:durableId="989214471">
-    <w:abstractNumId w:val="74"/>
+    <w:abstractNumId w:val="75"/>
+  </w:num>
+  <w:num w:numId="102" w16cid:durableId="2085177550">
+    <w:abstractNumId w:val="43"/>
   </w:num>
 </w:numbering>
 </file>
